--- a/Homework/HW3/Erik-vanWeelderen-HW-3.docx
+++ b/Homework/HW3/Erik-vanWeelderen-HW-3.docx
@@ -182,12 +182,14 @@
         <w:pStyle w:val="NoSpacing"/>
         <w:rPr>
           <w:rFonts w:cstheme="minorHAnsi"/>
-          <w:lang w:val="en-US"/>
-        </w:rPr>
-      </w:pPr>
-      <w:r>
-        <w:rPr>
-          <w:rFonts w:cstheme="minorHAnsi"/>
+          <w:highlight w:val="yellow"/>
+          <w:lang w:val="en-US"/>
+        </w:rPr>
+      </w:pPr>
+      <w:r>
+        <w:rPr>
+          <w:rFonts w:cstheme="minorHAnsi"/>
+          <w:highlight w:val="yellow"/>
           <w:lang w:val="en-US"/>
         </w:rPr>
         <w:t>I type:</w:t>
@@ -198,12 +200,14 @@
         <w:pStyle w:val="NoSpacing"/>
         <w:rPr>
           <w:rFonts w:cstheme="minorHAnsi"/>
-          <w:lang w:val="en-US"/>
-        </w:rPr>
-      </w:pPr>
-      <w:r>
-        <w:rPr>
-          <w:rFonts w:cstheme="minorHAnsi"/>
+          <w:highlight w:val="yellow"/>
+          <w:lang w:val="en-US"/>
+        </w:rPr>
+      </w:pPr>
+      <w:r>
+        <w:rPr>
+          <w:rFonts w:cstheme="minorHAnsi"/>
+          <w:highlight w:val="yellow"/>
           <w:lang w:val="en-US"/>
         </w:rPr>
         <w:t>Opcode</w:t>
@@ -211,6 +215,7 @@
       <w:r>
         <w:rPr>
           <w:rFonts w:cstheme="minorHAnsi"/>
+          <w:highlight w:val="yellow"/>
           <w:lang w:val="en-US"/>
         </w:rPr>
         <w:tab/>
@@ -218,22 +223,16 @@
       <w:r>
         <w:rPr>
           <w:rFonts w:cstheme="minorHAnsi"/>
+          <w:highlight w:val="yellow"/>
           <w:lang w:val="en-US"/>
         </w:rPr>
         <w:tab/>
-      </w:r>
-      <w:proofErr w:type="spellStart"/>
-      <w:r>
-        <w:rPr>
-          <w:rFonts w:cstheme="minorHAnsi"/>
-          <w:lang w:val="en-US"/>
-        </w:rPr>
         <w:t>rs</w:t>
       </w:r>
-      <w:proofErr w:type="spellEnd"/>
-      <w:r>
-        <w:rPr>
-          <w:rFonts w:cstheme="minorHAnsi"/>
+      <w:r>
+        <w:rPr>
+          <w:rFonts w:cstheme="minorHAnsi"/>
+          <w:highlight w:val="yellow"/>
           <w:lang w:val="en-US"/>
         </w:rPr>
         <w:tab/>
@@ -242,6 +241,7 @@
       <w:r>
         <w:rPr>
           <w:rFonts w:cstheme="minorHAnsi"/>
+          <w:highlight w:val="yellow"/>
           <w:lang w:val="en-US"/>
         </w:rPr>
         <w:tab/>
@@ -254,13 +254,15 @@
         <w:rPr>
           <w:rStyle w:val="markedcontent"/>
           <w:rFonts w:cstheme="minorHAnsi"/>
-          <w:lang w:val="en-US"/>
-        </w:rPr>
-      </w:pPr>
-      <w:r>
-        <w:rPr>
-          <w:rStyle w:val="markedcontent"/>
-          <w:rFonts w:cstheme="minorHAnsi"/>
+          <w:highlight w:val="yellow"/>
+          <w:lang w:val="en-US"/>
+        </w:rPr>
+      </w:pPr>
+      <w:r>
+        <w:rPr>
+          <w:rStyle w:val="markedcontent"/>
+          <w:rFonts w:cstheme="minorHAnsi"/>
+          <w:highlight w:val="yellow"/>
           <w:lang w:val="en-US"/>
         </w:rPr>
         <w:t xml:space="preserve">110001     </w:t>
@@ -269,6 +271,7 @@
         <w:rPr>
           <w:rStyle w:val="markedcontent"/>
           <w:rFonts w:cstheme="minorHAnsi"/>
+          <w:highlight w:val="yellow"/>
           <w:lang w:val="en-US"/>
         </w:rPr>
         <w:t xml:space="preserve">   </w:t>
@@ -277,6 +280,7 @@
         <w:rPr>
           <w:rStyle w:val="markedcontent"/>
           <w:rFonts w:cstheme="minorHAnsi"/>
+          <w:highlight w:val="yellow"/>
           <w:lang w:val="en-US"/>
         </w:rPr>
         <w:t>01011  10000   0000000000000000</w:t>
@@ -287,12 +291,14 @@
         <w:pStyle w:val="NoSpacing"/>
         <w:rPr>
           <w:rFonts w:cstheme="minorHAnsi"/>
-          <w:lang w:val="en-US"/>
-        </w:rPr>
-      </w:pPr>
-      <w:r>
-        <w:rPr>
-          <w:rFonts w:cstheme="minorHAnsi"/>
+          <w:highlight w:val="yellow"/>
+          <w:lang w:val="en-US"/>
+        </w:rPr>
+      </w:pPr>
+      <w:r>
+        <w:rPr>
+          <w:rFonts w:cstheme="minorHAnsi"/>
+          <w:highlight w:val="yellow"/>
           <w:lang w:val="en-US"/>
         </w:rPr>
         <w:tab/>
@@ -301,6 +307,7 @@
       <w:r>
         <w:rPr>
           <w:rFonts w:cstheme="minorHAnsi"/>
+          <w:highlight w:val="yellow"/>
           <w:lang w:val="en-US"/>
         </w:rPr>
         <w:t>16</w:t>
@@ -311,12 +318,14 @@
         <w:pStyle w:val="NoSpacing"/>
         <w:rPr>
           <w:rFonts w:cstheme="minorHAnsi"/>
-          <w:lang w:val="en-US"/>
-        </w:rPr>
-      </w:pPr>
-      <w:r>
-        <w:rPr>
-          <w:rFonts w:cstheme="minorHAnsi"/>
+          <w:highlight w:val="yellow"/>
+          <w:lang w:val="en-US"/>
+        </w:rPr>
+      </w:pPr>
+      <w:r>
+        <w:rPr>
+          <w:rFonts w:cstheme="minorHAnsi"/>
+          <w:highlight w:val="yellow"/>
           <w:lang w:val="en-US"/>
         </w:rPr>
         <w:t>L</w:t>
@@ -324,6 +333,7 @@
       <w:r>
         <w:rPr>
           <w:rFonts w:cstheme="minorHAnsi"/>
+          <w:highlight w:val="yellow"/>
           <w:lang w:val="en-US"/>
         </w:rPr>
         <w:t>wc</w:t>
@@ -331,6 +341,7 @@
       <w:r>
         <w:rPr>
           <w:rFonts w:cstheme="minorHAnsi"/>
+          <w:highlight w:val="yellow"/>
           <w:lang w:val="en-US"/>
         </w:rPr>
         <w:t>1</w:t>
@@ -338,6 +349,7 @@
       <w:r>
         <w:rPr>
           <w:rFonts w:cstheme="minorHAnsi"/>
+          <w:highlight w:val="yellow"/>
           <w:lang w:val="en-US"/>
         </w:rPr>
         <w:tab/>
@@ -345,6 +357,7 @@
       <w:r>
         <w:rPr>
           <w:rFonts w:cstheme="minorHAnsi"/>
+          <w:highlight w:val="yellow"/>
           <w:lang w:val="en-US"/>
         </w:rPr>
         <w:tab/>
@@ -353,6 +366,7 @@
       <w:r>
         <w:rPr>
           <w:rFonts w:cstheme="minorHAnsi"/>
+          <w:highlight w:val="yellow"/>
           <w:lang w:val="en-US"/>
         </w:rPr>
         <w:tab/>
@@ -361,6 +375,7 @@
       <w:r>
         <w:rPr>
           <w:rFonts w:cstheme="minorHAnsi"/>
+          <w:highlight w:val="yellow"/>
           <w:lang w:val="en-US"/>
         </w:rPr>
         <w:tab/>
@@ -368,6 +383,7 @@
       <w:r>
         <w:rPr>
           <w:rFonts w:cstheme="minorHAnsi"/>
+          <w:highlight w:val="yellow"/>
           <w:lang w:val="en-US"/>
         </w:rPr>
         <w:tab/>
@@ -379,21 +395,23 @@
         <w:pStyle w:val="NoSpacing"/>
         <w:rPr>
           <w:rFonts w:cstheme="minorHAnsi"/>
-          <w:lang w:val="en-US"/>
-        </w:rPr>
-      </w:pPr>
-    </w:p>
-    <w:p>
-      <w:pPr>
-        <w:pStyle w:val="NoSpacing"/>
-        <w:rPr>
-          <w:rFonts w:cstheme="minorHAnsi"/>
-          <w:lang w:val="en-US"/>
-        </w:rPr>
-      </w:pPr>
-      <w:r>
-        <w:rPr>
-          <w:rFonts w:cstheme="minorHAnsi"/>
+          <w:highlight w:val="yellow"/>
+          <w:lang w:val="en-US"/>
+        </w:rPr>
+      </w:pPr>
+    </w:p>
+    <w:p>
+      <w:pPr>
+        <w:pStyle w:val="NoSpacing"/>
+        <w:rPr>
+          <w:rFonts w:cstheme="minorHAnsi"/>
+          <w:lang w:val="en-US"/>
+        </w:rPr>
+      </w:pPr>
+      <w:r>
+        <w:rPr>
+          <w:rFonts w:cstheme="minorHAnsi"/>
+          <w:highlight w:val="yellow"/>
           <w:lang w:val="en-US"/>
         </w:rPr>
         <w:t>l</w:t>
@@ -401,6 +419,7 @@
       <w:r>
         <w:rPr>
           <w:rFonts w:cstheme="minorHAnsi"/>
+          <w:highlight w:val="yellow"/>
           <w:lang w:val="en-US"/>
         </w:rPr>
         <w:t xml:space="preserve">wcl1  </w:t>
@@ -408,6 +427,7 @@
       <w:r>
         <w:rPr>
           <w:rFonts w:cstheme="minorHAnsi"/>
+          <w:highlight w:val="yellow"/>
           <w:lang w:val="en-US"/>
         </w:rPr>
         <w:t>$s0, 0($t3)</w:t>
@@ -456,7 +476,6 @@
       <w:pPr>
         <w:pStyle w:val="NoSpacing"/>
         <w:rPr>
-          <w:rStyle w:val="markedcontent"/>
           <w:rFonts w:cstheme="minorHAnsi"/>
           <w:lang w:val="en-US"/>
         </w:rPr>
@@ -492,23 +511,7 @@
           <w:rFonts w:cstheme="minorHAnsi"/>
           <w:lang w:val="en-US"/>
         </w:rPr>
-        <w:t xml:space="preserve">IEEE 754 floating point looks like this (MIPS </w:t>
-      </w:r>
-      <w:proofErr w:type="spellStart"/>
-      <w:r>
-        <w:rPr>
-          <w:rFonts w:cstheme="minorHAnsi"/>
-          <w:lang w:val="en-US"/>
-        </w:rPr>
-        <w:t>Greensheet</w:t>
-      </w:r>
-      <w:proofErr w:type="spellEnd"/>
-      <w:r>
-        <w:rPr>
-          <w:rFonts w:cstheme="minorHAnsi"/>
-          <w:lang w:val="en-US"/>
-        </w:rPr>
-        <w:t>)</w:t>
+        <w:t>IEEE 754 floating point looks like this (MIPS Greensheet)</w:t>
       </w:r>
     </w:p>
     <w:p>
@@ -556,7 +559,14 @@
           <w:rFonts w:cstheme="minorHAnsi"/>
           <w:lang w:val="en-US"/>
         </w:rPr>
-        <w:t>1 bit</w:t>
+        <w:t>1</w:t>
+      </w:r>
+      <w:r>
+        <w:rPr>
+          <w:rFonts w:cstheme="minorHAnsi"/>
+          <w:lang w:val="en-US"/>
+        </w:rPr>
+        <w:t xml:space="preserve"> bit</w:t>
       </w:r>
       <w:r>
         <w:rPr>
@@ -636,6 +646,7 @@
         <w:rPr>
           <w:rStyle w:val="markedcontent"/>
           <w:rFonts w:cstheme="minorHAnsi"/>
+          <w:color w:val="FF0000"/>
           <w:lang w:val="en-US"/>
         </w:rPr>
         <w:t>1</w:t>
@@ -652,6 +663,7 @@
         <w:rPr>
           <w:rStyle w:val="markedcontent"/>
           <w:rFonts w:cstheme="minorHAnsi"/>
+          <w:color w:val="92D050"/>
           <w:lang w:val="en-US"/>
         </w:rPr>
         <w:t>10001010</w:t>
@@ -668,40 +680,26 @@
         <w:rPr>
           <w:rStyle w:val="markedcontent"/>
           <w:rFonts w:cstheme="minorHAnsi"/>
-          <w:lang w:val="en-US"/>
-        </w:rPr>
-        <w:t>11100000000</w:t>
-      </w:r>
-      <w:r>
-        <w:rPr>
-          <w:rStyle w:val="markedcontent"/>
-          <w:rFonts w:cstheme="minorHAnsi"/>
-          <w:lang w:val="en-US"/>
-        </w:rPr>
-        <w:t>0</w:t>
-      </w:r>
-      <w:r>
-        <w:rPr>
-          <w:rStyle w:val="markedcontent"/>
-          <w:rFonts w:cstheme="minorHAnsi"/>
-          <w:lang w:val="en-US"/>
-        </w:rPr>
-        <w:t>00000000000</w:t>
-      </w:r>
-    </w:p>
-    <w:p>
-      <w:pPr>
-        <w:pStyle w:val="NoSpacing"/>
-        <w:rPr>
-          <w:rStyle w:val="markedcontent"/>
-          <w:rFonts w:cstheme="minorHAnsi"/>
-          <w:lang w:val="en-US"/>
-        </w:rPr>
-      </w:pPr>
-      <w:r>
-        <w:rPr>
-          <w:rStyle w:val="markedcontent"/>
-          <w:rFonts w:cstheme="minorHAnsi"/>
+          <w:color w:val="00B0F0"/>
+          <w:lang w:val="en-US"/>
+        </w:rPr>
+        <w:t>11100000000000000000000</w:t>
+      </w:r>
+    </w:p>
+    <w:p>
+      <w:pPr>
+        <w:pStyle w:val="NoSpacing"/>
+        <w:rPr>
+          <w:rStyle w:val="markedcontent"/>
+          <w:rFonts w:cstheme="minorHAnsi"/>
+          <w:lang w:val="en-US"/>
+        </w:rPr>
+      </w:pPr>
+      <w:r>
+        <w:rPr>
+          <w:rStyle w:val="markedcontent"/>
+          <w:rFonts w:cstheme="minorHAnsi"/>
+          <w:color w:val="FF0000"/>
           <w:lang w:val="en-US"/>
         </w:rPr>
         <w:t>0d1</w:t>
@@ -713,6 +711,14 @@
           <w:lang w:val="en-US"/>
         </w:rPr>
         <w:tab/>
+      </w:r>
+      <w:r>
+        <w:rPr>
+          <w:rStyle w:val="markedcontent"/>
+          <w:rFonts w:cstheme="minorHAnsi"/>
+          <w:color w:val="92D050"/>
+          <w:lang w:val="en-US"/>
+        </w:rPr>
         <w:t>0d138</w:t>
       </w:r>
       <w:r>
@@ -730,68 +736,70 @@
           <w:lang w:val="en-US"/>
         </w:rPr>
         <w:tab/>
-        <w:t>½ + ¼ + 1/8 = 7/8 = 0,875</w:t>
-      </w:r>
-    </w:p>
-    <w:p>
-      <w:pPr>
-        <w:pStyle w:val="NoSpacing"/>
-        <w:rPr>
-          <w:rStyle w:val="markedcontent"/>
-          <w:rFonts w:cstheme="minorHAnsi"/>
-          <w:lang w:val="en-US"/>
-        </w:rPr>
-      </w:pPr>
-    </w:p>
-    <w:p>
-      <w:pPr>
-        <w:pStyle w:val="NoSpacing"/>
-        <w:rPr>
-          <w:rStyle w:val="markedcontent"/>
-          <w:rFonts w:cstheme="minorHAnsi"/>
-          <w:lang w:val="en-US"/>
-        </w:rPr>
-      </w:pPr>
-      <w:r>
-        <w:rPr>
-          <w:rStyle w:val="markedcontent"/>
-          <w:rFonts w:cstheme="minorHAnsi"/>
-          <w:lang w:val="en-US"/>
-        </w:rPr>
-        <w:t xml:space="preserve">Bias = 127 for single precision (MIPS </w:t>
-      </w:r>
-      <w:proofErr w:type="spellStart"/>
-      <w:r>
-        <w:rPr>
-          <w:rStyle w:val="markedcontent"/>
-          <w:rFonts w:cstheme="minorHAnsi"/>
-          <w:lang w:val="en-US"/>
-        </w:rPr>
-        <w:t>Greensheet</w:t>
-      </w:r>
-      <w:proofErr w:type="spellEnd"/>
-      <w:r>
-        <w:rPr>
-          <w:rStyle w:val="markedcontent"/>
-          <w:rFonts w:cstheme="minorHAnsi"/>
-          <w:lang w:val="en-US"/>
-        </w:rPr>
-        <w:t>)</w:t>
-      </w:r>
-    </w:p>
-    <w:p>
-      <w:pPr>
-        <w:pStyle w:val="NoSpacing"/>
-        <w:rPr>
-          <w:rStyle w:val="markedcontent"/>
-          <w:rFonts w:cstheme="minorHAnsi"/>
-          <w:lang w:val="en-US"/>
-        </w:rPr>
-      </w:pPr>
-    </w:p>
-    <w:p>
-      <w:pPr>
-        <w:pStyle w:val="NoSpacing"/>
+        <w:t xml:space="preserve">½ + ¼ + 1/8 = 7/8 = </w:t>
+      </w:r>
+      <w:r>
+        <w:rPr>
+          <w:rStyle w:val="markedcontent"/>
+          <w:rFonts w:cstheme="minorHAnsi"/>
+          <w:color w:val="00B0F0"/>
+          <w:lang w:val="en-US"/>
+        </w:rPr>
+        <w:t>0,875</w:t>
+      </w:r>
+    </w:p>
+    <w:p>
+      <w:pPr>
+        <w:pStyle w:val="NoSpacing"/>
+        <w:rPr>
+          <w:rStyle w:val="markedcontent"/>
+          <w:rFonts w:cstheme="minorHAnsi"/>
+          <w:lang w:val="en-US"/>
+        </w:rPr>
+      </w:pPr>
+    </w:p>
+    <w:p>
+      <w:pPr>
+        <w:pStyle w:val="NoSpacing"/>
+        <w:rPr>
+          <w:rStyle w:val="markedcontent"/>
+          <w:rFonts w:cstheme="minorHAnsi"/>
+          <w:lang w:val="en-US"/>
+        </w:rPr>
+      </w:pPr>
+      <w:r>
+        <w:rPr>
+          <w:rStyle w:val="markedcontent"/>
+          <w:rFonts w:cstheme="minorHAnsi"/>
+          <w:lang w:val="en-US"/>
+        </w:rPr>
+        <w:t xml:space="preserve">Bias = 127 </w:t>
+      </w:r>
+      <w:r>
+        <w:rPr>
+          <w:rStyle w:val="markedcontent"/>
+          <w:rFonts w:cstheme="minorHAnsi"/>
+          <w:lang w:val="en-US"/>
+        </w:rPr>
+        <w:t>for single precision (MIPS Greensheet)</w:t>
+      </w:r>
+    </w:p>
+    <w:p>
+      <w:pPr>
+        <w:pStyle w:val="NoSpacing"/>
+        <w:rPr>
+          <w:rStyle w:val="markedcontent"/>
+          <w:rFonts w:cstheme="minorHAnsi"/>
+          <w:lang w:val="en-US"/>
+        </w:rPr>
+      </w:pPr>
+    </w:p>
+    <w:p>
+      <w:pPr>
+        <w:pStyle w:val="NoSpacing"/>
+        <w:tabs>
+          <w:tab w:val="left" w:pos="2154"/>
+        </w:tabs>
         <w:rPr>
           <w:rStyle w:val="markedcontent"/>
           <w:rFonts w:cstheme="minorHAnsi"/>
@@ -806,23 +814,133 @@
         </w:rPr>
         <w:t>So with hidden bit:</w:t>
       </w:r>
-    </w:p>
-    <w:p>
-      <w:pPr>
-        <w:pStyle w:val="NoSpacing"/>
-        <w:rPr>
-          <w:rStyle w:val="markedcontent"/>
-          <w:rFonts w:cstheme="minorHAnsi"/>
-          <w:lang w:val="en-US"/>
-        </w:rPr>
-      </w:pPr>
-      <w:r>
-        <w:rPr>
-          <w:rStyle w:val="markedcontent"/>
-          <w:rFonts w:cstheme="minorHAnsi"/>
-          <w:lang w:val="en-US"/>
-        </w:rPr>
-        <w:t>(-1)^S x (1+Fraction) x 2^(Exponent-Bias) = (-1)^1 x (1 + 0,875) x 2^(138 – 127) = -3840</w:t>
+      <w:r>
+        <w:rPr>
+          <w:rStyle w:val="markedcontent"/>
+          <w:rFonts w:cstheme="minorHAnsi"/>
+          <w:lang w:val="en-US"/>
+        </w:rPr>
+        <w:tab/>
+      </w:r>
+    </w:p>
+    <w:p>
+      <w:pPr>
+        <w:pStyle w:val="NoSpacing"/>
+        <w:rPr>
+          <w:rStyle w:val="markedcontent"/>
+          <w:rFonts w:cstheme="minorHAnsi"/>
+          <w:lang w:val="en-US"/>
+        </w:rPr>
+      </w:pPr>
+      <w:r>
+        <w:rPr>
+          <w:rStyle w:val="markedcontent"/>
+          <w:rFonts w:cstheme="minorHAnsi"/>
+          <w:lang w:val="en-US"/>
+        </w:rPr>
+        <w:t>(-1)^</w:t>
+      </w:r>
+      <w:r>
+        <w:rPr>
+          <w:rStyle w:val="markedcontent"/>
+          <w:rFonts w:cstheme="minorHAnsi"/>
+          <w:color w:val="FF0000"/>
+          <w:lang w:val="en-US"/>
+        </w:rPr>
+        <w:t>S</w:t>
+      </w:r>
+      <w:r>
+        <w:rPr>
+          <w:rStyle w:val="markedcontent"/>
+          <w:rFonts w:cstheme="minorHAnsi"/>
+          <w:lang w:val="en-US"/>
+        </w:rPr>
+        <w:t xml:space="preserve"> x (1+</w:t>
+      </w:r>
+      <w:r>
+        <w:rPr>
+          <w:rStyle w:val="markedcontent"/>
+          <w:rFonts w:cstheme="minorHAnsi"/>
+          <w:color w:val="00B0F0"/>
+          <w:lang w:val="en-US"/>
+        </w:rPr>
+        <w:t>Fraction</w:t>
+      </w:r>
+      <w:r>
+        <w:rPr>
+          <w:rStyle w:val="markedcontent"/>
+          <w:rFonts w:cstheme="minorHAnsi"/>
+          <w:lang w:val="en-US"/>
+        </w:rPr>
+        <w:t>) x 2^(</w:t>
+      </w:r>
+      <w:r>
+        <w:rPr>
+          <w:rStyle w:val="markedcontent"/>
+          <w:rFonts w:cstheme="minorHAnsi"/>
+          <w:color w:val="92D050"/>
+          <w:lang w:val="en-US"/>
+        </w:rPr>
+        <w:t>Exponent</w:t>
+      </w:r>
+      <w:r>
+        <w:rPr>
+          <w:rStyle w:val="markedcontent"/>
+          <w:rFonts w:cstheme="minorHAnsi"/>
+          <w:lang w:val="en-US"/>
+        </w:rPr>
+        <w:t>-Bias) = (-1)^</w:t>
+      </w:r>
+      <w:r>
+        <w:rPr>
+          <w:rStyle w:val="markedcontent"/>
+          <w:rFonts w:cstheme="minorHAnsi"/>
+          <w:color w:val="FF0000"/>
+          <w:lang w:val="en-US"/>
+        </w:rPr>
+        <w:t>1</w:t>
+      </w:r>
+      <w:r>
+        <w:rPr>
+          <w:rStyle w:val="markedcontent"/>
+          <w:rFonts w:cstheme="minorHAnsi"/>
+          <w:lang w:val="en-US"/>
+        </w:rPr>
+        <w:t xml:space="preserve"> x (1 + </w:t>
+      </w:r>
+      <w:r>
+        <w:rPr>
+          <w:rStyle w:val="markedcontent"/>
+          <w:rFonts w:cstheme="minorHAnsi"/>
+          <w:color w:val="00B0F0"/>
+          <w:lang w:val="en-US"/>
+        </w:rPr>
+        <w:t>0,875</w:t>
+      </w:r>
+      <w:r>
+        <w:rPr>
+          <w:rStyle w:val="markedcontent"/>
+          <w:rFonts w:cstheme="minorHAnsi"/>
+          <w:lang w:val="en-US"/>
+        </w:rPr>
+        <w:t>) x 2^(</w:t>
+      </w:r>
+      <w:r>
+        <w:rPr>
+          <w:rStyle w:val="markedcontent"/>
+          <w:rFonts w:cstheme="minorHAnsi"/>
+          <w:color w:val="92D050"/>
+          <w:lang w:val="en-US"/>
+        </w:rPr>
+        <w:t>138</w:t>
+      </w:r>
+      <w:r>
+        <w:rPr>
+          <w:rStyle w:val="markedcontent"/>
+          <w:rFonts w:cstheme="minorHAnsi"/>
+          <w:lang w:val="en-US"/>
+        </w:rPr>
+        <w:t xml:space="preserve"> – 127) = -3840</w:t>
       </w:r>
     </w:p>
     <w:p>
@@ -867,15 +985,109 @@
           <w:rFonts w:cstheme="minorHAnsi"/>
           <w:lang w:val="en-US"/>
         </w:rPr>
-        <w:t xml:space="preserve">(-1)^S x Fraction x 2^(Exponent-Bias) = (-1)^1 x 0,875 x 2^(138 – 127) = </w:t>
-      </w:r>
-      <w:r>
-        <w:rPr>
-          <w:rStyle w:val="markedcontent"/>
-          <w:rFonts w:cstheme="minorHAnsi"/>
-          <w:lang w:val="en-US"/>
-        </w:rPr>
-        <w:t>-1792</w:t>
+        <w:t>(-1)^</w:t>
+      </w:r>
+      <w:r>
+        <w:rPr>
+          <w:rStyle w:val="markedcontent"/>
+          <w:rFonts w:cstheme="minorHAnsi"/>
+          <w:color w:val="FF0000"/>
+          <w:lang w:val="en-US"/>
+        </w:rPr>
+        <w:t>S</w:t>
+      </w:r>
+      <w:r>
+        <w:rPr>
+          <w:rStyle w:val="markedcontent"/>
+          <w:rFonts w:cstheme="minorHAnsi"/>
+          <w:lang w:val="en-US"/>
+        </w:rPr>
+        <w:t xml:space="preserve"> x </w:t>
+      </w:r>
+      <w:r>
+        <w:rPr>
+          <w:rStyle w:val="markedcontent"/>
+          <w:rFonts w:cstheme="minorHAnsi"/>
+          <w:color w:val="00B0F0"/>
+          <w:lang w:val="en-US"/>
+        </w:rPr>
+        <w:t xml:space="preserve">Fraction </w:t>
+      </w:r>
+      <w:r>
+        <w:rPr>
+          <w:rStyle w:val="markedcontent"/>
+          <w:rFonts w:cstheme="minorHAnsi"/>
+          <w:lang w:val="en-US"/>
+        </w:rPr>
+        <w:t>x 2^(</w:t>
+      </w:r>
+      <w:r>
+        <w:rPr>
+          <w:rStyle w:val="markedcontent"/>
+          <w:rFonts w:cstheme="minorHAnsi"/>
+          <w:color w:val="92D050"/>
+          <w:lang w:val="en-US"/>
+        </w:rPr>
+        <w:t>Exponent</w:t>
+      </w:r>
+      <w:r>
+        <w:rPr>
+          <w:rStyle w:val="markedcontent"/>
+          <w:rFonts w:cstheme="minorHAnsi"/>
+          <w:lang w:val="en-US"/>
+        </w:rPr>
+        <w:t>-Bias) = (-1)^</w:t>
+      </w:r>
+      <w:r>
+        <w:rPr>
+          <w:rStyle w:val="markedcontent"/>
+          <w:rFonts w:cstheme="minorHAnsi"/>
+          <w:color w:val="FF0000"/>
+          <w:lang w:val="en-US"/>
+        </w:rPr>
+        <w:t>1</w:t>
+      </w:r>
+      <w:r>
+        <w:rPr>
+          <w:rStyle w:val="markedcontent"/>
+          <w:rFonts w:cstheme="minorHAnsi"/>
+          <w:lang w:val="en-US"/>
+        </w:rPr>
+        <w:t xml:space="preserve"> x </w:t>
+      </w:r>
+      <w:r>
+        <w:rPr>
+          <w:rStyle w:val="markedcontent"/>
+          <w:rFonts w:cstheme="minorHAnsi"/>
+          <w:color w:val="00B0F0"/>
+          <w:lang w:val="en-US"/>
+        </w:rPr>
+        <w:t xml:space="preserve">0,875 </w:t>
+      </w:r>
+      <w:r>
+        <w:rPr>
+          <w:rStyle w:val="markedcontent"/>
+          <w:rFonts w:cstheme="minorHAnsi"/>
+          <w:lang w:val="en-US"/>
+        </w:rPr>
+        <w:t>x 2^(</w:t>
+      </w:r>
+      <w:r>
+        <w:rPr>
+          <w:rStyle w:val="markedcontent"/>
+          <w:rFonts w:cstheme="minorHAnsi"/>
+          <w:color w:val="92D050"/>
+          <w:lang w:val="en-US"/>
+        </w:rPr>
+        <w:t xml:space="preserve">138 </w:t>
+      </w:r>
+      <w:r>
+        <w:rPr>
+          <w:rStyle w:val="markedcontent"/>
+          <w:rFonts w:cstheme="minorHAnsi"/>
+          <w:lang w:val="en-US"/>
+        </w:rPr>
+        <w:t>– 127) = -1792</w:t>
       </w:r>
     </w:p>
     <w:p>
@@ -958,7 +1170,31 @@
           <w:rFonts w:cstheme="minorHAnsi"/>
           <w:lang w:val="en-US"/>
         </w:rPr>
-        <w:t>First bit is 1, so it is negative. In order to turn it positive: flip the bits and add 1.</w:t>
+        <w:t>MSB</w:t>
+      </w:r>
+      <w:r>
+        <w:rPr>
+          <w:rStyle w:val="markedcontent"/>
+          <w:rFonts w:cstheme="minorHAnsi"/>
+          <w:lang w:val="en-US"/>
+        </w:rPr>
+        <w:t xml:space="preserve"> is 1, so </w:t>
+      </w:r>
+      <w:r>
+        <w:rPr>
+          <w:rStyle w:val="markedcontent"/>
+          <w:rFonts w:cstheme="minorHAnsi"/>
+          <w:lang w:val="en-US"/>
+        </w:rPr>
+        <w:t>the value</w:t>
+      </w:r>
+      <w:r>
+        <w:rPr>
+          <w:rStyle w:val="markedcontent"/>
+          <w:rFonts w:cstheme="minorHAnsi"/>
+          <w:lang w:val="en-US"/>
+        </w:rPr>
+        <w:t xml:space="preserve"> is negative. In order to turn it positive: flip the bits and add 1.</w:t>
       </w:r>
     </w:p>
     <w:p>
@@ -1056,75 +1292,83 @@
           <w:rFonts w:cstheme="minorHAnsi"/>
           <w:lang w:val="en-US"/>
         </w:rPr>
-        <w:t>2</w:t>
-      </w:r>
-      <w:r>
-        <w:rPr>
-          <w:rStyle w:val="markedcontent"/>
-          <w:rFonts w:cstheme="minorHAnsi"/>
-          <w:lang w:val="en-US"/>
-        </w:rPr>
-        <w:t xml:space="preserve">        </w:t>
-      </w:r>
-      <w:r>
-        <w:rPr>
-          <w:rStyle w:val="markedcontent"/>
-          <w:rFonts w:cstheme="minorHAnsi"/>
-          <w:lang w:val="en-US"/>
-        </w:rPr>
-        <w:t>A</w:t>
-      </w:r>
-      <w:r>
-        <w:rPr>
-          <w:rStyle w:val="markedcontent"/>
-          <w:rFonts w:cstheme="minorHAnsi"/>
-          <w:lang w:val="en-US"/>
-        </w:rPr>
-        <w:t xml:space="preserve">        </w:t>
-      </w:r>
-      <w:r>
-        <w:rPr>
-          <w:rStyle w:val="markedcontent"/>
-          <w:rFonts w:cstheme="minorHAnsi"/>
-          <w:lang w:val="en-US"/>
-        </w:rPr>
-        <w:t>9</w:t>
-      </w:r>
-      <w:r>
-        <w:rPr>
-          <w:rStyle w:val="markedcontent"/>
-          <w:rFonts w:cstheme="minorHAnsi"/>
-          <w:lang w:val="en-US"/>
-        </w:rPr>
-        <w:t xml:space="preserve">        0         0        0         0         0</w:t>
-      </w:r>
-    </w:p>
-    <w:p>
-      <w:pPr>
-        <w:pStyle w:val="NoSpacing"/>
-        <w:rPr>
-          <w:rStyle w:val="markedcontent"/>
-          <w:rFonts w:cstheme="minorHAnsi"/>
-          <w:lang w:val="en-US"/>
-        </w:rPr>
-      </w:pPr>
-    </w:p>
-    <w:p>
-      <w:pPr>
-        <w:pStyle w:val="NoSpacing"/>
-        <w:rPr>
-          <w:rStyle w:val="markedcontent"/>
-          <w:rFonts w:cstheme="minorHAnsi"/>
-          <w:lang w:val="en-US"/>
-        </w:rPr>
-      </w:pPr>
-      <w:r>
-        <w:rPr>
-          <w:rStyle w:val="markedcontent"/>
-          <w:rFonts w:cstheme="minorHAnsi"/>
-          <w:lang w:val="en-US"/>
-        </w:rPr>
-        <w:t>So it’s magnitude in hex is 2A900000</w:t>
+        <w:t>3</w:t>
+      </w:r>
+      <w:r>
+        <w:rPr>
+          <w:rStyle w:val="markedcontent"/>
+          <w:rFonts w:cstheme="minorHAnsi"/>
+          <w:lang w:val="en-US"/>
+        </w:rPr>
+        <w:t xml:space="preserve">       A        9        0         0        0         0         0</w:t>
+      </w:r>
+      <w:r>
+        <w:rPr>
+          <w:rStyle w:val="markedcontent"/>
+          <w:rFonts w:cstheme="minorHAnsi"/>
+          <w:lang w:val="en-US"/>
+        </w:rPr>
+        <w:t xml:space="preserve">        convert each 4 bits to hex</w:t>
+      </w:r>
+    </w:p>
+    <w:p>
+      <w:pPr>
+        <w:pStyle w:val="NoSpacing"/>
+        <w:rPr>
+          <w:rStyle w:val="markedcontent"/>
+          <w:rFonts w:cstheme="minorHAnsi"/>
+          <w:lang w:val="en-US"/>
+        </w:rPr>
+      </w:pPr>
+    </w:p>
+    <w:p>
+      <w:pPr>
+        <w:pStyle w:val="NoSpacing"/>
+        <w:rPr>
+          <w:rStyle w:val="markedcontent"/>
+          <w:rFonts w:cstheme="minorHAnsi"/>
+          <w:lang w:val="en-US"/>
+        </w:rPr>
+      </w:pPr>
+      <w:r>
+        <w:rPr>
+          <w:rStyle w:val="markedcontent"/>
+          <w:rFonts w:cstheme="minorHAnsi"/>
+          <w:lang w:val="en-US"/>
+        </w:rPr>
+        <w:t xml:space="preserve">So it’s magnitude in hex is </w:t>
+      </w:r>
+      <w:r>
+        <w:rPr>
+          <w:rStyle w:val="markedcontent"/>
+          <w:rFonts w:cstheme="minorHAnsi"/>
+          <w:lang w:val="en-US"/>
+        </w:rPr>
+        <w:t>3</w:t>
+      </w:r>
+      <w:r>
+        <w:rPr>
+          <w:rStyle w:val="markedcontent"/>
+          <w:rFonts w:cstheme="minorHAnsi"/>
+          <w:lang w:val="en-US"/>
+        </w:rPr>
+        <w:t>A90</w:t>
+      </w:r>
+      <w:r>
+        <w:rPr>
+          <w:rStyle w:val="markedcontent"/>
+          <w:rFonts w:cstheme="minorHAnsi"/>
+          <w:lang w:val="en-US"/>
+        </w:rPr>
+        <w:t xml:space="preserve"> </w:t>
+      </w:r>
+      <w:r>
+        <w:rPr>
+          <w:rStyle w:val="markedcontent"/>
+          <w:rFonts w:cstheme="minorHAnsi"/>
+          <w:lang w:val="en-US"/>
+        </w:rPr>
+        <w:t>0000</w:t>
       </w:r>
     </w:p>
     <w:p>
@@ -1226,25 +1470,73 @@
           <w:rFonts w:cstheme="minorHAnsi"/>
           <w:lang w:val="en-US"/>
         </w:rPr>
-        <w:t>C        9        7        0         0        0         0         0</w:t>
-      </w:r>
-    </w:p>
-    <w:p>
-      <w:pPr>
-        <w:pStyle w:val="NoSpacing"/>
-        <w:rPr>
-          <w:rStyle w:val="markedcontent"/>
-          <w:rFonts w:cstheme="minorHAnsi"/>
-          <w:lang w:val="en-US"/>
-        </w:rPr>
-      </w:pPr>
-      <w:r>
-        <w:rPr>
-          <w:rStyle w:val="markedcontent"/>
-          <w:rFonts w:cstheme="minorHAnsi"/>
-          <w:lang w:val="en-US"/>
-        </w:rPr>
-        <w:t>So it becomes C970000 in hex</w:t>
+        <w:t xml:space="preserve">C        </w:t>
+      </w:r>
+      <w:r>
+        <w:rPr>
+          <w:rStyle w:val="markedcontent"/>
+          <w:rFonts w:cstheme="minorHAnsi"/>
+          <w:lang w:val="en-US"/>
+        </w:rPr>
+        <w:t>5</w:t>
+      </w:r>
+      <w:r>
+        <w:rPr>
+          <w:rStyle w:val="markedcontent"/>
+          <w:rFonts w:cstheme="minorHAnsi"/>
+          <w:lang w:val="en-US"/>
+        </w:rPr>
+        <w:t xml:space="preserve">        7        0         0        0         0         0</w:t>
+      </w:r>
+    </w:p>
+    <w:p>
+      <w:pPr>
+        <w:pStyle w:val="NoSpacing"/>
+        <w:rPr>
+          <w:rStyle w:val="markedcontent"/>
+          <w:rFonts w:cstheme="minorHAnsi"/>
+          <w:lang w:val="en-US"/>
+        </w:rPr>
+      </w:pPr>
+      <w:r>
+        <w:rPr>
+          <w:rStyle w:val="markedcontent"/>
+          <w:rFonts w:cstheme="minorHAnsi"/>
+          <w:lang w:val="en-US"/>
+        </w:rPr>
+        <w:t>So it becomes C</w:t>
+      </w:r>
+      <w:r>
+        <w:rPr>
+          <w:rStyle w:val="markedcontent"/>
+          <w:rFonts w:cstheme="minorHAnsi"/>
+          <w:lang w:val="en-US"/>
+        </w:rPr>
+        <w:t>5</w:t>
+      </w:r>
+      <w:r>
+        <w:rPr>
+          <w:rStyle w:val="markedcontent"/>
+          <w:rFonts w:cstheme="minorHAnsi"/>
+          <w:lang w:val="en-US"/>
+        </w:rPr>
+        <w:t>7</w:t>
+      </w:r>
+      <w:r>
+        <w:rPr>
+          <w:rStyle w:val="markedcontent"/>
+          <w:rFonts w:cstheme="minorHAnsi"/>
+          <w:lang w:val="en-US"/>
+        </w:rPr>
+        <w:t xml:space="preserve">0 </w:t>
+      </w:r>
+      <w:r>
+        <w:rPr>
+          <w:rStyle w:val="markedcontent"/>
+          <w:rFonts w:cstheme="minorHAnsi"/>
+          <w:lang w:val="en-US"/>
+        </w:rPr>
+        <w:t>0000 in hex</w:t>
       </w:r>
     </w:p>
     <w:p>
@@ -1314,25 +1606,55 @@
         <w:rPr>
           <w:lang w:val="en-US"/>
         </w:rPr>
-        <w:t>ASCII is each 7 bits. So we drop the last 4 bits.</w:t>
-      </w:r>
-    </w:p>
-    <w:p>
-      <w:pPr>
-        <w:pStyle w:val="NoSpacing"/>
-        <w:rPr>
-          <w:rStyle w:val="markedcontent"/>
-          <w:rFonts w:cstheme="minorHAnsi"/>
-          <w:lang w:val="en-US"/>
-        </w:rPr>
-      </w:pPr>
-      <w:r>
-        <w:rPr>
-          <w:rStyle w:val="markedcontent"/>
-          <w:rFonts w:cstheme="minorHAnsi"/>
-          <w:lang w:val="en-US"/>
-        </w:rPr>
-        <w:t>1100010</w:t>
+        <w:t xml:space="preserve">Each </w:t>
+      </w:r>
+      <w:r>
+        <w:rPr>
+          <w:lang w:val="en-US"/>
+        </w:rPr>
+        <w:t xml:space="preserve">ASCII </w:t>
+      </w:r>
+      <w:r>
+        <w:rPr>
+          <w:lang w:val="en-US"/>
+        </w:rPr>
+        <w:t xml:space="preserve">character </w:t>
+      </w:r>
+      <w:r>
+        <w:rPr>
+          <w:lang w:val="en-US"/>
+        </w:rPr>
+        <w:t xml:space="preserve">is each </w:t>
+      </w:r>
+      <w:r>
+        <w:rPr>
+          <w:lang w:val="en-US"/>
+        </w:rPr>
+        <w:t>8</w:t>
+      </w:r>
+      <w:r>
+        <w:rPr>
+          <w:lang w:val="en-US"/>
+        </w:rPr>
+        <w:t xml:space="preserve"> bits.</w:t>
+      </w:r>
+    </w:p>
+    <w:p>
+      <w:pPr>
+        <w:pStyle w:val="NoSpacing"/>
+        <w:rPr>
+          <w:rStyle w:val="markedcontent"/>
+          <w:rFonts w:cstheme="minorHAnsi"/>
+          <w:lang w:val="en-US"/>
+        </w:rPr>
+      </w:pPr>
+      <w:r>
+        <w:rPr>
+          <w:rStyle w:val="markedcontent"/>
+          <w:rFonts w:cstheme="minorHAnsi"/>
+          <w:lang w:val="en-US"/>
+        </w:rPr>
+        <w:t xml:space="preserve">11000101 </w:t>
       </w:r>
       <w:r>
         <w:rPr>
@@ -1348,7 +1670,7 @@
           <w:rFonts w:cstheme="minorHAnsi"/>
           <w:lang w:val="en-US"/>
         </w:rPr>
-        <w:t>1011100</w:t>
+        <w:t xml:space="preserve">01110000 </w:t>
       </w:r>
       <w:r>
         <w:rPr>
@@ -1364,160 +1686,363 @@
           <w:rFonts w:cstheme="minorHAnsi"/>
           <w:lang w:val="en-US"/>
         </w:rPr>
-        <w:t>0000000</w:t>
-      </w:r>
-      <w:r>
-        <w:rPr>
-          <w:rStyle w:val="markedcontent"/>
-          <w:rFonts w:cstheme="minorHAnsi"/>
+        <w:t>0000</w:t>
+      </w:r>
+      <w:r>
+        <w:rPr>
+          <w:rStyle w:val="markedcontent"/>
+          <w:rFonts w:cstheme="minorHAnsi"/>
+          <w:lang w:val="en-US"/>
+        </w:rPr>
+        <w:t>0</w:t>
+      </w:r>
+      <w:r>
+        <w:rPr>
+          <w:rStyle w:val="markedcontent"/>
+          <w:rFonts w:cstheme="minorHAnsi"/>
+          <w:lang w:val="en-US"/>
+        </w:rPr>
+        <w:t xml:space="preserve">000 </w:t>
+      </w:r>
+      <w:r>
+        <w:rPr>
+          <w:rStyle w:val="markedcontent"/>
+          <w:rFonts w:cstheme="minorHAnsi"/>
+          <w:lang w:val="en-US"/>
+        </w:rPr>
+        <w:t xml:space="preserve">  </w:t>
+      </w:r>
+      <w:r>
+        <w:rPr>
+          <w:rStyle w:val="markedcontent"/>
+          <w:rFonts w:cstheme="minorHAnsi"/>
+          <w:lang w:val="en-US"/>
+        </w:rPr>
+        <w:t>00000000</w:t>
+      </w:r>
+    </w:p>
+    <w:p>
+      <w:pPr>
+        <w:pStyle w:val="NoSpacing"/>
+        <w:rPr>
+          <w:rStyle w:val="markedcontent"/>
+          <w:rFonts w:cstheme="minorHAnsi"/>
+          <w:lang w:val="en-US"/>
+        </w:rPr>
+      </w:pPr>
+      <w:r>
+        <w:rPr>
+          <w:rStyle w:val="markedcontent"/>
+          <w:rFonts w:cstheme="minorHAnsi"/>
+          <w:lang w:val="en-US"/>
+        </w:rPr>
+        <w:t>0xC5</w:t>
+      </w:r>
+      <w:r>
+        <w:rPr>
+          <w:rStyle w:val="markedcontent"/>
+          <w:rFonts w:cstheme="minorHAnsi"/>
+          <w:lang w:val="en-US"/>
+        </w:rPr>
+        <w:tab/>
+        <w:t xml:space="preserve">   </w:t>
+      </w:r>
+      <w:r>
+        <w:rPr>
+          <w:rStyle w:val="markedcontent"/>
+          <w:rFonts w:cstheme="minorHAnsi"/>
+          <w:lang w:val="en-US"/>
+        </w:rPr>
+        <w:t xml:space="preserve">   0x70           </w:t>
+      </w:r>
+      <w:r>
+        <w:rPr>
+          <w:rStyle w:val="markedcontent"/>
+          <w:rFonts w:cstheme="minorHAnsi"/>
+          <w:lang w:val="en-US"/>
+        </w:rPr>
+        <w:t>0</w:t>
+      </w:r>
+      <w:r>
+        <w:rPr>
+          <w:rStyle w:val="markedcontent"/>
+          <w:rFonts w:cstheme="minorHAnsi"/>
+          <w:lang w:val="en-US"/>
+        </w:rPr>
+        <w:t>x</w:t>
+      </w:r>
+      <w:r>
+        <w:rPr>
+          <w:rStyle w:val="markedcontent"/>
+          <w:rFonts w:cstheme="minorHAnsi"/>
+          <w:lang w:val="en-US"/>
+        </w:rPr>
+        <w:t xml:space="preserve">0          </w:t>
+      </w:r>
+      <w:r>
+        <w:rPr>
+          <w:rStyle w:val="markedcontent"/>
+          <w:rFonts w:cstheme="minorHAnsi"/>
+          <w:lang w:val="en-US"/>
+        </w:rPr>
+        <w:t xml:space="preserve">     </w:t>
+      </w:r>
+      <w:r>
+        <w:rPr>
+          <w:rStyle w:val="markedcontent"/>
+          <w:rFonts w:cstheme="minorHAnsi"/>
+          <w:lang w:val="en-US"/>
+        </w:rPr>
+        <w:t>0</w:t>
+      </w:r>
+      <w:r>
+        <w:rPr>
+          <w:rStyle w:val="markedcontent"/>
+          <w:rFonts w:cstheme="minorHAnsi"/>
+          <w:lang w:val="en-US"/>
+        </w:rPr>
+        <w:t>x</w:t>
+      </w:r>
+      <w:r>
+        <w:rPr>
+          <w:rStyle w:val="markedcontent"/>
+          <w:rFonts w:cstheme="minorHAnsi"/>
+          <w:lang w:val="en-US"/>
+        </w:rPr>
+        <w:t>0</w:t>
+      </w:r>
+    </w:p>
+    <w:p>
+      <w:pPr>
+        <w:pStyle w:val="NoSpacing"/>
+        <w:rPr>
+          <w:rStyle w:val="markedcontent"/>
+          <w:rFonts w:cstheme="minorHAnsi"/>
+          <w:lang w:val="en-US"/>
+        </w:rPr>
+      </w:pPr>
+    </w:p>
+    <w:p>
+      <w:pPr>
+        <w:pStyle w:val="NoSpacing"/>
+        <w:rPr>
+          <w:rStyle w:val="markedcontent"/>
+          <w:rFonts w:cstheme="minorHAnsi"/>
+          <w:lang w:val="en-US"/>
+        </w:rPr>
+      </w:pPr>
+    </w:p>
+    <w:p>
+      <w:pPr>
+        <w:pStyle w:val="NoSpacing"/>
+        <w:rPr>
+          <w:rStyle w:val="markedcontent"/>
+          <w:rFonts w:cstheme="minorHAnsi"/>
+          <w:lang w:val="en-US"/>
+        </w:rPr>
+      </w:pPr>
+      <w:r>
+        <w:rPr>
+          <w:rStyle w:val="markedcontent"/>
+          <w:rFonts w:cstheme="minorHAnsi"/>
+          <w:lang w:val="en-US"/>
+        </w:rPr>
+        <w:t xml:space="preserve">So the </w:t>
+      </w:r>
+      <w:r>
+        <w:rPr>
+          <w:rStyle w:val="markedcontent"/>
+          <w:rFonts w:cstheme="minorHAnsi"/>
+          <w:lang w:val="en-US"/>
+        </w:rPr>
+        <w:t>ASCII is b\ NUL NUL</w:t>
+      </w:r>
+    </w:p>
+    <w:p>
+      <w:pPr>
+        <w:pStyle w:val="NoSpacing"/>
+        <w:rPr>
+          <w:rStyle w:val="markedcontent"/>
+          <w:rFonts w:cstheme="minorHAnsi"/>
+          <w:lang w:val="en-US"/>
+        </w:rPr>
+      </w:pPr>
+    </w:p>
+    <w:p>
+      <w:pPr>
+        <w:pStyle w:val="Heading1"/>
+        <w:rPr>
+          <w:lang w:val="en-US"/>
+        </w:rPr>
+      </w:pPr>
+      <w:r>
+        <w:rPr>
+          <w:lang w:val="en-US"/>
+        </w:rPr>
+        <w:t>Exercise 2</w:t>
+      </w:r>
+    </w:p>
+    <w:p>
+      <w:pPr>
+        <w:rPr>
+          <w:lang w:val="en-US"/>
+        </w:rPr>
+      </w:pPr>
+    </w:p>
+    <w:p>
+      <w:pPr>
+        <w:pStyle w:val="Heading1"/>
+        <w:rPr>
+          <w:lang w:val="en-US"/>
+        </w:rPr>
+      </w:pPr>
+      <w:r>
+        <w:rPr>
+          <w:lang w:val="en-US"/>
+        </w:rPr>
+        <w:t>Exercise 3</w:t>
+      </w:r>
+    </w:p>
+    <w:p>
+      <w:pPr>
+        <w:pStyle w:val="NoSpacing"/>
+        <w:rPr>
+          <w:lang w:val="en-US"/>
+        </w:rPr>
+      </w:pPr>
+      <w:r>
+        <w:rPr>
+          <w:lang w:val="en-US"/>
+        </w:rPr>
+        <w:t>Only if both operands are positive, there can be overflow</w:t>
+      </w:r>
+      <w:r>
+        <w:rPr>
+          <w:highlight w:val="yellow"/>
+          <w:lang w:val="en-US"/>
+        </w:rPr>
+        <w:t>.</w:t>
+      </w:r>
+      <w:r>
+        <w:rPr>
+          <w:highlight w:val="yellow"/>
+          <w:lang w:val="en-US"/>
+        </w:rPr>
+        <w:t xml:space="preserve"> Here I assume overflow is when the positive</w:t>
+      </w:r>
+      <w:r>
+        <w:rPr>
           <w:lang w:val="en-US"/>
         </w:rPr>
         <w:t xml:space="preserve"> </w:t>
       </w:r>
-      <w:r>
-        <w:rPr>
-          <w:rStyle w:val="markedcontent"/>
-          <w:rFonts w:cstheme="minorHAnsi"/>
-          <w:lang w:val="en-US"/>
-        </w:rPr>
-        <w:t>0000000</w:t>
-      </w:r>
-    </w:p>
-    <w:p>
-      <w:pPr>
-        <w:pStyle w:val="NoSpacing"/>
-        <w:rPr>
-          <w:rStyle w:val="markedcontent"/>
-          <w:rFonts w:cstheme="minorHAnsi"/>
-          <w:lang w:val="en-US"/>
-        </w:rPr>
-      </w:pPr>
-      <w:r>
-        <w:rPr>
-          <w:rStyle w:val="markedcontent"/>
-          <w:rFonts w:cstheme="minorHAnsi"/>
-          <w:lang w:val="en-US"/>
-        </w:rPr>
-        <w:t>0d98</w:t>
-      </w:r>
-      <w:r>
-        <w:rPr>
-          <w:rStyle w:val="markedcontent"/>
-          <w:rFonts w:cstheme="minorHAnsi"/>
-          <w:lang w:val="en-US"/>
-        </w:rPr>
-        <w:tab/>
-        <w:t xml:space="preserve">   0d92</w:t>
-      </w:r>
-      <w:r>
-        <w:rPr>
-          <w:rStyle w:val="markedcontent"/>
-          <w:rFonts w:cstheme="minorHAnsi"/>
-          <w:lang w:val="en-US"/>
-        </w:rPr>
-        <w:tab/>
-        <w:t xml:space="preserve">     0d0          </w:t>
-      </w:r>
-      <w:proofErr w:type="spellStart"/>
-      <w:r>
-        <w:rPr>
-          <w:rStyle w:val="markedcontent"/>
-          <w:rFonts w:cstheme="minorHAnsi"/>
-          <w:lang w:val="en-US"/>
-        </w:rPr>
-        <w:t>0d0</w:t>
-      </w:r>
-      <w:proofErr w:type="spellEnd"/>
-    </w:p>
-    <w:p>
-      <w:pPr>
-        <w:pStyle w:val="NoSpacing"/>
-        <w:rPr>
-          <w:rStyle w:val="markedcontent"/>
-          <w:rFonts w:cstheme="minorHAnsi"/>
-          <w:lang w:val="en-US"/>
-        </w:rPr>
-      </w:pPr>
-      <w:r>
-        <w:rPr>
-          <w:rStyle w:val="markedcontent"/>
-          <w:rFonts w:cstheme="minorHAnsi"/>
-          <w:lang w:val="en-US"/>
-        </w:rPr>
-        <w:t>b</w:t>
-      </w:r>
-      <w:r>
-        <w:rPr>
-          <w:rStyle w:val="markedcontent"/>
-          <w:rFonts w:cstheme="minorHAnsi"/>
-          <w:lang w:val="en-US"/>
-        </w:rPr>
-        <w:tab/>
-        <w:t xml:space="preserve">   \              NUL          </w:t>
-      </w:r>
-      <w:proofErr w:type="spellStart"/>
-      <w:r>
-        <w:rPr>
-          <w:rStyle w:val="markedcontent"/>
-          <w:rFonts w:cstheme="minorHAnsi"/>
-          <w:lang w:val="en-US"/>
-        </w:rPr>
-        <w:t>NUL</w:t>
-      </w:r>
-      <w:proofErr w:type="spellEnd"/>
-    </w:p>
-    <w:p>
-      <w:pPr>
-        <w:pStyle w:val="NoSpacing"/>
-        <w:rPr>
-          <w:rStyle w:val="markedcontent"/>
-          <w:rFonts w:cstheme="minorHAnsi"/>
-          <w:lang w:val="en-US"/>
-        </w:rPr>
-      </w:pPr>
-    </w:p>
-    <w:p>
-      <w:pPr>
-        <w:pStyle w:val="NoSpacing"/>
-        <w:rPr>
-          <w:rStyle w:val="markedcontent"/>
-          <w:rFonts w:cstheme="minorHAnsi"/>
-          <w:lang w:val="en-US"/>
-        </w:rPr>
-      </w:pPr>
-      <w:r>
-        <w:rPr>
-          <w:rStyle w:val="markedcontent"/>
-          <w:rFonts w:cstheme="minorHAnsi"/>
-          <w:lang w:val="en-US"/>
-        </w:rPr>
-        <w:t xml:space="preserve">So the </w:t>
-      </w:r>
-      <w:r>
-        <w:rPr>
-          <w:rStyle w:val="markedcontent"/>
-          <w:rFonts w:cstheme="minorHAnsi"/>
-          <w:lang w:val="en-US"/>
-        </w:rPr>
-        <w:t xml:space="preserve">ASCII is b\ NUL </w:t>
-      </w:r>
-      <w:proofErr w:type="spellStart"/>
-      <w:r>
-        <w:rPr>
-          <w:rStyle w:val="markedcontent"/>
-          <w:rFonts w:cstheme="minorHAnsi"/>
-          <w:lang w:val="en-US"/>
-        </w:rPr>
-        <w:t>NUL</w:t>
-      </w:r>
-      <w:proofErr w:type="spellEnd"/>
-    </w:p>
-    <w:p>
-      <w:pPr>
-        <w:pStyle w:val="NoSpacing"/>
-        <w:rPr>
-          <w:rStyle w:val="markedcontent"/>
-          <w:rFonts w:cstheme="minorHAnsi"/>
+    </w:p>
+    <w:p>
+      <w:pPr>
+        <w:pStyle w:val="NoSpacing"/>
+        <w:rPr>
+          <w:lang w:val="en-US"/>
+        </w:rPr>
+      </w:pPr>
+      <w:r>
+        <w:rPr>
+          <w:lang w:val="en-US"/>
+        </w:rPr>
+        <w:t>The overflow occurs when the sign of the result is negative, while the operands are positive.</w:t>
+      </w:r>
+    </w:p>
+    <w:p>
+      <w:pPr>
+        <w:pStyle w:val="NoSpacing"/>
+        <w:rPr>
+          <w:lang w:val="en-US"/>
+        </w:rPr>
+      </w:pPr>
+    </w:p>
+    <w:p>
+      <w:pPr>
+        <w:pStyle w:val="NoSpacing"/>
+        <w:rPr>
+          <w:lang w:val="en-US"/>
+        </w:rPr>
+      </w:pPr>
+      <w:r>
+        <w:rPr>
+          <w:lang w:val="en-US"/>
+        </w:rPr>
+        <w:t>Let a be input one, b input two, r the result of addition, and o whether there is overflow or not.</w:t>
+      </w:r>
+    </w:p>
+    <w:p>
+      <w:pPr>
+        <w:pStyle w:val="NoSpacing"/>
+        <w:rPr>
+          <w:lang w:val="en-US"/>
+        </w:rPr>
+      </w:pPr>
+    </w:p>
+    <w:p>
+      <w:pPr>
+        <w:pStyle w:val="NoSpacing"/>
+        <w:rPr>
+          <w:lang w:val="en-US"/>
+        </w:rPr>
+      </w:pPr>
+      <w:r>
+        <w:rPr>
+          <w:lang w:val="en-US"/>
+        </w:rPr>
+        <w:t xml:space="preserve">Then </w:t>
+      </w:r>
+    </w:p>
+    <w:p>
+      <w:pPr>
+        <w:pStyle w:val="NoSpacing"/>
+        <w:rPr>
+          <w:lang w:val="en-US"/>
+        </w:rPr>
+      </w:pPr>
+      <w:r>
+        <w:rPr>
+          <w:lang w:val="en-US"/>
+        </w:rPr>
+        <w:t xml:space="preserve">O = </w:t>
+      </w:r>
+      <w:r>
+        <w:rPr>
+          <w:lang w:val="en-US"/>
+        </w:rPr>
+        <w:t>(</w:t>
+      </w:r>
+      <w:r>
+        <w:rPr>
+          <w:lang w:val="en-US"/>
+        </w:rPr>
+        <w:t xml:space="preserve">a(msb-1) </w:t>
+      </w:r>
+      <w:r>
+        <w:rPr>
+          <w:lang w:val="en-US"/>
+        </w:rPr>
+        <w:t>n</w:t>
+      </w:r>
+      <w:r>
+        <w:rPr>
+          <w:lang w:val="en-US"/>
+        </w:rPr>
+        <w:t>and b(msb-1)</w:t>
+      </w:r>
+      <w:r>
+        <w:rPr>
+          <w:lang w:val="en-US"/>
+        </w:rPr>
+        <w:t>) and r(msb)</w:t>
+      </w:r>
+    </w:p>
+    <w:p>
+      <w:pPr>
+        <w:pStyle w:val="NoSpacing"/>
+        <w:rPr>
           <w:lang w:val="en-US"/>
         </w:rPr>
       </w:pPr>
@@ -1533,12 +2058,226 @@
         <w:rPr>
           <w:lang w:val="en-US"/>
         </w:rPr>
-        <w:t>Exercise 2</w:t>
-      </w:r>
-    </w:p>
-    <w:p>
-      <w:pPr>
-        <w:rPr>
+        <w:t>Exercise 4</w:t>
+      </w:r>
+    </w:p>
+    <w:p>
+      <w:pPr>
+        <w:pStyle w:val="NoSpacing"/>
+        <w:rPr>
+          <w:lang w:val="en-US"/>
+        </w:rPr>
+      </w:pPr>
+      <w:r>
+        <w:rPr>
+          <w:lang w:val="en-US"/>
+        </w:rPr>
+        <w:t xml:space="preserve">For single precision, </w:t>
+      </w:r>
+      <w:r>
+        <w:rPr>
+          <w:lang w:val="en-US"/>
+        </w:rPr>
+        <w:t xml:space="preserve">the bias </w:t>
+      </w:r>
+      <w:r>
+        <w:rPr>
+          <w:lang w:val="en-US"/>
+        </w:rPr>
+        <w:t xml:space="preserve">is </w:t>
+      </w:r>
+      <w:r>
+        <w:rPr>
+          <w:lang w:val="en-US"/>
+        </w:rPr>
+        <w:t>127</w:t>
+      </w:r>
+      <w:r>
+        <w:rPr>
+          <w:lang w:val="en-US"/>
+        </w:rPr>
+        <w:t xml:space="preserve"> (MIPS Greensheet)</w:t>
+      </w:r>
+      <w:r>
+        <w:rPr>
+          <w:lang w:val="en-US"/>
+        </w:rPr>
+        <w:t>. 127 is 2^</w:t>
+      </w:r>
+      <w:r>
+        <w:rPr>
+          <w:lang w:val="en-US"/>
+        </w:rPr>
+        <w:t>7 – 1</w:t>
+      </w:r>
+      <w:r>
+        <w:rPr>
+          <w:lang w:val="en-US"/>
+        </w:rPr>
+        <w:t>. This is the maximum value of 7 bits, one bit less than the amount of bits in the exponent</w:t>
+      </w:r>
+      <w:r>
+        <w:rPr>
+          <w:lang w:val="en-US"/>
+        </w:rPr>
+        <w:t xml:space="preserve">. </w:t>
+      </w:r>
+      <w:r>
+        <w:rPr>
+          <w:lang w:val="en-US"/>
+        </w:rPr>
+        <w:t xml:space="preserve">This would mean for the 16-bit variant the bias is 2^4 – 1 = </w:t>
+      </w:r>
+      <w:r>
+        <w:rPr>
+          <w:lang w:val="en-US"/>
+        </w:rPr>
+        <w:t>15, because the exponent is 5 bits.</w:t>
+      </w:r>
+    </w:p>
+    <w:p>
+      <w:pPr>
+        <w:pStyle w:val="NoSpacing"/>
+        <w:rPr>
+          <w:lang w:val="en-US"/>
+        </w:rPr>
+      </w:pPr>
+    </w:p>
+    <w:p>
+      <w:pPr>
+        <w:pStyle w:val="NoSpacing"/>
+        <w:rPr>
+          <w:lang w:val="en-US"/>
+        </w:rPr>
+      </w:pPr>
+      <w:r>
+        <w:rPr>
+          <w:lang w:val="en-US"/>
+        </w:rPr>
+        <w:t>The 16-bit floating point should be able to represent +- 0, +- inf and NaN, just like the floating point types.</w:t>
+      </w:r>
+    </w:p>
+    <w:p>
+      <w:pPr>
+        <w:pStyle w:val="NoSpacing"/>
+        <w:rPr>
+          <w:lang w:val="en-US"/>
+        </w:rPr>
+      </w:pPr>
+    </w:p>
+    <w:p>
+      <w:pPr>
+        <w:pStyle w:val="NoSpacing"/>
+        <w:rPr>
+          <w:lang w:val="en-US"/>
+        </w:rPr>
+      </w:pPr>
+      <w:r>
+        <w:rPr>
+          <w:lang w:val="en-US"/>
+        </w:rPr>
+        <w:t>For the numbers it can represent, the range of the exponent is from 1 to MAX – 1</w:t>
+      </w:r>
+      <w:r>
+        <w:rPr>
+          <w:lang w:val="en-US"/>
+        </w:rPr>
+        <w:t xml:space="preserve"> (MIPS Greensheet)</w:t>
+      </w:r>
+      <w:r>
+        <w:rPr>
+          <w:lang w:val="en-US"/>
+        </w:rPr>
+        <w:t>. So from 1 to 30. Adjusting with the bias gives the range of -14 to 15.</w:t>
+      </w:r>
+    </w:p>
+    <w:p>
+      <w:pPr>
+        <w:pStyle w:val="NoSpacing"/>
+        <w:rPr>
+          <w:lang w:val="en-US"/>
+        </w:rPr>
+      </w:pPr>
+    </w:p>
+    <w:p>
+      <w:pPr>
+        <w:pStyle w:val="NoSpacing"/>
+        <w:rPr>
+          <w:lang w:val="en-US"/>
+        </w:rPr>
+      </w:pPr>
+      <w:r>
+        <w:rPr>
+          <w:lang w:val="en-US"/>
+        </w:rPr>
+        <w:t xml:space="preserve">There are 16 – 1 (sign bit) </w:t>
+      </w:r>
+      <w:r>
+        <w:rPr>
+          <w:lang w:val="en-US"/>
+        </w:rPr>
+        <w:t>–</w:t>
+      </w:r>
+      <w:r>
+        <w:rPr>
+          <w:lang w:val="en-US"/>
+        </w:rPr>
+        <w:t xml:space="preserve"> </w:t>
+      </w:r>
+      <w:r>
+        <w:rPr>
+          <w:lang w:val="en-US"/>
+        </w:rPr>
+        <w:t>5 (exponent) = 10 bits for fraction. Answer number 3 has 10 bits in the fraction (so after the decimal point).</w:t>
+      </w:r>
+      <w:r>
+        <w:rPr>
+          <w:lang w:val="en-US"/>
+        </w:rPr>
+        <w:t xml:space="preserve"> This is of course because the fraction part of the binary representation does not include the hidden bit.</w:t>
+      </w:r>
+    </w:p>
+    <w:p>
+      <w:pPr>
+        <w:pStyle w:val="NoSpacing"/>
+        <w:rPr>
+          <w:lang w:val="en-US"/>
+        </w:rPr>
+      </w:pPr>
+    </w:p>
+    <w:p>
+      <w:pPr>
+        <w:pStyle w:val="NoSpacing"/>
+        <w:rPr>
+          <w:b/>
+          <w:bCs/>
+          <w:u w:val="single"/>
+          <w:lang w:val="en-US"/>
+        </w:rPr>
+      </w:pPr>
+      <w:r>
+        <w:rPr>
+          <w:lang w:val="en-US"/>
+        </w:rPr>
+        <w:t xml:space="preserve">This means the answer is </w:t>
+      </w:r>
+      <w:r>
+        <w:rPr>
+          <w:b/>
+          <w:bCs/>
+          <w:u w:val="single"/>
+          <w:lang w:val="en-US"/>
+        </w:rPr>
+        <w:t>3</w:t>
+      </w:r>
+    </w:p>
+    <w:p>
+      <w:pPr>
+        <w:pStyle w:val="NoSpacing"/>
+        <w:rPr>
+          <w:b/>
+          <w:bCs/>
+          <w:u w:val="single"/>
           <w:lang w:val="en-US"/>
         </w:rPr>
       </w:pPr>
@@ -1554,123 +2293,296 @@
         <w:rPr>
           <w:lang w:val="en-US"/>
         </w:rPr>
-        <w:t>Exercise 3</w:t>
-      </w:r>
-    </w:p>
-    <w:p>
-      <w:pPr>
-        <w:rPr>
-          <w:lang w:val="en-US"/>
-        </w:rPr>
-      </w:pPr>
-      <w:r>
-        <w:rPr>
-          <w:lang w:val="en-US"/>
-        </w:rPr>
-        <w:t>Only if both operands are positive, there can be overflow.</w:t>
-      </w:r>
-      <w:r>
-        <w:rPr>
-          <w:lang w:val="en-US"/>
-        </w:rPr>
-        <w:t xml:space="preserve"> Here I assume overflow is when the positive </w:t>
-      </w:r>
-    </w:p>
-    <w:p>
-      <w:pPr>
-        <w:rPr>
-          <w:lang w:val="en-US"/>
-        </w:rPr>
-      </w:pPr>
-      <w:r>
-        <w:rPr>
-          <w:lang w:val="en-US"/>
-        </w:rPr>
-        <w:t>The overflow occurs when the sign of the result is negative, while the operands are positive.</w:t>
-      </w:r>
-    </w:p>
-    <w:p>
-      <w:pPr>
-        <w:rPr>
-          <w:lang w:val="en-US"/>
-        </w:rPr>
-      </w:pPr>
-    </w:p>
-    <w:p>
-      <w:pPr>
-        <w:rPr>
-          <w:lang w:val="en-US"/>
-        </w:rPr>
-      </w:pPr>
-      <w:r>
-        <w:rPr>
-          <w:lang w:val="en-US"/>
-        </w:rPr>
-        <w:t>So: O</w:t>
-      </w:r>
-      <w:r>
-        <w:rPr>
-          <w:lang w:val="en-US"/>
-        </w:rPr>
-        <w:t>verflow</w:t>
-      </w:r>
-      <w:r>
-        <w:rPr>
-          <w:lang w:val="en-US"/>
-        </w:rPr>
-        <w:t xml:space="preserve"> = </w:t>
-      </w:r>
-      <w:r>
-        <w:rPr>
-          <w:lang w:val="en-US"/>
-        </w:rPr>
-        <w:t>(</w:t>
-      </w:r>
-      <w:r>
-        <w:rPr>
-          <w:lang w:val="en-US"/>
-        </w:rPr>
-        <w:t xml:space="preserve">a(msb-1) </w:t>
-      </w:r>
-      <w:proofErr w:type="spellStart"/>
-      <w:r>
-        <w:rPr>
-          <w:lang w:val="en-US"/>
-        </w:rPr>
-        <w:t>n</w:t>
-      </w:r>
-      <w:r>
-        <w:rPr>
-          <w:lang w:val="en-US"/>
-        </w:rPr>
-        <w:t>and</w:t>
-      </w:r>
-      <w:proofErr w:type="spellEnd"/>
-      <w:r>
-        <w:rPr>
-          <w:lang w:val="en-US"/>
-        </w:rPr>
-        <w:t xml:space="preserve"> b(msb-1)</w:t>
-      </w:r>
-      <w:r>
-        <w:rPr>
-          <w:lang w:val="en-US"/>
-        </w:rPr>
-        <w:t>) and result(</w:t>
-      </w:r>
-      <w:proofErr w:type="spellStart"/>
-      <w:r>
-        <w:rPr>
-          <w:lang w:val="en-US"/>
-        </w:rPr>
-        <w:t>msb</w:t>
-      </w:r>
-      <w:proofErr w:type="spellEnd"/>
-      <w:r>
-        <w:rPr>
-          <w:lang w:val="en-US"/>
-        </w:rPr>
-        <w:t>)</w:t>
+        <w:lastRenderedPageBreak/>
+        <w:t>Exercise 5</w:t>
+      </w:r>
+    </w:p>
+    <w:p>
+      <w:pPr>
+        <w:rPr>
+          <w:lang w:val="en-US"/>
+        </w:rPr>
+      </w:pPr>
+      <w:r>
+        <w:rPr>
+          <w:lang w:val="en-US"/>
+        </w:rPr>
+        <w:t>Since the question does not define what kind of adder you are asking for: half-adder, full-adder, one-bit, 64-bit. I will assume you are asking for 64-bit adders.</w:t>
+      </w:r>
+    </w:p>
+    <w:p>
+      <w:pPr>
+        <w:pStyle w:val="Heading2"/>
+        <w:rPr>
+          <w:lang w:val="en-US"/>
+        </w:rPr>
+      </w:pPr>
+      <w:r>
+        <w:rPr>
+          <w:lang w:val="en-US"/>
+        </w:rPr>
+        <w:t>Slide 15: refined version</w:t>
+      </w:r>
+    </w:p>
+    <w:p>
+      <w:pPr>
+        <w:rPr>
+          <w:lang w:val="en-US"/>
+        </w:rPr>
+      </w:pPr>
+      <w:r>
+        <w:rPr>
+          <w:lang w:val="en-US"/>
+        </w:rPr>
+        <w:drawing>
+          <wp:inline distT="0" distB="0" distL="0" distR="0" wp14:anchorId="74B2B3DE" wp14:editId="1852DECB">
+            <wp:extent cx="5760720" cy="2491740"/>
+            <wp:effectExtent l="0" t="0" r="0" b="3810"/>
+            <wp:docPr id="1" name="Picture 1" descr="Diagram&#10;&#10;Description automatically generated"/>
+            <wp:cNvGraphicFramePr>
+              <a:graphicFrameLocks xmlns:a="http://schemas.openxmlformats.org/drawingml/2006/main" noChangeAspect="1"/>
+            </wp:cNvGraphicFramePr>
+            <a:graphic xmlns:a="http://schemas.openxmlformats.org/drawingml/2006/main">
+              <a:graphicData uri="http://schemas.openxmlformats.org/drawingml/2006/picture">
+                <pic:pic xmlns:pic="http://schemas.openxmlformats.org/drawingml/2006/picture">
+                  <pic:nvPicPr>
+                    <pic:cNvPr id="1" name="Picture 1" descr="Diagram&#10;&#10;Description automatically generated"/>
+                    <pic:cNvPicPr/>
+                  </pic:nvPicPr>
+                  <pic:blipFill>
+                    <a:blip r:embed="rId5"/>
+                    <a:stretch>
+                      <a:fillRect/>
+                    </a:stretch>
+                  </pic:blipFill>
+                  <pic:spPr>
+                    <a:xfrm>
+                      <a:off x="0" y="0"/>
+                      <a:ext cx="5760720" cy="2491740"/>
+                    </a:xfrm>
+                    <a:prstGeom prst="rect">
+                      <a:avLst/>
+                    </a:prstGeom>
+                  </pic:spPr>
+                </pic:pic>
+              </a:graphicData>
+            </a:graphic>
+          </wp:inline>
+        </w:drawing>
+      </w:r>
+    </w:p>
+    <w:p>
+      <w:pPr>
+        <w:rPr>
+          <w:lang w:val="en-US"/>
+        </w:rPr>
+      </w:pPr>
+      <w:r>
+        <w:rPr>
+          <w:lang w:val="en-US"/>
+        </w:rPr>
+        <w:t>In the 64 bit case, there is still one</w:t>
+      </w:r>
+      <w:r>
+        <w:rPr>
+          <w:lang w:val="en-US"/>
+        </w:rPr>
+        <w:t xml:space="preserve"> ALU</w:t>
+      </w:r>
+      <w:r>
+        <w:rPr>
+          <w:lang w:val="en-US"/>
+        </w:rPr>
+        <w:t>.</w:t>
+      </w:r>
+      <w:r>
+        <w:rPr>
+          <w:lang w:val="en-US"/>
+        </w:rPr>
+        <w:t xml:space="preserve"> So also one adder.</w:t>
+      </w:r>
+    </w:p>
+    <w:p>
+      <w:pPr>
+        <w:rPr>
+          <w:lang w:val="en-US"/>
+        </w:rPr>
+      </w:pPr>
+    </w:p>
+    <w:p>
+      <w:pPr>
+        <w:pStyle w:val="Heading2"/>
+        <w:rPr>
+          <w:lang w:val="en-US"/>
+        </w:rPr>
+      </w:pPr>
+      <w:r>
+        <w:rPr>
+          <w:lang w:val="en-US"/>
+        </w:rPr>
+        <w:t xml:space="preserve">Slide 16: </w:t>
+      </w:r>
+      <w:r>
+        <w:rPr>
+          <w:lang w:val="en-US"/>
+        </w:rPr>
+        <w:t>Faster multiplier</w:t>
+      </w:r>
+    </w:p>
+    <w:p>
+      <w:pPr>
+        <w:pStyle w:val="Heading2"/>
+        <w:rPr>
+          <w:lang w:val="en-US"/>
+        </w:rPr>
+      </w:pPr>
+      <w:r>
+        <w:rPr>
+          <w:lang w:val="en-US"/>
+        </w:rPr>
+        <w:t xml:space="preserve"> </w:t>
+      </w:r>
+      <w:r>
+        <w:rPr>
+          <w:lang w:val="en-US"/>
+        </w:rPr>
+        <w:drawing>
+          <wp:inline distT="0" distB="0" distL="0" distR="0" wp14:anchorId="4E32744D" wp14:editId="5C036782">
+            <wp:extent cx="2804160" cy="3379304"/>
+            <wp:effectExtent l="0" t="0" r="0" b="0"/>
+            <wp:docPr id="3" name="Picture 3" descr="Diagram, engineering drawing&#10;&#10;Description automatically generated"/>
+            <wp:cNvGraphicFramePr>
+              <a:graphicFrameLocks xmlns:a="http://schemas.openxmlformats.org/drawingml/2006/main" noChangeAspect="1"/>
+            </wp:cNvGraphicFramePr>
+            <a:graphic xmlns:a="http://schemas.openxmlformats.org/drawingml/2006/main">
+              <a:graphicData uri="http://schemas.openxmlformats.org/drawingml/2006/picture">
+                <pic:pic xmlns:pic="http://schemas.openxmlformats.org/drawingml/2006/picture">
+                  <pic:nvPicPr>
+                    <pic:cNvPr id="3" name="Picture 3" descr="Diagram, engineering drawing&#10;&#10;Description automatically generated"/>
+                    <pic:cNvPicPr/>
+                  </pic:nvPicPr>
+                  <pic:blipFill rotWithShape="1">
+                    <a:blip r:embed="rId6"/>
+                    <a:srcRect b="7974"/>
+                    <a:stretch/>
+                  </pic:blipFill>
+                  <pic:spPr bwMode="auto">
+                    <a:xfrm>
+                      <a:off x="0" y="0"/>
+                      <a:ext cx="2804335" cy="3379515"/>
+                    </a:xfrm>
+                    <a:prstGeom prst="rect">
+                      <a:avLst/>
+                    </a:prstGeom>
+                    <a:ln>
+                      <a:noFill/>
+                    </a:ln>
+                    <a:extLst>
+                      <a:ext uri="{53640926-AAD7-44D8-BBD7-CCE9431645EC}">
+                        <a14:shadowObscured xmlns:a14="http://schemas.microsoft.com/office/drawing/2010/main"/>
+                      </a:ext>
+                    </a:extLst>
+                  </pic:spPr>
+                </pic:pic>
+              </a:graphicData>
+            </a:graphic>
+          </wp:inline>
+        </w:drawing>
+      </w:r>
+    </w:p>
+    <w:p>
+      <w:pPr>
+        <w:rPr>
+          <w:lang w:val="en-US"/>
+        </w:rPr>
+      </w:pPr>
+      <w:r>
+        <w:rPr>
+          <w:lang w:val="en-US"/>
+        </w:rPr>
+        <w:t>For this multiplier in the 64-bit case, there are 64 adders.</w:t>
+      </w:r>
+    </w:p>
+    <w:p>
+      <w:pPr>
+        <w:rPr>
+          <w:lang w:val="en-US"/>
+        </w:rPr>
+      </w:pPr>
+    </w:p>
+    <w:p>
+      <w:pPr>
+        <w:pStyle w:val="Heading2"/>
+        <w:rPr>
+          <w:lang w:val="en-US"/>
+        </w:rPr>
+      </w:pPr>
+      <w:r>
+        <w:rPr>
+          <w:lang w:val="en-US"/>
+        </w:rPr>
+        <w:lastRenderedPageBreak/>
+        <w:t>Slide 17: Tree multiplier</w:t>
+      </w:r>
+    </w:p>
+    <w:p>
+      <w:pPr>
+        <w:rPr>
+          <w:lang w:val="en-US"/>
+        </w:rPr>
+      </w:pPr>
+      <w:r>
+        <w:rPr>
+          <w:lang w:val="en-US"/>
+        </w:rPr>
+        <w:drawing>
+          <wp:inline distT="0" distB="0" distL="0" distR="0" wp14:anchorId="565D8743" wp14:editId="4E62D901">
+            <wp:extent cx="4277802" cy="2916469"/>
+            <wp:effectExtent l="0" t="0" r="8890" b="0"/>
+            <wp:docPr id="4" name="Picture 4" descr="Diagram&#10;&#10;Description automatically generated"/>
+            <wp:cNvGraphicFramePr>
+              <a:graphicFrameLocks xmlns:a="http://schemas.openxmlformats.org/drawingml/2006/main" noChangeAspect="1"/>
+            </wp:cNvGraphicFramePr>
+            <a:graphic xmlns:a="http://schemas.openxmlformats.org/drawingml/2006/main">
+              <a:graphicData uri="http://schemas.openxmlformats.org/drawingml/2006/picture">
+                <pic:pic xmlns:pic="http://schemas.openxmlformats.org/drawingml/2006/picture">
+                  <pic:nvPicPr>
+                    <pic:cNvPr id="4" name="Picture 4" descr="Diagram&#10;&#10;Description automatically generated"/>
+                    <pic:cNvPicPr/>
+                  </pic:nvPicPr>
+                  <pic:blipFill>
+                    <a:blip r:embed="rId7"/>
+                    <a:stretch>
+                      <a:fillRect/>
+                    </a:stretch>
+                  </pic:blipFill>
+                  <pic:spPr>
+                    <a:xfrm>
+                      <a:off x="0" y="0"/>
+                      <a:ext cx="4285677" cy="2921838"/>
+                    </a:xfrm>
+                    <a:prstGeom prst="rect">
+                      <a:avLst/>
+                    </a:prstGeom>
+                  </pic:spPr>
+                </pic:pic>
+              </a:graphicData>
+            </a:graphic>
+          </wp:inline>
+        </w:drawing>
+      </w:r>
+    </w:p>
+    <w:p>
+      <w:pPr>
+        <w:rPr>
+          <w:lang w:val="en-US"/>
+        </w:rPr>
+      </w:pPr>
+      <w:r>
+        <w:rPr>
+          <w:lang w:val="en-US"/>
+        </w:rPr>
+        <w:t>In the 64-bit case, there will be 63 adders placed in the tree structure.</w:t>
       </w:r>
     </w:p>
     <w:p>
@@ -1691,21 +2603,15 @@
         <w:rPr>
           <w:lang w:val="en-US"/>
         </w:rPr>
-        <w:t>Exercise 4</w:t>
-      </w:r>
-    </w:p>
-    <w:p>
-      <w:pPr>
-        <w:rPr>
-          <w:lang w:val="en-US"/>
-        </w:rPr>
-      </w:pPr>
-      <w:r>
-        <w:rPr>
-          <w:lang w:val="en-US"/>
-        </w:rPr>
-        <w:t>4</w:t>
-      </w:r>
+        <w:t>Exercise 6:</w:t>
+      </w:r>
+    </w:p>
+    <w:p>
+      <w:pPr>
+        <w:rPr>
+          <w:lang w:val="en-US"/>
+        </w:rPr>
+      </w:pPr>
     </w:p>
     <w:sectPr>
       <w:pgSz w:w="11906" w:h="16838"/>

--- a/Homework/HW3/Erik-vanWeelderen-HW-3.docx
+++ b/Homework/HW3/Erik-vanWeelderen-HW-3.docx
@@ -182,14 +182,28 @@
         <w:pStyle w:val="NoSpacing"/>
         <w:rPr>
           <w:rFonts w:cstheme="minorHAnsi"/>
-          <w:highlight w:val="yellow"/>
-          <w:lang w:val="en-US"/>
-        </w:rPr>
-      </w:pPr>
-      <w:r>
-        <w:rPr>
-          <w:rFonts w:cstheme="minorHAnsi"/>
-          <w:highlight w:val="yellow"/>
+          <w:lang w:val="en-US"/>
+        </w:rPr>
+      </w:pPr>
+      <w:r>
+        <w:rPr>
+          <w:rFonts w:cstheme="minorHAnsi"/>
+          <w:lang w:val="en-US"/>
+        </w:rPr>
+        <w:t>Unclear whether you only want the type or the assembly code, so here is the assembly code:</w:t>
+      </w:r>
+    </w:p>
+    <w:p>
+      <w:pPr>
+        <w:pStyle w:val="NoSpacing"/>
+        <w:rPr>
+          <w:rFonts w:cstheme="minorHAnsi"/>
+          <w:lang w:val="en-US"/>
+        </w:rPr>
+      </w:pPr>
+      <w:r>
+        <w:rPr>
+          <w:rFonts w:cstheme="minorHAnsi"/>
           <w:lang w:val="en-US"/>
         </w:rPr>
         <w:t>I type:</w:t>
@@ -200,14 +214,12 @@
         <w:pStyle w:val="NoSpacing"/>
         <w:rPr>
           <w:rFonts w:cstheme="minorHAnsi"/>
-          <w:highlight w:val="yellow"/>
-          <w:lang w:val="en-US"/>
-        </w:rPr>
-      </w:pPr>
-      <w:r>
-        <w:rPr>
-          <w:rFonts w:cstheme="minorHAnsi"/>
-          <w:highlight w:val="yellow"/>
+          <w:lang w:val="en-US"/>
+        </w:rPr>
+      </w:pPr>
+      <w:r>
+        <w:rPr>
+          <w:rFonts w:cstheme="minorHAnsi"/>
           <w:lang w:val="en-US"/>
         </w:rPr>
         <w:t>Opcode</w:t>
@@ -215,7 +227,6 @@
       <w:r>
         <w:rPr>
           <w:rFonts w:cstheme="minorHAnsi"/>
-          <w:highlight w:val="yellow"/>
           <w:lang w:val="en-US"/>
         </w:rPr>
         <w:tab/>
@@ -223,7 +234,6 @@
       <w:r>
         <w:rPr>
           <w:rFonts w:cstheme="minorHAnsi"/>
-          <w:highlight w:val="yellow"/>
           <w:lang w:val="en-US"/>
         </w:rPr>
         <w:tab/>
@@ -232,7 +242,6 @@
       <w:r>
         <w:rPr>
           <w:rFonts w:cstheme="minorHAnsi"/>
-          <w:highlight w:val="yellow"/>
           <w:lang w:val="en-US"/>
         </w:rPr>
         <w:tab/>
@@ -241,7 +250,6 @@
       <w:r>
         <w:rPr>
           <w:rFonts w:cstheme="minorHAnsi"/>
-          <w:highlight w:val="yellow"/>
           <w:lang w:val="en-US"/>
         </w:rPr>
         <w:tab/>
@@ -254,15 +262,13 @@
         <w:rPr>
           <w:rStyle w:val="markedcontent"/>
           <w:rFonts w:cstheme="minorHAnsi"/>
-          <w:highlight w:val="yellow"/>
-          <w:lang w:val="en-US"/>
-        </w:rPr>
-      </w:pPr>
-      <w:r>
-        <w:rPr>
-          <w:rStyle w:val="markedcontent"/>
-          <w:rFonts w:cstheme="minorHAnsi"/>
-          <w:highlight w:val="yellow"/>
+          <w:lang w:val="en-US"/>
+        </w:rPr>
+      </w:pPr>
+      <w:r>
+        <w:rPr>
+          <w:rStyle w:val="markedcontent"/>
+          <w:rFonts w:cstheme="minorHAnsi"/>
           <w:lang w:val="en-US"/>
         </w:rPr>
         <w:t xml:space="preserve">110001     </w:t>
@@ -271,7 +277,6 @@
         <w:rPr>
           <w:rStyle w:val="markedcontent"/>
           <w:rFonts w:cstheme="minorHAnsi"/>
-          <w:highlight w:val="yellow"/>
           <w:lang w:val="en-US"/>
         </w:rPr>
         <w:t xml:space="preserve">   </w:t>
@@ -280,7 +285,6 @@
         <w:rPr>
           <w:rStyle w:val="markedcontent"/>
           <w:rFonts w:cstheme="minorHAnsi"/>
-          <w:highlight w:val="yellow"/>
           <w:lang w:val="en-US"/>
         </w:rPr>
         <w:t>01011  10000   0000000000000000</w:t>
@@ -291,14 +295,12 @@
         <w:pStyle w:val="NoSpacing"/>
         <w:rPr>
           <w:rFonts w:cstheme="minorHAnsi"/>
-          <w:highlight w:val="yellow"/>
-          <w:lang w:val="en-US"/>
-        </w:rPr>
-      </w:pPr>
-      <w:r>
-        <w:rPr>
-          <w:rFonts w:cstheme="minorHAnsi"/>
-          <w:highlight w:val="yellow"/>
+          <w:lang w:val="en-US"/>
+        </w:rPr>
+      </w:pPr>
+      <w:r>
+        <w:rPr>
+          <w:rFonts w:cstheme="minorHAnsi"/>
           <w:lang w:val="en-US"/>
         </w:rPr>
         <w:tab/>
@@ -307,7 +309,6 @@
       <w:r>
         <w:rPr>
           <w:rFonts w:cstheme="minorHAnsi"/>
-          <w:highlight w:val="yellow"/>
           <w:lang w:val="en-US"/>
         </w:rPr>
         <w:t>16</w:t>
@@ -318,14 +319,12 @@
         <w:pStyle w:val="NoSpacing"/>
         <w:rPr>
           <w:rFonts w:cstheme="minorHAnsi"/>
-          <w:highlight w:val="yellow"/>
-          <w:lang w:val="en-US"/>
-        </w:rPr>
-      </w:pPr>
-      <w:r>
-        <w:rPr>
-          <w:rFonts w:cstheme="minorHAnsi"/>
-          <w:highlight w:val="yellow"/>
+          <w:lang w:val="en-US"/>
+        </w:rPr>
+      </w:pPr>
+      <w:r>
+        <w:rPr>
+          <w:rFonts w:cstheme="minorHAnsi"/>
           <w:lang w:val="en-US"/>
         </w:rPr>
         <w:t>L</w:t>
@@ -333,7 +332,6 @@
       <w:r>
         <w:rPr>
           <w:rFonts w:cstheme="minorHAnsi"/>
-          <w:highlight w:val="yellow"/>
           <w:lang w:val="en-US"/>
         </w:rPr>
         <w:t>wc</w:t>
@@ -341,7 +339,6 @@
       <w:r>
         <w:rPr>
           <w:rFonts w:cstheme="minorHAnsi"/>
-          <w:highlight w:val="yellow"/>
           <w:lang w:val="en-US"/>
         </w:rPr>
         <w:t>1</w:t>
@@ -349,7 +346,6 @@
       <w:r>
         <w:rPr>
           <w:rFonts w:cstheme="minorHAnsi"/>
-          <w:highlight w:val="yellow"/>
           <w:lang w:val="en-US"/>
         </w:rPr>
         <w:tab/>
@@ -357,7 +353,6 @@
       <w:r>
         <w:rPr>
           <w:rFonts w:cstheme="minorHAnsi"/>
-          <w:highlight w:val="yellow"/>
           <w:lang w:val="en-US"/>
         </w:rPr>
         <w:tab/>
@@ -366,7 +361,6 @@
       <w:r>
         <w:rPr>
           <w:rFonts w:cstheme="minorHAnsi"/>
-          <w:highlight w:val="yellow"/>
           <w:lang w:val="en-US"/>
         </w:rPr>
         <w:tab/>
@@ -375,7 +369,6 @@
       <w:r>
         <w:rPr>
           <w:rFonts w:cstheme="minorHAnsi"/>
-          <w:highlight w:val="yellow"/>
           <w:lang w:val="en-US"/>
         </w:rPr>
         <w:tab/>
@@ -383,7 +376,6 @@
       <w:r>
         <w:rPr>
           <w:rFonts w:cstheme="minorHAnsi"/>
-          <w:highlight w:val="yellow"/>
           <w:lang w:val="en-US"/>
         </w:rPr>
         <w:tab/>
@@ -395,23 +387,21 @@
         <w:pStyle w:val="NoSpacing"/>
         <w:rPr>
           <w:rFonts w:cstheme="minorHAnsi"/>
-          <w:highlight w:val="yellow"/>
-          <w:lang w:val="en-US"/>
-        </w:rPr>
-      </w:pPr>
-    </w:p>
-    <w:p>
-      <w:pPr>
-        <w:pStyle w:val="NoSpacing"/>
-        <w:rPr>
-          <w:rFonts w:cstheme="minorHAnsi"/>
-          <w:lang w:val="en-US"/>
-        </w:rPr>
-      </w:pPr>
-      <w:r>
-        <w:rPr>
-          <w:rFonts w:cstheme="minorHAnsi"/>
-          <w:highlight w:val="yellow"/>
+          <w:lang w:val="en-US"/>
+        </w:rPr>
+      </w:pPr>
+    </w:p>
+    <w:p>
+      <w:pPr>
+        <w:pStyle w:val="NoSpacing"/>
+        <w:rPr>
+          <w:rFonts w:cstheme="minorHAnsi"/>
+          <w:lang w:val="en-US"/>
+        </w:rPr>
+      </w:pPr>
+      <w:r>
+        <w:rPr>
+          <w:rFonts w:cstheme="minorHAnsi"/>
           <w:lang w:val="en-US"/>
         </w:rPr>
         <w:t>l</w:t>
@@ -419,7 +409,6 @@
       <w:r>
         <w:rPr>
           <w:rFonts w:cstheme="minorHAnsi"/>
-          <w:highlight w:val="yellow"/>
           <w:lang w:val="en-US"/>
         </w:rPr>
         <w:t xml:space="preserve">wcl1  </w:t>
@@ -427,7 +416,6 @@
       <w:r>
         <w:rPr>
           <w:rFonts w:cstheme="minorHAnsi"/>
-          <w:highlight w:val="yellow"/>
           <w:lang w:val="en-US"/>
         </w:rPr>
         <w:t>$s0, 0($t3)</w:t>
@@ -1831,31 +1819,62 @@
           <w:lang w:val="en-US"/>
         </w:rPr>
       </w:pPr>
-    </w:p>
-    <w:p>
-      <w:pPr>
-        <w:pStyle w:val="NoSpacing"/>
-        <w:rPr>
-          <w:rStyle w:val="markedcontent"/>
-          <w:rFonts w:cstheme="minorHAnsi"/>
-          <w:lang w:val="en-US"/>
-        </w:rPr>
-      </w:pPr>
-      <w:r>
-        <w:rPr>
-          <w:rStyle w:val="markedcontent"/>
-          <w:rFonts w:cstheme="minorHAnsi"/>
-          <w:lang w:val="en-US"/>
-        </w:rPr>
-        <w:t xml:space="preserve">So the </w:t>
-      </w:r>
-      <w:r>
-        <w:rPr>
-          <w:rStyle w:val="markedcontent"/>
-          <w:rFonts w:cstheme="minorHAnsi"/>
-          <w:lang w:val="en-US"/>
-        </w:rPr>
-        <w:t>ASCII is b\ NUL NUL</w:t>
+      <w:r>
+        <w:rPr>
+          <w:rStyle w:val="markedcontent"/>
+          <w:rFonts w:cstheme="minorHAnsi"/>
+          <w:lang w:val="en-US"/>
+        </w:rPr>
+        <w:t>Using the asciitable.com for conversion</w:t>
+      </w:r>
+    </w:p>
+    <w:p>
+      <w:pPr>
+        <w:pStyle w:val="NoSpacing"/>
+        <w:rPr>
+          <w:rStyle w:val="markedcontent"/>
+          <w:rFonts w:cstheme="minorHAnsi"/>
+          <w:lang w:val="en-US"/>
+        </w:rPr>
+      </w:pPr>
+    </w:p>
+    <w:p>
+      <w:pPr>
+        <w:pStyle w:val="NoSpacing"/>
+        <w:rPr>
+          <w:rStyle w:val="markedcontent"/>
+          <w:rFonts w:cstheme="minorHAnsi"/>
+          <w:lang w:val="en-US"/>
+        </w:rPr>
+      </w:pPr>
+      <w:r>
+        <w:rPr>
+          <w:rStyle w:val="markedcontent"/>
+          <w:rFonts w:cstheme="minorHAnsi"/>
+          <w:lang w:val="en-US"/>
+        </w:rPr>
+        <w:t xml:space="preserve">The ASCII is: </w:t>
+      </w:r>
+      <w:r>
+        <w:rPr>
+          <w:rFonts w:ascii="Arial" w:hAnsi="Arial" w:cs="Arial"/>
+          <w:lang w:val="en-US"/>
+        </w:rPr>
+        <w:t>┼</w:t>
+      </w:r>
+      <w:r>
+        <w:rPr>
+          <w:rFonts w:ascii="Arial" w:hAnsi="Arial" w:cs="Arial"/>
+          <w:lang w:val="en-US"/>
+        </w:rPr>
+        <w:t xml:space="preserve"> </w:t>
+      </w:r>
+      <w:r>
+        <w:rPr>
+          <w:rFonts w:ascii="Arial" w:hAnsi="Arial" w:cs="Arial"/>
+          <w:lang w:val="en-US"/>
+        </w:rPr>
+        <w:t>p NUL NUL</w:t>
       </w:r>
     </w:p>
     <w:p>
@@ -1884,10 +1903,654 @@
     </w:p>
     <w:p>
       <w:pPr>
-        <w:rPr>
-          <w:lang w:val="en-US"/>
-        </w:rPr>
-      </w:pPr>
+        <w:pStyle w:val="NoSpacing"/>
+        <w:rPr>
+          <w:lang w:val="en-US"/>
+        </w:rPr>
+      </w:pPr>
+      <w:r>
+        <w:rPr>
+          <w:lang w:val="en-US"/>
+        </w:rPr>
+        <w:t>Okay, the question states that the trick works for floating points, but in the slides the trick is given for integers. So I assume that the terms are swapped in the questions.</w:t>
+      </w:r>
+    </w:p>
+    <w:p>
+      <w:pPr>
+        <w:pStyle w:val="NoSpacing"/>
+        <w:rPr>
+          <w:lang w:val="en-US"/>
+        </w:rPr>
+      </w:pPr>
+      <w:r>
+        <w:rPr>
+          <w:lang w:val="en-US"/>
+        </w:rPr>
+        <w:br/>
+        <w:t>Trying out the division test for floating point numbers:</w:t>
+      </w:r>
+    </w:p>
+    <w:p>
+      <w:pPr>
+        <w:pStyle w:val="NoSpacing"/>
+        <w:rPr>
+          <w:lang w:val="en-US"/>
+        </w:rPr>
+      </w:pPr>
+      <w:r>
+        <w:rPr>
+          <w:lang w:val="en-US"/>
+        </w:rPr>
+        <w:t xml:space="preserve">1) </w:t>
+      </w:r>
+      <w:r>
+        <w:rPr>
+          <w:lang w:val="en-US"/>
+        </w:rPr>
+        <w:tab/>
+      </w:r>
+      <w:r>
+        <w:rPr>
+          <w:lang w:val="en-US"/>
+        </w:rPr>
+        <w:t xml:space="preserve">1,7 div -0,5 </w:t>
+      </w:r>
+      <w:r>
+        <w:rPr>
+          <w:lang w:val="en-US"/>
+        </w:rPr>
+        <w:t xml:space="preserve">gives Q = </w:t>
+      </w:r>
+      <w:r>
+        <w:rPr>
+          <w:lang w:val="en-US"/>
+        </w:rPr>
+        <w:t>-3</w:t>
+      </w:r>
+      <w:r>
+        <w:rPr>
+          <w:lang w:val="en-US"/>
+        </w:rPr>
+        <w:t>, R =</w:t>
+      </w:r>
+      <w:r>
+        <w:rPr>
+          <w:lang w:val="en-US"/>
+        </w:rPr>
+        <w:t xml:space="preserve"> 0,2</w:t>
+      </w:r>
+    </w:p>
+    <w:p>
+      <w:pPr>
+        <w:pStyle w:val="NoSpacing"/>
+        <w:rPr>
+          <w:lang w:val="en-US"/>
+        </w:rPr>
+      </w:pPr>
+      <w:r>
+        <w:rPr>
+          <w:lang w:val="en-US"/>
+        </w:rPr>
+        <w:t xml:space="preserve">2)  </w:t>
+      </w:r>
+      <w:r>
+        <w:rPr>
+          <w:lang w:val="en-US"/>
+        </w:rPr>
+        <w:tab/>
+      </w:r>
+      <w:r>
+        <w:rPr>
+          <w:lang w:val="en-US"/>
+        </w:rPr>
+        <w:t xml:space="preserve">-1,7 div -0,5 </w:t>
+      </w:r>
+      <w:r>
+        <w:rPr>
+          <w:lang w:val="en-US"/>
+        </w:rPr>
+        <w:t>gives Q =</w:t>
+      </w:r>
+      <w:r>
+        <w:rPr>
+          <w:lang w:val="en-US"/>
+        </w:rPr>
+        <w:t xml:space="preserve"> 3</w:t>
+      </w:r>
+      <w:r>
+        <w:rPr>
+          <w:lang w:val="en-US"/>
+        </w:rPr>
+        <w:t>, R =</w:t>
+      </w:r>
+      <w:r>
+        <w:rPr>
+          <w:lang w:val="en-US"/>
+        </w:rPr>
+        <w:t xml:space="preserve"> -0,2</w:t>
+      </w:r>
+    </w:p>
+    <w:p>
+      <w:pPr>
+        <w:pStyle w:val="NoSpacing"/>
+        <w:rPr>
+          <w:lang w:val="en-US"/>
+        </w:rPr>
+      </w:pPr>
+    </w:p>
+    <w:p>
+      <w:pPr>
+        <w:pStyle w:val="NoSpacing"/>
+        <w:rPr>
+          <w:lang w:val="en-US"/>
+        </w:rPr>
+      </w:pPr>
+      <w:r>
+        <w:rPr>
+          <w:lang w:val="en-US"/>
+        </w:rPr>
+        <w:t>When testing the integer division trick:</w:t>
+      </w:r>
+    </w:p>
+    <w:p>
+      <w:pPr>
+        <w:pStyle w:val="NoSpacing"/>
+        <w:rPr>
+          <w:lang w:val="en-US"/>
+        </w:rPr>
+      </w:pPr>
+      <w:r>
+        <w:rPr>
+          <w:lang w:val="en-US"/>
+        </w:rPr>
+        <w:t>Sign(Remainder) = Sign(Dividend)</w:t>
+      </w:r>
+    </w:p>
+    <w:p>
+      <w:pPr>
+        <w:pStyle w:val="NoSpacing"/>
+        <w:rPr>
+          <w:lang w:val="en-US"/>
+        </w:rPr>
+      </w:pPr>
+      <w:r>
+        <w:rPr>
+          <w:lang w:val="en-US"/>
+        </w:rPr>
+        <w:t>Sign(Quotient) = Sign(Dividend) XOR Sign(Divisor)</w:t>
+      </w:r>
+    </w:p>
+    <w:p>
+      <w:pPr>
+        <w:pStyle w:val="NoSpacing"/>
+        <w:rPr>
+          <w:lang w:val="en-US"/>
+        </w:rPr>
+      </w:pPr>
+    </w:p>
+    <w:p>
+      <w:pPr>
+        <w:pStyle w:val="NoSpacing"/>
+        <w:rPr>
+          <w:lang w:val="en-US"/>
+        </w:rPr>
+      </w:pPr>
+      <w:r>
+        <w:rPr>
+          <w:lang w:val="en-US"/>
+        </w:rPr>
+        <w:t>Where positive is 0, negative is 1.</w:t>
+      </w:r>
+    </w:p>
+    <w:p>
+      <w:pPr>
+        <w:pStyle w:val="NoSpacing"/>
+        <w:rPr>
+          <w:lang w:val="en-US"/>
+        </w:rPr>
+      </w:pPr>
+    </w:p>
+    <w:p>
+      <w:pPr>
+        <w:pStyle w:val="NoSpacing"/>
+        <w:rPr>
+          <w:lang w:val="en-US"/>
+        </w:rPr>
+      </w:pPr>
+      <w:r>
+        <w:rPr>
+          <w:lang w:val="en-US"/>
+        </w:rPr>
+        <w:t xml:space="preserve">For 1): </w:t>
+      </w:r>
+    </w:p>
+    <w:p>
+      <w:pPr>
+        <w:pStyle w:val="NoSpacing"/>
+        <w:rPr>
+          <w:lang w:val="en-US"/>
+        </w:rPr>
+      </w:pPr>
+      <w:r>
+        <w:rPr>
+          <w:lang w:val="en-US"/>
+        </w:rPr>
+        <w:t xml:space="preserve">Sign(Remainder) = Sign(1,7) = </w:t>
+      </w:r>
+      <w:r>
+        <w:rPr>
+          <w:lang w:val="en-US"/>
+        </w:rPr>
+        <w:t>0 (pos)</w:t>
+      </w:r>
+    </w:p>
+    <w:p>
+      <w:pPr>
+        <w:pStyle w:val="NoSpacing"/>
+        <w:rPr>
+          <w:lang w:val="en-US"/>
+        </w:rPr>
+      </w:pPr>
+      <w:r>
+        <w:rPr>
+          <w:lang w:val="en-US"/>
+        </w:rPr>
+        <w:t>Sign(Quotient) = Sign(1,7) XOR Sign(-0,5) =</w:t>
+      </w:r>
+      <w:r>
+        <w:rPr>
+          <w:lang w:val="en-US"/>
+        </w:rPr>
+        <w:t xml:space="preserve"> 1 (neg)</w:t>
+      </w:r>
+    </w:p>
+    <w:p>
+      <w:pPr>
+        <w:pStyle w:val="NoSpacing"/>
+        <w:rPr>
+          <w:lang w:val="en-US"/>
+        </w:rPr>
+      </w:pPr>
+    </w:p>
+    <w:p>
+      <w:pPr>
+        <w:pStyle w:val="NoSpacing"/>
+        <w:rPr>
+          <w:lang w:val="en-US"/>
+        </w:rPr>
+      </w:pPr>
+      <w:r>
+        <w:rPr>
+          <w:lang w:val="en-US"/>
+        </w:rPr>
+        <w:t>For 2):</w:t>
+      </w:r>
+    </w:p>
+    <w:p>
+      <w:pPr>
+        <w:pStyle w:val="NoSpacing"/>
+        <w:rPr>
+          <w:lang w:val="en-US"/>
+        </w:rPr>
+      </w:pPr>
+      <w:r>
+        <w:rPr>
+          <w:lang w:val="en-US"/>
+        </w:rPr>
+        <w:t>Sign(Remainder) = Sign(</w:t>
+      </w:r>
+      <w:r>
+        <w:rPr>
+          <w:lang w:val="en-US"/>
+        </w:rPr>
+        <w:t>-</w:t>
+      </w:r>
+      <w:r>
+        <w:rPr>
+          <w:lang w:val="en-US"/>
+        </w:rPr>
+        <w:t xml:space="preserve">1,7) = </w:t>
+      </w:r>
+      <w:r>
+        <w:rPr>
+          <w:lang w:val="en-US"/>
+        </w:rPr>
+        <w:t>1 (neg)</w:t>
+      </w:r>
+    </w:p>
+    <w:p>
+      <w:pPr>
+        <w:pStyle w:val="NoSpacing"/>
+        <w:rPr>
+          <w:lang w:val="en-US"/>
+        </w:rPr>
+      </w:pPr>
+      <w:r>
+        <w:rPr>
+          <w:lang w:val="en-US"/>
+        </w:rPr>
+        <w:t>Sign(Quotient) = Sign(</w:t>
+      </w:r>
+      <w:r>
+        <w:rPr>
+          <w:lang w:val="en-US"/>
+        </w:rPr>
+        <w:t>-</w:t>
+      </w:r>
+      <w:r>
+        <w:rPr>
+          <w:lang w:val="en-US"/>
+        </w:rPr>
+        <w:t xml:space="preserve">1,7) XOR Sign(-0,5) = </w:t>
+      </w:r>
+      <w:r>
+        <w:rPr>
+          <w:lang w:val="en-US"/>
+        </w:rPr>
+        <w:t>0 (pos)</w:t>
+      </w:r>
+    </w:p>
+    <w:p>
+      <w:pPr>
+        <w:pStyle w:val="NoSpacing"/>
+        <w:rPr>
+          <w:lang w:val="en-US"/>
+        </w:rPr>
+      </w:pPr>
+    </w:p>
+    <w:p>
+      <w:pPr>
+        <w:pStyle w:val="NoSpacing"/>
+        <w:rPr>
+          <w:lang w:val="en-US"/>
+        </w:rPr>
+      </w:pPr>
+      <w:r>
+        <w:rPr>
+          <w:lang w:val="en-US"/>
+        </w:rPr>
+        <w:t>So the integer trick works for floating points as well.</w:t>
+      </w:r>
+    </w:p>
+    <w:p>
+      <w:pPr>
+        <w:pStyle w:val="Default"/>
+      </w:pPr>
+    </w:p>
+    <w:p>
+      <w:pPr>
+        <w:pStyle w:val="NoSpacing"/>
+        <w:rPr>
+          <w:lang w:val="en-US"/>
+        </w:rPr>
+      </w:pPr>
+      <w:r>
+        <w:rPr>
+          <w:lang w:val="en-US"/>
+        </w:rPr>
+        <w:t>“</w:t>
+      </w:r>
+      <w:r>
+        <w:rPr>
+          <w:lang w:val="en-US"/>
+        </w:rPr>
+        <w:t>Can you do similarly for multiplications, both integers and floating-point numbers?</w:t>
+      </w:r>
+      <w:r>
+        <w:rPr>
+          <w:lang w:val="en-US"/>
+        </w:rPr>
+        <w:t>”</w:t>
+      </w:r>
+    </w:p>
+    <w:p>
+      <w:pPr>
+        <w:pStyle w:val="NoSpacing"/>
+        <w:rPr>
+          <w:lang w:val="en-US"/>
+        </w:rPr>
+      </w:pPr>
+    </w:p>
+    <w:p>
+      <w:pPr>
+        <w:pStyle w:val="NoSpacing"/>
+        <w:rPr>
+          <w:lang w:val="en-US"/>
+        </w:rPr>
+      </w:pPr>
+      <w:r>
+        <w:rPr>
+          <w:lang w:val="en-US"/>
+        </w:rPr>
+        <w:t>Where positive is 0, negative is 1.</w:t>
+      </w:r>
+    </w:p>
+    <w:p>
+      <w:pPr>
+        <w:pStyle w:val="NoSpacing"/>
+        <w:rPr>
+          <w:lang w:val="en-US"/>
+        </w:rPr>
+      </w:pPr>
+      <w:r>
+        <w:rPr>
+          <w:lang w:val="en-US"/>
+        </w:rPr>
+        <w:t>Result = Multiplicand * Multiplier</w:t>
+      </w:r>
+    </w:p>
+    <w:p>
+      <w:pPr>
+        <w:pStyle w:val="NoSpacing"/>
+        <w:rPr>
+          <w:lang w:val="en-US"/>
+        </w:rPr>
+      </w:pPr>
+    </w:p>
+    <w:p>
+      <w:pPr>
+        <w:pStyle w:val="NoSpacing"/>
+        <w:rPr>
+          <w:lang w:val="en-US"/>
+        </w:rPr>
+      </w:pPr>
+      <w:r>
+        <w:rPr>
+          <w:lang w:val="en-US"/>
+        </w:rPr>
+        <w:t>Sign(Result) = Sign(Multiplicand) XOR Sign(Multiplier)</w:t>
+      </w:r>
+    </w:p>
+    <w:p>
+      <w:pPr>
+        <w:pStyle w:val="NoSpacing"/>
+        <w:rPr>
+          <w:lang w:val="en-US"/>
+        </w:rPr>
+      </w:pPr>
+    </w:p>
+    <w:p>
+      <w:pPr>
+        <w:pStyle w:val="NoSpacing"/>
+        <w:rPr>
+          <w:lang w:val="en-US"/>
+        </w:rPr>
+      </w:pPr>
+    </w:p>
+    <w:p>
+      <w:pPr>
+        <w:pStyle w:val="NoSpacing"/>
+        <w:rPr>
+          <w:lang w:val="en-US"/>
+        </w:rPr>
+      </w:pPr>
+      <w:r>
+        <w:rPr>
+          <w:lang w:val="en-US"/>
+        </w:rPr>
+        <w:lastRenderedPageBreak/>
+        <w:t>-1</w:t>
+      </w:r>
+      <w:r>
+        <w:rPr>
+          <w:lang w:val="en-US"/>
+        </w:rPr>
+        <w:t xml:space="preserve"> x</w:t>
+      </w:r>
+      <w:r>
+        <w:rPr>
+          <w:lang w:val="en-US"/>
+        </w:rPr>
+        <w:t xml:space="preserve"> -1 </w:t>
+      </w:r>
+      <w:r>
+        <w:rPr>
+          <w:lang w:val="en-US"/>
+        </w:rPr>
+        <w:t>=</w:t>
+      </w:r>
+      <w:r>
+        <w:rPr>
+          <w:lang w:val="en-US"/>
+        </w:rPr>
+        <w:t xml:space="preserve"> 1</w:t>
+      </w:r>
+    </w:p>
+    <w:p>
+      <w:pPr>
+        <w:pStyle w:val="NoSpacing"/>
+        <w:rPr>
+          <w:lang w:val="en-US"/>
+        </w:rPr>
+      </w:pPr>
+      <w:r>
+        <w:rPr>
+          <w:lang w:val="en-US"/>
+        </w:rPr>
+        <w:t xml:space="preserve">-1 </w:t>
+      </w:r>
+      <w:r>
+        <w:rPr>
+          <w:lang w:val="en-US"/>
+        </w:rPr>
+        <w:t xml:space="preserve">x </w:t>
+      </w:r>
+      <w:r>
+        <w:rPr>
+          <w:lang w:val="en-US"/>
+        </w:rPr>
+        <w:t xml:space="preserve">1 </w:t>
+      </w:r>
+      <w:r>
+        <w:rPr>
+          <w:lang w:val="en-US"/>
+        </w:rPr>
+        <w:t xml:space="preserve">= </w:t>
+      </w:r>
+      <w:r>
+        <w:rPr>
+          <w:lang w:val="en-US"/>
+        </w:rPr>
+        <w:t>-1</w:t>
+      </w:r>
+    </w:p>
+    <w:p>
+      <w:pPr>
+        <w:pStyle w:val="NoSpacing"/>
+        <w:rPr>
+          <w:lang w:val="en-US"/>
+        </w:rPr>
+      </w:pPr>
+      <w:r>
+        <w:rPr>
+          <w:lang w:val="en-US"/>
+        </w:rPr>
+        <w:t xml:space="preserve">1 </w:t>
+      </w:r>
+      <w:r>
+        <w:rPr>
+          <w:lang w:val="en-US"/>
+        </w:rPr>
+        <w:t xml:space="preserve">x </w:t>
+      </w:r>
+      <w:r>
+        <w:rPr>
+          <w:lang w:val="en-US"/>
+        </w:rPr>
+        <w:t xml:space="preserve">-1 </w:t>
+      </w:r>
+      <w:r>
+        <w:rPr>
+          <w:lang w:val="en-US"/>
+        </w:rPr>
+        <w:t>=</w:t>
+      </w:r>
+      <w:r>
+        <w:rPr>
+          <w:lang w:val="en-US"/>
+        </w:rPr>
+        <w:t xml:space="preserve"> -1</w:t>
+      </w:r>
+    </w:p>
+    <w:p>
+      <w:pPr>
+        <w:pStyle w:val="NoSpacing"/>
+        <w:rPr>
+          <w:lang w:val="en-US"/>
+        </w:rPr>
+      </w:pPr>
+      <w:r>
+        <w:rPr>
+          <w:lang w:val="en-US"/>
+        </w:rPr>
+        <w:t xml:space="preserve">1 </w:t>
+      </w:r>
+      <w:r>
+        <w:rPr>
+          <w:lang w:val="en-US"/>
+        </w:rPr>
+        <w:t xml:space="preserve">x </w:t>
+      </w:r>
+      <w:r>
+        <w:rPr>
+          <w:lang w:val="en-US"/>
+        </w:rPr>
+        <w:t xml:space="preserve">1 </w:t>
+      </w:r>
+      <w:r>
+        <w:rPr>
+          <w:lang w:val="en-US"/>
+        </w:rPr>
+        <w:t>=</w:t>
+      </w:r>
+      <w:r>
+        <w:rPr>
+          <w:lang w:val="en-US"/>
+        </w:rPr>
+        <w:t xml:space="preserve"> 1</w:t>
+      </w:r>
+    </w:p>
+    <w:p>
+      <w:pPr>
+        <w:pStyle w:val="NoSpacing"/>
+        <w:rPr>
+          <w:lang w:val="en-US"/>
+        </w:rPr>
+      </w:pPr>
+    </w:p>
+    <w:p>
+      <w:pPr>
+        <w:pStyle w:val="NoSpacing"/>
+        <w:rPr>
+          <w:lang w:val="en-US"/>
+        </w:rPr>
+      </w:pPr>
+      <w:r>
+        <w:rPr>
+          <w:lang w:val="en-US"/>
+        </w:rPr>
+        <w:t>This works for both floating points and integers.</w:t>
+      </w:r>
     </w:p>
     <w:p>
       <w:pPr>
@@ -1902,34 +2565,6 @@
         </w:rPr>
         <w:t>Exercise 3</w:t>
       </w:r>
-    </w:p>
-    <w:p>
-      <w:pPr>
-        <w:pStyle w:val="NoSpacing"/>
-        <w:rPr>
-          <w:lang w:val="en-US"/>
-        </w:rPr>
-      </w:pPr>
-      <w:r>
-        <w:rPr>
-          <w:lang w:val="en-US"/>
-        </w:rPr>
-        <w:t>Only if both operands are positive, there can be overflow</w:t>
-      </w:r>
-      <w:r>
-        <w:rPr>
-          <w:highlight w:val="yellow"/>
-          <w:lang w:val="en-US"/>
-        </w:rPr>
-        <w:t>.</w:t>
-      </w:r>
-      <w:r>
-        <w:rPr>
-          <w:highlight w:val="yellow"/>
-          <w:lang w:val="en-US"/>
-        </w:rPr>
-        <w:t xml:space="preserve"> Here I assume overflow is when the positive</w:t>
-      </w:r>
       <w:r>
         <w:rPr>
           <w:lang w:val="en-US"/>
@@ -1948,7 +2583,37 @@
         <w:rPr>
           <w:lang w:val="en-US"/>
         </w:rPr>
-        <w:t>The overflow occurs when the sign of the result is negative, while the operands are positive.</w:t>
+        <w:t xml:space="preserve">The overflow occurs when the sign of the result is </w:t>
+      </w:r>
+      <w:r>
+        <w:rPr>
+          <w:lang w:val="en-US"/>
+        </w:rPr>
+        <w:t xml:space="preserve">opposite of those of the </w:t>
+      </w:r>
+      <w:r>
+        <w:rPr>
+          <w:lang w:val="en-US"/>
+        </w:rPr>
+        <w:t>operands.</w:t>
+      </w:r>
+      <w:r>
+        <w:rPr>
+          <w:lang w:val="en-US"/>
+        </w:rPr>
+        <w:t xml:space="preserve"> The signs of the operands have to be the same.</w:t>
+      </w:r>
+      <w:r>
+        <w:rPr>
+          <w:lang w:val="en-US"/>
+        </w:rPr>
+        <w:t xml:space="preserve"> Found in the slides of lecture 6.</w:t>
+      </w:r>
+      <w:r>
+        <w:rPr>
+          <w:lang w:val="en-US"/>
+        </w:rPr>
+        <w:t xml:space="preserve"> So when two negative numbers added together result in a positive number. Or when two positive numbers added together result in a negative number. </w:t>
       </w:r>
     </w:p>
     <w:p>
@@ -2018,25 +2683,70 @@
         <w:rPr>
           <w:lang w:val="en-US"/>
         </w:rPr>
-        <w:t xml:space="preserve">a(msb-1) </w:t>
-      </w:r>
-      <w:r>
-        <w:rPr>
-          <w:lang w:val="en-US"/>
-        </w:rPr>
-        <w:t>n</w:t>
-      </w:r>
-      <w:r>
-        <w:rPr>
-          <w:lang w:val="en-US"/>
-        </w:rPr>
-        <w:t>and b(msb-1)</w:t>
-      </w:r>
-      <w:r>
-        <w:rPr>
-          <w:lang w:val="en-US"/>
-        </w:rPr>
-        <w:t>) and r(msb)</w:t>
+        <w:t xml:space="preserve">a(msb) </w:t>
+      </w:r>
+      <w:r>
+        <w:rPr>
+          <w:lang w:val="en-US"/>
+        </w:rPr>
+        <w:t>XNOR</w:t>
+      </w:r>
+      <w:r>
+        <w:rPr>
+          <w:lang w:val="en-US"/>
+        </w:rPr>
+        <w:t xml:space="preserve"> b(msb)</w:t>
+      </w:r>
+      <w:r>
+        <w:rPr>
+          <w:lang w:val="en-US"/>
+        </w:rPr>
+        <w:t xml:space="preserve">) </w:t>
+      </w:r>
+      <w:r>
+        <w:rPr>
+          <w:lang w:val="en-US"/>
+        </w:rPr>
+        <w:t>AND</w:t>
+      </w:r>
+      <w:r>
+        <w:rPr>
+          <w:lang w:val="en-US"/>
+        </w:rPr>
+        <w:t xml:space="preserve"> </w:t>
+      </w:r>
+      <w:r>
+        <w:rPr>
+          <w:lang w:val="en-US"/>
+        </w:rPr>
+        <w:t>(</w:t>
+      </w:r>
+      <w:r>
+        <w:rPr>
+          <w:lang w:val="en-US"/>
+        </w:rPr>
+        <w:t>r(msb)</w:t>
+      </w:r>
+      <w:r>
+        <w:rPr>
+          <w:lang w:val="en-US"/>
+        </w:rPr>
+        <w:t xml:space="preserve"> XOR a(msb))</w:t>
+      </w:r>
+    </w:p>
+    <w:p>
+      <w:pPr>
+        <w:pStyle w:val="NoSpacing"/>
+        <w:rPr>
+          <w:lang w:val="en-US"/>
+        </w:rPr>
+      </w:pPr>
+      <w:r>
+        <w:rPr>
+          <w:lang w:val="en-US"/>
+        </w:rPr>
+        <w:br/>
+        <w:t>First check if operands have same sign using XNOR, then check whether the first operand and the result have different signs. If both are true, then overflow must occur.</w:t>
       </w:r>
     </w:p>
     <w:p>
@@ -2293,34 +3003,34 @@
         <w:rPr>
           <w:lang w:val="en-US"/>
         </w:rPr>
+        <w:t>Exercise 5</w:t>
+      </w:r>
+    </w:p>
+    <w:p>
+      <w:pPr>
+        <w:rPr>
+          <w:lang w:val="en-US"/>
+        </w:rPr>
+      </w:pPr>
+      <w:r>
+        <w:rPr>
+          <w:lang w:val="en-US"/>
+        </w:rPr>
+        <w:t>Since the question does not define what kind of adder you are asking for: half-adder, full-adder, one-bit, 64-bit. I will assume you are asking for 64-bit adders.</w:t>
+      </w:r>
+    </w:p>
+    <w:p>
+      <w:pPr>
+        <w:pStyle w:val="Heading2"/>
+        <w:rPr>
+          <w:lang w:val="en-US"/>
+        </w:rPr>
+      </w:pPr>
+      <w:r>
+        <w:rPr>
+          <w:lang w:val="en-US"/>
+        </w:rPr>
         <w:lastRenderedPageBreak/>
-        <w:t>Exercise 5</w:t>
-      </w:r>
-    </w:p>
-    <w:p>
-      <w:pPr>
-        <w:rPr>
-          <w:lang w:val="en-US"/>
-        </w:rPr>
-      </w:pPr>
-      <w:r>
-        <w:rPr>
-          <w:lang w:val="en-US"/>
-        </w:rPr>
-        <w:t>Since the question does not define what kind of adder you are asking for: half-adder, full-adder, one-bit, 64-bit. I will assume you are asking for 64-bit adders.</w:t>
-      </w:r>
-    </w:p>
-    <w:p>
-      <w:pPr>
-        <w:pStyle w:val="Heading2"/>
-        <w:rPr>
-          <w:lang w:val="en-US"/>
-        </w:rPr>
-      </w:pPr>
-      <w:r>
-        <w:rPr>
-          <w:lang w:val="en-US"/>
-        </w:rPr>
         <w:t>Slide 15: refined version</w:t>
       </w:r>
     </w:p>
@@ -2332,6 +3042,7 @@
       </w:pPr>
       <w:r>
         <w:rPr>
+          <w:noProof/>
           <w:lang w:val="en-US"/>
         </w:rPr>
         <w:drawing>
@@ -2444,6 +3155,7 @@
       </w:r>
       <w:r>
         <w:rPr>
+          <w:noProof/>
           <w:lang w:val="en-US"/>
         </w:rPr>
         <w:drawing>
@@ -2533,6 +3245,7 @@
       </w:pPr>
       <w:r>
         <w:rPr>
+          <w:noProof/>
           <w:lang w:val="en-US"/>
         </w:rPr>
         <w:drawing>
@@ -2605,6 +3318,2410 @@
         </w:rPr>
         <w:t>Exercise 6:</w:t>
       </w:r>
+    </w:p>
+    <w:tbl>
+      <w:tblPr>
+        <w:tblStyle w:val="TableGrid"/>
+        <w:tblW w:w="0" w:type="auto"/>
+        <w:tblLook w:val="04A0" w:firstRow="1" w:lastRow="0" w:firstColumn="1" w:lastColumn="0" w:noHBand="0" w:noVBand="1"/>
+      </w:tblPr>
+      <w:tblGrid>
+        <w:gridCol w:w="1812"/>
+        <w:gridCol w:w="1812"/>
+        <w:gridCol w:w="1812"/>
+        <w:gridCol w:w="1813"/>
+        <w:gridCol w:w="1813"/>
+      </w:tblGrid>
+      <w:tr>
+        <w:tc>
+          <w:tcPr>
+            <w:tcW w:w="1812" w:type="dxa"/>
+          </w:tcPr>
+          <w:p>
+            <w:pPr>
+              <w:rPr>
+                <w:lang w:val="en-US"/>
+              </w:rPr>
+            </w:pPr>
+            <w:r>
+              <w:rPr>
+                <w:lang w:val="en-US"/>
+              </w:rPr>
+              <w:t>Iteration</w:t>
+            </w:r>
+          </w:p>
+        </w:tc>
+        <w:tc>
+          <w:tcPr>
+            <w:tcW w:w="1812" w:type="dxa"/>
+          </w:tcPr>
+          <w:p>
+            <w:pPr>
+              <w:rPr>
+                <w:lang w:val="en-US"/>
+              </w:rPr>
+            </w:pPr>
+            <w:r>
+              <w:rPr>
+                <w:lang w:val="en-US"/>
+              </w:rPr>
+              <w:t>Description of the step</w:t>
+            </w:r>
+          </w:p>
+        </w:tc>
+        <w:tc>
+          <w:tcPr>
+            <w:tcW w:w="1812" w:type="dxa"/>
+          </w:tcPr>
+          <w:p>
+            <w:pPr>
+              <w:rPr>
+                <w:lang w:val="en-US"/>
+              </w:rPr>
+            </w:pPr>
+            <w:r>
+              <w:rPr>
+                <w:lang w:val="en-US"/>
+              </w:rPr>
+              <w:t>Quotient</w:t>
+            </w:r>
+          </w:p>
+        </w:tc>
+        <w:tc>
+          <w:tcPr>
+            <w:tcW w:w="1813" w:type="dxa"/>
+          </w:tcPr>
+          <w:p>
+            <w:pPr>
+              <w:rPr>
+                <w:lang w:val="en-US"/>
+              </w:rPr>
+            </w:pPr>
+            <w:r>
+              <w:rPr>
+                <w:lang w:val="en-US"/>
+              </w:rPr>
+              <w:t>Divisor</w:t>
+            </w:r>
+          </w:p>
+        </w:tc>
+        <w:tc>
+          <w:tcPr>
+            <w:tcW w:w="1813" w:type="dxa"/>
+          </w:tcPr>
+          <w:p>
+            <w:pPr>
+              <w:rPr>
+                <w:lang w:val="en-US"/>
+              </w:rPr>
+            </w:pPr>
+            <w:r>
+              <w:rPr>
+                <w:lang w:val="en-US"/>
+              </w:rPr>
+              <w:t>Remainder</w:t>
+            </w:r>
+          </w:p>
+        </w:tc>
+      </w:tr>
+      <w:tr>
+        <w:tc>
+          <w:tcPr>
+            <w:tcW w:w="1812" w:type="dxa"/>
+          </w:tcPr>
+          <w:p>
+            <w:pPr>
+              <w:rPr>
+                <w:lang w:val="en-US"/>
+              </w:rPr>
+            </w:pPr>
+            <w:r>
+              <w:rPr>
+                <w:lang w:val="en-US"/>
+              </w:rPr>
+              <w:t>0</w:t>
+            </w:r>
+          </w:p>
+        </w:tc>
+        <w:tc>
+          <w:tcPr>
+            <w:tcW w:w="1812" w:type="dxa"/>
+          </w:tcPr>
+          <w:p>
+            <w:pPr>
+              <w:rPr>
+                <w:lang w:val="en-US"/>
+              </w:rPr>
+            </w:pPr>
+            <w:r>
+              <w:rPr>
+                <w:lang w:val="en-US"/>
+              </w:rPr>
+              <w:t>Initial values</w:t>
+            </w:r>
+          </w:p>
+        </w:tc>
+        <w:tc>
+          <w:tcPr>
+            <w:tcW w:w="1812" w:type="dxa"/>
+          </w:tcPr>
+          <w:p>
+            <w:pPr>
+              <w:rPr>
+                <w:lang w:val="en-US"/>
+              </w:rPr>
+            </w:pPr>
+            <w:r>
+              <w:rPr>
+                <w:lang w:val="en-US"/>
+              </w:rPr>
+              <w:t>0000</w:t>
+            </w:r>
+          </w:p>
+        </w:tc>
+        <w:tc>
+          <w:tcPr>
+            <w:tcW w:w="1813" w:type="dxa"/>
+          </w:tcPr>
+          <w:p>
+            <w:pPr>
+              <w:rPr>
+                <w:lang w:val="en-US"/>
+              </w:rPr>
+            </w:pPr>
+            <w:r>
+              <w:rPr>
+                <w:lang w:val="en-US"/>
+              </w:rPr>
+              <w:t>0100 0000</w:t>
+            </w:r>
+          </w:p>
+        </w:tc>
+        <w:tc>
+          <w:tcPr>
+            <w:tcW w:w="1813" w:type="dxa"/>
+          </w:tcPr>
+          <w:p>
+            <w:pPr>
+              <w:rPr>
+                <w:lang w:val="en-US"/>
+              </w:rPr>
+            </w:pPr>
+            <w:r>
+              <w:rPr>
+                <w:lang w:val="en-US"/>
+              </w:rPr>
+              <w:t>0000 1001</w:t>
+            </w:r>
+          </w:p>
+        </w:tc>
+      </w:tr>
+      <w:tr>
+        <w:tc>
+          <w:tcPr>
+            <w:tcW w:w="1812" w:type="dxa"/>
+            <w:vMerge w:val="restart"/>
+          </w:tcPr>
+          <w:p>
+            <w:pPr>
+              <w:rPr>
+                <w:lang w:val="en-US"/>
+              </w:rPr>
+            </w:pPr>
+            <w:r>
+              <w:rPr>
+                <w:lang w:val="en-US"/>
+              </w:rPr>
+              <w:t>1</w:t>
+            </w:r>
+          </w:p>
+        </w:tc>
+        <w:tc>
+          <w:tcPr>
+            <w:tcW w:w="1812" w:type="dxa"/>
+          </w:tcPr>
+          <w:p>
+            <w:pPr>
+              <w:rPr>
+                <w:lang w:val="en-US"/>
+              </w:rPr>
+            </w:pPr>
+            <w:r>
+              <w:rPr>
+                <w:lang w:val="en-US"/>
+              </w:rPr>
+              <w:t>Rem = Rem – Div</w:t>
+            </w:r>
+          </w:p>
+        </w:tc>
+        <w:tc>
+          <w:tcPr>
+            <w:tcW w:w="1812" w:type="dxa"/>
+          </w:tcPr>
+          <w:p>
+            <w:pPr>
+              <w:rPr>
+                <w:lang w:val="en-US"/>
+              </w:rPr>
+            </w:pPr>
+            <w:r>
+              <w:rPr>
+                <w:lang w:val="en-US"/>
+              </w:rPr>
+              <w:t>0000</w:t>
+            </w:r>
+          </w:p>
+        </w:tc>
+        <w:tc>
+          <w:tcPr>
+            <w:tcW w:w="1813" w:type="dxa"/>
+          </w:tcPr>
+          <w:p>
+            <w:pPr>
+              <w:rPr>
+                <w:lang w:val="en-US"/>
+              </w:rPr>
+            </w:pPr>
+            <w:r>
+              <w:rPr>
+                <w:lang w:val="en-US"/>
+              </w:rPr>
+              <w:t>0100 0000</w:t>
+            </w:r>
+          </w:p>
+        </w:tc>
+        <w:tc>
+          <w:tcPr>
+            <w:tcW w:w="1813" w:type="dxa"/>
+          </w:tcPr>
+          <w:p>
+            <w:pPr>
+              <w:rPr>
+                <w:color w:val="FF0000"/>
+                <w:lang w:val="en-US"/>
+              </w:rPr>
+            </w:pPr>
+            <w:r>
+              <w:rPr>
+                <w:color w:val="FF0000"/>
+                <w:lang w:val="en-US"/>
+              </w:rPr>
+              <w:t>1100 1001</w:t>
+            </w:r>
+          </w:p>
+        </w:tc>
+      </w:tr>
+      <w:tr>
+        <w:tc>
+          <w:tcPr>
+            <w:tcW w:w="1812" w:type="dxa"/>
+            <w:vMerge/>
+          </w:tcPr>
+          <w:p>
+            <w:pPr>
+              <w:rPr>
+                <w:lang w:val="en-US"/>
+              </w:rPr>
+            </w:pPr>
+          </w:p>
+        </w:tc>
+        <w:tc>
+          <w:tcPr>
+            <w:tcW w:w="1812" w:type="dxa"/>
+          </w:tcPr>
+          <w:p>
+            <w:pPr>
+              <w:rPr>
+                <w:lang w:val="en-US"/>
+              </w:rPr>
+            </w:pPr>
+            <w:r>
+              <w:rPr>
+                <w:lang w:val="en-US"/>
+              </w:rPr>
+              <w:t>Rem &lt; 0 -&gt; +Div, sll Q, Q0 = 0</w:t>
+            </w:r>
+          </w:p>
+        </w:tc>
+        <w:tc>
+          <w:tcPr>
+            <w:tcW w:w="1812" w:type="dxa"/>
+          </w:tcPr>
+          <w:p>
+            <w:pPr>
+              <w:rPr>
+                <w:lang w:val="en-US"/>
+              </w:rPr>
+            </w:pPr>
+            <w:r>
+              <w:rPr>
+                <w:color w:val="00B0F0"/>
+                <w:lang w:val="en-US"/>
+              </w:rPr>
+              <w:t>0000</w:t>
+            </w:r>
+          </w:p>
+        </w:tc>
+        <w:tc>
+          <w:tcPr>
+            <w:tcW w:w="1813" w:type="dxa"/>
+          </w:tcPr>
+          <w:p>
+            <w:pPr>
+              <w:rPr>
+                <w:lang w:val="en-US"/>
+              </w:rPr>
+            </w:pPr>
+            <w:r>
+              <w:rPr>
+                <w:lang w:val="en-US"/>
+              </w:rPr>
+              <w:t>0100 0000</w:t>
+            </w:r>
+          </w:p>
+        </w:tc>
+        <w:tc>
+          <w:tcPr>
+            <w:tcW w:w="1813" w:type="dxa"/>
+          </w:tcPr>
+          <w:p>
+            <w:pPr>
+              <w:rPr>
+                <w:color w:val="7030A0"/>
+                <w:lang w:val="en-US"/>
+              </w:rPr>
+            </w:pPr>
+            <w:r>
+              <w:rPr>
+                <w:color w:val="7030A0"/>
+                <w:lang w:val="en-US"/>
+              </w:rPr>
+              <w:t>0000 1001</w:t>
+            </w:r>
+          </w:p>
+        </w:tc>
+      </w:tr>
+      <w:tr>
+        <w:tc>
+          <w:tcPr>
+            <w:tcW w:w="1812" w:type="dxa"/>
+            <w:vMerge/>
+          </w:tcPr>
+          <w:p>
+            <w:pPr>
+              <w:rPr>
+                <w:lang w:val="en-US"/>
+              </w:rPr>
+            </w:pPr>
+          </w:p>
+        </w:tc>
+        <w:tc>
+          <w:tcPr>
+            <w:tcW w:w="1812" w:type="dxa"/>
+          </w:tcPr>
+          <w:p>
+            <w:pPr>
+              <w:rPr>
+                <w:lang w:val="en-US"/>
+              </w:rPr>
+            </w:pPr>
+            <w:r>
+              <w:rPr>
+                <w:lang w:val="en-US"/>
+              </w:rPr>
+              <w:t>Shift Div right</w:t>
+            </w:r>
+          </w:p>
+        </w:tc>
+        <w:tc>
+          <w:tcPr>
+            <w:tcW w:w="1812" w:type="dxa"/>
+          </w:tcPr>
+          <w:p>
+            <w:pPr>
+              <w:rPr>
+                <w:lang w:val="en-US"/>
+              </w:rPr>
+            </w:pPr>
+            <w:r>
+              <w:rPr>
+                <w:lang w:val="en-US"/>
+              </w:rPr>
+              <w:t>0000</w:t>
+            </w:r>
+          </w:p>
+        </w:tc>
+        <w:tc>
+          <w:tcPr>
+            <w:tcW w:w="1813" w:type="dxa"/>
+          </w:tcPr>
+          <w:p>
+            <w:pPr>
+              <w:rPr>
+                <w:color w:val="ED7D31" w:themeColor="accent2"/>
+                <w:lang w:val="en-US"/>
+              </w:rPr>
+            </w:pPr>
+            <w:r>
+              <w:rPr>
+                <w:color w:val="ED7D31" w:themeColor="accent2"/>
+                <w:lang w:val="en-US"/>
+              </w:rPr>
+              <w:t>0</w:t>
+            </w:r>
+            <w:r>
+              <w:rPr>
+                <w:color w:val="ED7D31" w:themeColor="accent2"/>
+                <w:lang w:val="en-US"/>
+              </w:rPr>
+              <w:t>010</w:t>
+            </w:r>
+            <w:r>
+              <w:rPr>
+                <w:color w:val="ED7D31" w:themeColor="accent2"/>
+                <w:lang w:val="en-US"/>
+              </w:rPr>
+              <w:t xml:space="preserve"> </w:t>
+            </w:r>
+            <w:r>
+              <w:rPr>
+                <w:color w:val="ED7D31" w:themeColor="accent2"/>
+                <w:lang w:val="en-US"/>
+              </w:rPr>
+              <w:t>0000</w:t>
+            </w:r>
+          </w:p>
+        </w:tc>
+        <w:tc>
+          <w:tcPr>
+            <w:tcW w:w="1813" w:type="dxa"/>
+          </w:tcPr>
+          <w:p>
+            <w:pPr>
+              <w:rPr>
+                <w:lang w:val="en-US"/>
+              </w:rPr>
+            </w:pPr>
+            <w:r>
+              <w:rPr>
+                <w:lang w:val="en-US"/>
+              </w:rPr>
+              <w:t>0000 1001</w:t>
+            </w:r>
+          </w:p>
+        </w:tc>
+      </w:tr>
+      <w:tr>
+        <w:tc>
+          <w:tcPr>
+            <w:tcW w:w="1812" w:type="dxa"/>
+            <w:vMerge w:val="restart"/>
+          </w:tcPr>
+          <w:p>
+            <w:pPr>
+              <w:rPr>
+                <w:lang w:val="en-US"/>
+              </w:rPr>
+            </w:pPr>
+            <w:r>
+              <w:rPr>
+                <w:lang w:val="en-US"/>
+              </w:rPr>
+              <w:t>2</w:t>
+            </w:r>
+          </w:p>
+        </w:tc>
+        <w:tc>
+          <w:tcPr>
+            <w:tcW w:w="1812" w:type="dxa"/>
+          </w:tcPr>
+          <w:p>
+            <w:pPr>
+              <w:rPr>
+                <w:lang w:val="en-US"/>
+              </w:rPr>
+            </w:pPr>
+            <w:r>
+              <w:rPr>
+                <w:lang w:val="en-US"/>
+              </w:rPr>
+              <w:t>Rem = Rem – Div</w:t>
+            </w:r>
+          </w:p>
+        </w:tc>
+        <w:tc>
+          <w:tcPr>
+            <w:tcW w:w="1812" w:type="dxa"/>
+          </w:tcPr>
+          <w:p>
+            <w:pPr>
+              <w:rPr>
+                <w:lang w:val="en-US"/>
+              </w:rPr>
+            </w:pPr>
+            <w:r>
+              <w:rPr>
+                <w:lang w:val="en-US"/>
+              </w:rPr>
+              <w:t>0000</w:t>
+            </w:r>
+          </w:p>
+        </w:tc>
+        <w:tc>
+          <w:tcPr>
+            <w:tcW w:w="1813" w:type="dxa"/>
+          </w:tcPr>
+          <w:p>
+            <w:pPr>
+              <w:rPr>
+                <w:lang w:val="en-US"/>
+              </w:rPr>
+            </w:pPr>
+            <w:r>
+              <w:rPr>
+                <w:lang w:val="en-US"/>
+              </w:rPr>
+              <w:t>0010 0000</w:t>
+            </w:r>
+          </w:p>
+        </w:tc>
+        <w:tc>
+          <w:tcPr>
+            <w:tcW w:w="1813" w:type="dxa"/>
+          </w:tcPr>
+          <w:p>
+            <w:pPr>
+              <w:rPr>
+                <w:lang w:val="en-US"/>
+              </w:rPr>
+            </w:pPr>
+            <w:r>
+              <w:rPr>
+                <w:color w:val="FF0000"/>
+                <w:lang w:val="en-US"/>
+              </w:rPr>
+              <w:t>1110 1001</w:t>
+            </w:r>
+          </w:p>
+        </w:tc>
+      </w:tr>
+      <w:tr>
+        <w:tc>
+          <w:tcPr>
+            <w:tcW w:w="1812" w:type="dxa"/>
+            <w:vMerge/>
+          </w:tcPr>
+          <w:p>
+            <w:pPr>
+              <w:rPr>
+                <w:lang w:val="en-US"/>
+              </w:rPr>
+            </w:pPr>
+          </w:p>
+        </w:tc>
+        <w:tc>
+          <w:tcPr>
+            <w:tcW w:w="1812" w:type="dxa"/>
+          </w:tcPr>
+          <w:p>
+            <w:pPr>
+              <w:rPr>
+                <w:lang w:val="en-US"/>
+              </w:rPr>
+            </w:pPr>
+            <w:r>
+              <w:rPr>
+                <w:lang w:val="en-US"/>
+              </w:rPr>
+              <w:t>Rem &lt; 0 -&gt; +Div, sll Q, Q0 = 0</w:t>
+            </w:r>
+          </w:p>
+        </w:tc>
+        <w:tc>
+          <w:tcPr>
+            <w:tcW w:w="1812" w:type="dxa"/>
+          </w:tcPr>
+          <w:p>
+            <w:pPr>
+              <w:rPr>
+                <w:color w:val="00B0F0"/>
+                <w:lang w:val="en-US"/>
+              </w:rPr>
+            </w:pPr>
+            <w:r>
+              <w:rPr>
+                <w:color w:val="00B0F0"/>
+                <w:lang w:val="en-US"/>
+              </w:rPr>
+              <w:t>0000</w:t>
+            </w:r>
+          </w:p>
+        </w:tc>
+        <w:tc>
+          <w:tcPr>
+            <w:tcW w:w="1813" w:type="dxa"/>
+          </w:tcPr>
+          <w:p>
+            <w:pPr>
+              <w:rPr>
+                <w:lang w:val="en-US"/>
+              </w:rPr>
+            </w:pPr>
+            <w:r>
+              <w:rPr>
+                <w:lang w:val="en-US"/>
+              </w:rPr>
+              <w:t>0010 0000</w:t>
+            </w:r>
+          </w:p>
+        </w:tc>
+        <w:tc>
+          <w:tcPr>
+            <w:tcW w:w="1813" w:type="dxa"/>
+          </w:tcPr>
+          <w:p>
+            <w:pPr>
+              <w:rPr>
+                <w:color w:val="7030A0"/>
+                <w:lang w:val="en-US"/>
+              </w:rPr>
+            </w:pPr>
+            <w:r>
+              <w:rPr>
+                <w:color w:val="7030A0"/>
+                <w:lang w:val="en-US"/>
+              </w:rPr>
+              <w:t>0000 1001</w:t>
+            </w:r>
+          </w:p>
+        </w:tc>
+      </w:tr>
+      <w:tr>
+        <w:tc>
+          <w:tcPr>
+            <w:tcW w:w="1812" w:type="dxa"/>
+            <w:vMerge/>
+          </w:tcPr>
+          <w:p>
+            <w:pPr>
+              <w:rPr>
+                <w:lang w:val="en-US"/>
+              </w:rPr>
+            </w:pPr>
+          </w:p>
+        </w:tc>
+        <w:tc>
+          <w:tcPr>
+            <w:tcW w:w="1812" w:type="dxa"/>
+          </w:tcPr>
+          <w:p>
+            <w:pPr>
+              <w:rPr>
+                <w:lang w:val="en-US"/>
+              </w:rPr>
+            </w:pPr>
+            <w:r>
+              <w:rPr>
+                <w:lang w:val="en-US"/>
+              </w:rPr>
+              <w:t>Shift Div right</w:t>
+            </w:r>
+          </w:p>
+        </w:tc>
+        <w:tc>
+          <w:tcPr>
+            <w:tcW w:w="1812" w:type="dxa"/>
+          </w:tcPr>
+          <w:p>
+            <w:pPr>
+              <w:rPr>
+                <w:lang w:val="en-US"/>
+              </w:rPr>
+            </w:pPr>
+            <w:r>
+              <w:rPr>
+                <w:lang w:val="en-US"/>
+              </w:rPr>
+              <w:t>0000</w:t>
+            </w:r>
+          </w:p>
+        </w:tc>
+        <w:tc>
+          <w:tcPr>
+            <w:tcW w:w="1813" w:type="dxa"/>
+          </w:tcPr>
+          <w:p>
+            <w:pPr>
+              <w:rPr>
+                <w:color w:val="ED7D31" w:themeColor="accent2"/>
+                <w:lang w:val="en-US"/>
+              </w:rPr>
+            </w:pPr>
+            <w:r>
+              <w:rPr>
+                <w:color w:val="ED7D31" w:themeColor="accent2"/>
+                <w:lang w:val="en-US"/>
+              </w:rPr>
+              <w:t>00</w:t>
+            </w:r>
+            <w:r>
+              <w:rPr>
+                <w:color w:val="ED7D31" w:themeColor="accent2"/>
+                <w:lang w:val="en-US"/>
+              </w:rPr>
+              <w:t>0</w:t>
+            </w:r>
+            <w:r>
+              <w:rPr>
+                <w:color w:val="ED7D31" w:themeColor="accent2"/>
+                <w:lang w:val="en-US"/>
+              </w:rPr>
+              <w:t>1 0000</w:t>
+            </w:r>
+          </w:p>
+        </w:tc>
+        <w:tc>
+          <w:tcPr>
+            <w:tcW w:w="1813" w:type="dxa"/>
+          </w:tcPr>
+          <w:p>
+            <w:pPr>
+              <w:rPr>
+                <w:lang w:val="en-US"/>
+              </w:rPr>
+            </w:pPr>
+            <w:r>
+              <w:rPr>
+                <w:lang w:val="en-US"/>
+              </w:rPr>
+              <w:t>0000 1001</w:t>
+            </w:r>
+          </w:p>
+        </w:tc>
+      </w:tr>
+      <w:tr>
+        <w:tc>
+          <w:tcPr>
+            <w:tcW w:w="1812" w:type="dxa"/>
+            <w:vMerge w:val="restart"/>
+          </w:tcPr>
+          <w:p>
+            <w:pPr>
+              <w:rPr>
+                <w:lang w:val="en-US"/>
+              </w:rPr>
+            </w:pPr>
+            <w:r>
+              <w:rPr>
+                <w:lang w:val="en-US"/>
+              </w:rPr>
+              <w:t>3</w:t>
+            </w:r>
+          </w:p>
+        </w:tc>
+        <w:tc>
+          <w:tcPr>
+            <w:tcW w:w="1812" w:type="dxa"/>
+          </w:tcPr>
+          <w:p>
+            <w:pPr>
+              <w:rPr>
+                <w:lang w:val="en-US"/>
+              </w:rPr>
+            </w:pPr>
+            <w:r>
+              <w:rPr>
+                <w:lang w:val="en-US"/>
+              </w:rPr>
+              <w:t>Rem = Rem – Div</w:t>
+            </w:r>
+          </w:p>
+        </w:tc>
+        <w:tc>
+          <w:tcPr>
+            <w:tcW w:w="1812" w:type="dxa"/>
+          </w:tcPr>
+          <w:p>
+            <w:pPr>
+              <w:rPr>
+                <w:lang w:val="en-US"/>
+              </w:rPr>
+            </w:pPr>
+            <w:r>
+              <w:rPr>
+                <w:lang w:val="en-US"/>
+              </w:rPr>
+              <w:t>0000</w:t>
+            </w:r>
+          </w:p>
+        </w:tc>
+        <w:tc>
+          <w:tcPr>
+            <w:tcW w:w="1813" w:type="dxa"/>
+          </w:tcPr>
+          <w:p>
+            <w:pPr>
+              <w:rPr>
+                <w:lang w:val="en-US"/>
+              </w:rPr>
+            </w:pPr>
+            <w:r>
+              <w:rPr>
+                <w:lang w:val="en-US"/>
+              </w:rPr>
+              <w:t>0</w:t>
+            </w:r>
+            <w:r>
+              <w:rPr>
+                <w:lang w:val="en-US"/>
+              </w:rPr>
+              <w:t>001 0000</w:t>
+            </w:r>
+          </w:p>
+        </w:tc>
+        <w:tc>
+          <w:tcPr>
+            <w:tcW w:w="1813" w:type="dxa"/>
+          </w:tcPr>
+          <w:p>
+            <w:pPr>
+              <w:rPr>
+                <w:color w:val="FF0000"/>
+                <w:lang w:val="en-US"/>
+              </w:rPr>
+            </w:pPr>
+            <w:r>
+              <w:rPr>
+                <w:color w:val="FF0000"/>
+                <w:lang w:val="en-US"/>
+              </w:rPr>
+              <w:t>1111</w:t>
+            </w:r>
+            <w:r>
+              <w:rPr>
+                <w:color w:val="FF0000"/>
+                <w:lang w:val="en-US"/>
+              </w:rPr>
+              <w:t xml:space="preserve"> 1001</w:t>
+            </w:r>
+          </w:p>
+        </w:tc>
+      </w:tr>
+      <w:tr>
+        <w:tc>
+          <w:tcPr>
+            <w:tcW w:w="1812" w:type="dxa"/>
+            <w:vMerge/>
+          </w:tcPr>
+          <w:p>
+            <w:pPr>
+              <w:rPr>
+                <w:lang w:val="en-US"/>
+              </w:rPr>
+            </w:pPr>
+          </w:p>
+        </w:tc>
+        <w:tc>
+          <w:tcPr>
+            <w:tcW w:w="1812" w:type="dxa"/>
+          </w:tcPr>
+          <w:p>
+            <w:pPr>
+              <w:rPr>
+                <w:lang w:val="en-US"/>
+              </w:rPr>
+            </w:pPr>
+            <w:r>
+              <w:rPr>
+                <w:lang w:val="en-US"/>
+              </w:rPr>
+              <w:t>Rem &lt; 0 -&gt; +Div, sll Q, Q0 = 0</w:t>
+            </w:r>
+          </w:p>
+        </w:tc>
+        <w:tc>
+          <w:tcPr>
+            <w:tcW w:w="1812" w:type="dxa"/>
+          </w:tcPr>
+          <w:p>
+            <w:pPr>
+              <w:rPr>
+                <w:color w:val="00B0F0"/>
+                <w:lang w:val="en-US"/>
+              </w:rPr>
+            </w:pPr>
+            <w:r>
+              <w:rPr>
+                <w:color w:val="00B0F0"/>
+                <w:lang w:val="en-US"/>
+              </w:rPr>
+              <w:t>0000</w:t>
+            </w:r>
+          </w:p>
+        </w:tc>
+        <w:tc>
+          <w:tcPr>
+            <w:tcW w:w="1813" w:type="dxa"/>
+          </w:tcPr>
+          <w:p>
+            <w:pPr>
+              <w:rPr>
+                <w:lang w:val="en-US"/>
+              </w:rPr>
+            </w:pPr>
+            <w:r>
+              <w:rPr>
+                <w:lang w:val="en-US"/>
+              </w:rPr>
+              <w:t>0</w:t>
+            </w:r>
+            <w:r>
+              <w:rPr>
+                <w:lang w:val="en-US"/>
+              </w:rPr>
+              <w:t>001 0000</w:t>
+            </w:r>
+          </w:p>
+        </w:tc>
+        <w:tc>
+          <w:tcPr>
+            <w:tcW w:w="1813" w:type="dxa"/>
+          </w:tcPr>
+          <w:p>
+            <w:pPr>
+              <w:rPr>
+                <w:lang w:val="en-US"/>
+              </w:rPr>
+            </w:pPr>
+            <w:r>
+              <w:rPr>
+                <w:lang w:val="en-US"/>
+              </w:rPr>
+              <w:t>0000 1001</w:t>
+            </w:r>
+          </w:p>
+        </w:tc>
+      </w:tr>
+      <w:tr>
+        <w:tc>
+          <w:tcPr>
+            <w:tcW w:w="1812" w:type="dxa"/>
+            <w:vMerge/>
+          </w:tcPr>
+          <w:p>
+            <w:pPr>
+              <w:rPr>
+                <w:lang w:val="en-US"/>
+              </w:rPr>
+            </w:pPr>
+          </w:p>
+        </w:tc>
+        <w:tc>
+          <w:tcPr>
+            <w:tcW w:w="1812" w:type="dxa"/>
+          </w:tcPr>
+          <w:p>
+            <w:pPr>
+              <w:rPr>
+                <w:lang w:val="en-US"/>
+              </w:rPr>
+            </w:pPr>
+            <w:r>
+              <w:rPr>
+                <w:lang w:val="en-US"/>
+              </w:rPr>
+              <w:t>Shift Div right</w:t>
+            </w:r>
+          </w:p>
+        </w:tc>
+        <w:tc>
+          <w:tcPr>
+            <w:tcW w:w="1812" w:type="dxa"/>
+          </w:tcPr>
+          <w:p>
+            <w:pPr>
+              <w:rPr>
+                <w:lang w:val="en-US"/>
+              </w:rPr>
+            </w:pPr>
+            <w:r>
+              <w:rPr>
+                <w:lang w:val="en-US"/>
+              </w:rPr>
+              <w:t>0000</w:t>
+            </w:r>
+          </w:p>
+        </w:tc>
+        <w:tc>
+          <w:tcPr>
+            <w:tcW w:w="1813" w:type="dxa"/>
+          </w:tcPr>
+          <w:p>
+            <w:pPr>
+              <w:rPr>
+                <w:lang w:val="en-US"/>
+              </w:rPr>
+            </w:pPr>
+            <w:r>
+              <w:rPr>
+                <w:lang w:val="en-US"/>
+              </w:rPr>
+              <w:t>0</w:t>
+            </w:r>
+            <w:r>
+              <w:rPr>
+                <w:lang w:val="en-US"/>
+              </w:rPr>
+              <w:t>0</w:t>
+            </w:r>
+            <w:r>
+              <w:rPr>
+                <w:lang w:val="en-US"/>
+              </w:rPr>
+              <w:t>0</w:t>
+            </w:r>
+            <w:r>
+              <w:rPr>
+                <w:lang w:val="en-US"/>
+              </w:rPr>
+              <w:t>0</w:t>
+            </w:r>
+            <w:r>
+              <w:rPr>
+                <w:lang w:val="en-US"/>
+              </w:rPr>
+              <w:t xml:space="preserve"> </w:t>
+            </w:r>
+            <w:r>
+              <w:rPr>
+                <w:lang w:val="en-US"/>
+              </w:rPr>
+              <w:t>1000</w:t>
+            </w:r>
+          </w:p>
+        </w:tc>
+        <w:tc>
+          <w:tcPr>
+            <w:tcW w:w="1813" w:type="dxa"/>
+          </w:tcPr>
+          <w:p>
+            <w:pPr>
+              <w:rPr>
+                <w:color w:val="00B0F0"/>
+                <w:lang w:val="en-US"/>
+              </w:rPr>
+            </w:pPr>
+            <w:r>
+              <w:rPr>
+                <w:color w:val="00B0F0"/>
+                <w:lang w:val="en-US"/>
+              </w:rPr>
+              <w:t>0000 1001</w:t>
+            </w:r>
+          </w:p>
+        </w:tc>
+      </w:tr>
+      <w:tr>
+        <w:tc>
+          <w:tcPr>
+            <w:tcW w:w="1812" w:type="dxa"/>
+            <w:vMerge w:val="restart"/>
+          </w:tcPr>
+          <w:p>
+            <w:pPr>
+              <w:rPr>
+                <w:lang w:val="en-US"/>
+              </w:rPr>
+            </w:pPr>
+            <w:r>
+              <w:rPr>
+                <w:lang w:val="en-US"/>
+              </w:rPr>
+              <w:t>4</w:t>
+            </w:r>
+          </w:p>
+        </w:tc>
+        <w:tc>
+          <w:tcPr>
+            <w:tcW w:w="1812" w:type="dxa"/>
+          </w:tcPr>
+          <w:p>
+            <w:pPr>
+              <w:rPr>
+                <w:lang w:val="en-US"/>
+              </w:rPr>
+            </w:pPr>
+            <w:r>
+              <w:rPr>
+                <w:lang w:val="en-US"/>
+              </w:rPr>
+              <w:t>Rem = Rem – Div</w:t>
+            </w:r>
+          </w:p>
+        </w:tc>
+        <w:tc>
+          <w:tcPr>
+            <w:tcW w:w="1812" w:type="dxa"/>
+          </w:tcPr>
+          <w:p>
+            <w:pPr>
+              <w:rPr>
+                <w:lang w:val="en-US"/>
+              </w:rPr>
+            </w:pPr>
+            <w:r>
+              <w:rPr>
+                <w:lang w:val="en-US"/>
+              </w:rPr>
+              <w:t>0000</w:t>
+            </w:r>
+          </w:p>
+        </w:tc>
+        <w:tc>
+          <w:tcPr>
+            <w:tcW w:w="1813" w:type="dxa"/>
+          </w:tcPr>
+          <w:p>
+            <w:pPr>
+              <w:rPr>
+                <w:lang w:val="en-US"/>
+              </w:rPr>
+            </w:pPr>
+            <w:r>
+              <w:rPr>
+                <w:lang w:val="en-US"/>
+              </w:rPr>
+              <w:t>0</w:t>
+            </w:r>
+            <w:r>
+              <w:rPr>
+                <w:lang w:val="en-US"/>
+              </w:rPr>
+              <w:t>0</w:t>
+            </w:r>
+            <w:r>
+              <w:rPr>
+                <w:lang w:val="en-US"/>
+              </w:rPr>
+              <w:t>0</w:t>
+            </w:r>
+            <w:r>
+              <w:rPr>
+                <w:lang w:val="en-US"/>
+              </w:rPr>
+              <w:t>0</w:t>
+            </w:r>
+            <w:r>
+              <w:rPr>
+                <w:lang w:val="en-US"/>
+              </w:rPr>
+              <w:t xml:space="preserve"> </w:t>
+            </w:r>
+            <w:r>
+              <w:rPr>
+                <w:lang w:val="en-US"/>
+              </w:rPr>
+              <w:t>1000</w:t>
+            </w:r>
+          </w:p>
+        </w:tc>
+        <w:tc>
+          <w:tcPr>
+            <w:tcW w:w="1813" w:type="dxa"/>
+          </w:tcPr>
+          <w:p>
+            <w:pPr>
+              <w:rPr>
+                <w:color w:val="70AD47" w:themeColor="accent6"/>
+                <w:lang w:val="en-US"/>
+              </w:rPr>
+            </w:pPr>
+            <w:r>
+              <w:rPr>
+                <w:color w:val="70AD47" w:themeColor="accent6"/>
+                <w:lang w:val="en-US"/>
+              </w:rPr>
+              <w:t xml:space="preserve">0000 </w:t>
+            </w:r>
+            <w:r>
+              <w:rPr>
+                <w:color w:val="70AD47" w:themeColor="accent6"/>
+                <w:lang w:val="en-US"/>
+              </w:rPr>
+              <w:t>0</w:t>
+            </w:r>
+            <w:r>
+              <w:rPr>
+                <w:color w:val="70AD47" w:themeColor="accent6"/>
+                <w:lang w:val="en-US"/>
+              </w:rPr>
+              <w:t>001</w:t>
+            </w:r>
+          </w:p>
+        </w:tc>
+      </w:tr>
+      <w:tr>
+        <w:tc>
+          <w:tcPr>
+            <w:tcW w:w="1812" w:type="dxa"/>
+            <w:vMerge/>
+          </w:tcPr>
+          <w:p>
+            <w:pPr>
+              <w:rPr>
+                <w:lang w:val="en-US"/>
+              </w:rPr>
+            </w:pPr>
+          </w:p>
+        </w:tc>
+        <w:tc>
+          <w:tcPr>
+            <w:tcW w:w="1812" w:type="dxa"/>
+          </w:tcPr>
+          <w:p>
+            <w:pPr>
+              <w:rPr>
+                <w:lang w:val="en-US"/>
+              </w:rPr>
+            </w:pPr>
+            <w:r>
+              <w:rPr>
+                <w:lang w:val="en-US"/>
+              </w:rPr>
+              <w:t xml:space="preserve">Rem </w:t>
+            </w:r>
+            <w:r>
+              <w:rPr>
+                <w:lang w:val="en-US"/>
+              </w:rPr>
+              <w:t>&gt;</w:t>
+            </w:r>
+            <w:r>
+              <w:rPr>
+                <w:lang w:val="en-US"/>
+              </w:rPr>
+              <w:t xml:space="preserve"> 0</w:t>
+            </w:r>
+            <w:r>
+              <w:rPr>
+                <w:lang w:val="en-US"/>
+              </w:rPr>
+              <w:t xml:space="preserve"> : </w:t>
+            </w:r>
+            <w:r>
+              <w:rPr>
+                <w:lang w:val="en-US"/>
+              </w:rPr>
+              <w:t xml:space="preserve">sll Q, Q0 = </w:t>
+            </w:r>
+            <w:r>
+              <w:rPr>
+                <w:lang w:val="en-US"/>
+              </w:rPr>
+              <w:t>1</w:t>
+            </w:r>
+          </w:p>
+        </w:tc>
+        <w:tc>
+          <w:tcPr>
+            <w:tcW w:w="1812" w:type="dxa"/>
+          </w:tcPr>
+          <w:p>
+            <w:pPr>
+              <w:rPr>
+                <w:color w:val="00B0F0"/>
+                <w:lang w:val="en-US"/>
+              </w:rPr>
+            </w:pPr>
+            <w:r>
+              <w:rPr>
+                <w:color w:val="00B0F0"/>
+                <w:lang w:val="en-US"/>
+              </w:rPr>
+              <w:t>000</w:t>
+            </w:r>
+            <w:r>
+              <w:rPr>
+                <w:color w:val="00B0F0"/>
+                <w:lang w:val="en-US"/>
+              </w:rPr>
+              <w:t>1</w:t>
+            </w:r>
+          </w:p>
+        </w:tc>
+        <w:tc>
+          <w:tcPr>
+            <w:tcW w:w="1813" w:type="dxa"/>
+          </w:tcPr>
+          <w:p>
+            <w:pPr>
+              <w:rPr>
+                <w:lang w:val="en-US"/>
+              </w:rPr>
+            </w:pPr>
+            <w:r>
+              <w:rPr>
+                <w:lang w:val="en-US"/>
+              </w:rPr>
+              <w:t>0</w:t>
+            </w:r>
+            <w:r>
+              <w:rPr>
+                <w:lang w:val="en-US"/>
+              </w:rPr>
+              <w:t>0</w:t>
+            </w:r>
+            <w:r>
+              <w:rPr>
+                <w:lang w:val="en-US"/>
+              </w:rPr>
+              <w:t>0</w:t>
+            </w:r>
+            <w:r>
+              <w:rPr>
+                <w:lang w:val="en-US"/>
+              </w:rPr>
+              <w:t>0</w:t>
+            </w:r>
+            <w:r>
+              <w:rPr>
+                <w:lang w:val="en-US"/>
+              </w:rPr>
+              <w:t xml:space="preserve"> </w:t>
+            </w:r>
+            <w:r>
+              <w:rPr>
+                <w:lang w:val="en-US"/>
+              </w:rPr>
+              <w:t>1000</w:t>
+            </w:r>
+          </w:p>
+        </w:tc>
+        <w:tc>
+          <w:tcPr>
+            <w:tcW w:w="1813" w:type="dxa"/>
+          </w:tcPr>
+          <w:p>
+            <w:pPr>
+              <w:rPr>
+                <w:lang w:val="en-US"/>
+              </w:rPr>
+            </w:pPr>
+            <w:r>
+              <w:rPr>
+                <w:lang w:val="en-US"/>
+              </w:rPr>
+              <w:t>0000 0001</w:t>
+            </w:r>
+          </w:p>
+        </w:tc>
+      </w:tr>
+      <w:tr>
+        <w:tc>
+          <w:tcPr>
+            <w:tcW w:w="1812" w:type="dxa"/>
+            <w:vMerge/>
+          </w:tcPr>
+          <w:p>
+            <w:pPr>
+              <w:rPr>
+                <w:lang w:val="en-US"/>
+              </w:rPr>
+            </w:pPr>
+          </w:p>
+        </w:tc>
+        <w:tc>
+          <w:tcPr>
+            <w:tcW w:w="1812" w:type="dxa"/>
+          </w:tcPr>
+          <w:p>
+            <w:pPr>
+              <w:rPr>
+                <w:lang w:val="en-US"/>
+              </w:rPr>
+            </w:pPr>
+            <w:r>
+              <w:rPr>
+                <w:lang w:val="en-US"/>
+              </w:rPr>
+              <w:t>Shift Div right</w:t>
+            </w:r>
+          </w:p>
+        </w:tc>
+        <w:tc>
+          <w:tcPr>
+            <w:tcW w:w="1812" w:type="dxa"/>
+          </w:tcPr>
+          <w:p>
+            <w:pPr>
+              <w:rPr>
+                <w:lang w:val="en-US"/>
+              </w:rPr>
+            </w:pPr>
+            <w:r>
+              <w:rPr>
+                <w:lang w:val="en-US"/>
+              </w:rPr>
+              <w:t>0001</w:t>
+            </w:r>
+          </w:p>
+        </w:tc>
+        <w:tc>
+          <w:tcPr>
+            <w:tcW w:w="1813" w:type="dxa"/>
+          </w:tcPr>
+          <w:p>
+            <w:pPr>
+              <w:rPr>
+                <w:color w:val="ED7D31" w:themeColor="accent2"/>
+                <w:lang w:val="en-US"/>
+              </w:rPr>
+            </w:pPr>
+            <w:r>
+              <w:rPr>
+                <w:color w:val="ED7D31" w:themeColor="accent2"/>
+                <w:lang w:val="en-US"/>
+              </w:rPr>
+              <w:t>0000 0100</w:t>
+            </w:r>
+          </w:p>
+        </w:tc>
+        <w:tc>
+          <w:tcPr>
+            <w:tcW w:w="1813" w:type="dxa"/>
+          </w:tcPr>
+          <w:p>
+            <w:pPr>
+              <w:rPr>
+                <w:lang w:val="en-US"/>
+              </w:rPr>
+            </w:pPr>
+            <w:r>
+              <w:rPr>
+                <w:lang w:val="en-US"/>
+              </w:rPr>
+              <w:t>0000 0001</w:t>
+            </w:r>
+          </w:p>
+        </w:tc>
+      </w:tr>
+      <w:tr>
+        <w:tc>
+          <w:tcPr>
+            <w:tcW w:w="1812" w:type="dxa"/>
+            <w:vMerge w:val="restart"/>
+          </w:tcPr>
+          <w:p>
+            <w:pPr>
+              <w:rPr>
+                <w:lang w:val="en-US"/>
+              </w:rPr>
+            </w:pPr>
+            <w:r>
+              <w:rPr>
+                <w:lang w:val="en-US"/>
+              </w:rPr>
+              <w:t>5</w:t>
+            </w:r>
+          </w:p>
+        </w:tc>
+        <w:tc>
+          <w:tcPr>
+            <w:tcW w:w="1812" w:type="dxa"/>
+          </w:tcPr>
+          <w:p>
+            <w:pPr>
+              <w:rPr>
+                <w:lang w:val="en-US"/>
+              </w:rPr>
+            </w:pPr>
+            <w:r>
+              <w:rPr>
+                <w:lang w:val="en-US"/>
+              </w:rPr>
+              <w:t>Rem = Rem – Div</w:t>
+            </w:r>
+          </w:p>
+        </w:tc>
+        <w:tc>
+          <w:tcPr>
+            <w:tcW w:w="1812" w:type="dxa"/>
+          </w:tcPr>
+          <w:p>
+            <w:pPr>
+              <w:rPr>
+                <w:lang w:val="en-US"/>
+              </w:rPr>
+            </w:pPr>
+            <w:r>
+              <w:rPr>
+                <w:lang w:val="en-US"/>
+              </w:rPr>
+              <w:t>0001</w:t>
+            </w:r>
+          </w:p>
+        </w:tc>
+        <w:tc>
+          <w:tcPr>
+            <w:tcW w:w="1813" w:type="dxa"/>
+          </w:tcPr>
+          <w:p>
+            <w:pPr>
+              <w:rPr>
+                <w:lang w:val="en-US"/>
+              </w:rPr>
+            </w:pPr>
+            <w:r>
+              <w:rPr>
+                <w:lang w:val="en-US"/>
+              </w:rPr>
+              <w:t>0000 0100</w:t>
+            </w:r>
+          </w:p>
+        </w:tc>
+        <w:tc>
+          <w:tcPr>
+            <w:tcW w:w="1813" w:type="dxa"/>
+          </w:tcPr>
+          <w:p>
+            <w:pPr>
+              <w:rPr>
+                <w:color w:val="FF0000"/>
+                <w:lang w:val="en-US"/>
+              </w:rPr>
+            </w:pPr>
+            <w:r>
+              <w:rPr>
+                <w:color w:val="FF0000"/>
+                <w:lang w:val="en-US"/>
+              </w:rPr>
+              <w:t>1111 1101</w:t>
+            </w:r>
+          </w:p>
+        </w:tc>
+      </w:tr>
+      <w:tr>
+        <w:tc>
+          <w:tcPr>
+            <w:tcW w:w="1812" w:type="dxa"/>
+            <w:vMerge/>
+          </w:tcPr>
+          <w:p>
+            <w:pPr>
+              <w:rPr>
+                <w:lang w:val="en-US"/>
+              </w:rPr>
+            </w:pPr>
+          </w:p>
+        </w:tc>
+        <w:tc>
+          <w:tcPr>
+            <w:tcW w:w="1812" w:type="dxa"/>
+          </w:tcPr>
+          <w:p>
+            <w:pPr>
+              <w:rPr>
+                <w:lang w:val="en-US"/>
+              </w:rPr>
+            </w:pPr>
+            <w:r>
+              <w:rPr>
+                <w:lang w:val="en-US"/>
+              </w:rPr>
+              <w:t>Rem &lt; 0 -&gt; +Div, sll Q, Q0 = 0</w:t>
+            </w:r>
+          </w:p>
+        </w:tc>
+        <w:tc>
+          <w:tcPr>
+            <w:tcW w:w="1812" w:type="dxa"/>
+          </w:tcPr>
+          <w:p>
+            <w:pPr>
+              <w:rPr>
+                <w:color w:val="00B0F0"/>
+                <w:lang w:val="en-US"/>
+              </w:rPr>
+            </w:pPr>
+            <w:r>
+              <w:rPr>
+                <w:color w:val="00B0F0"/>
+                <w:lang w:val="en-US"/>
+              </w:rPr>
+              <w:t>0010</w:t>
+            </w:r>
+          </w:p>
+        </w:tc>
+        <w:tc>
+          <w:tcPr>
+            <w:tcW w:w="1813" w:type="dxa"/>
+          </w:tcPr>
+          <w:p>
+            <w:pPr>
+              <w:rPr>
+                <w:lang w:val="en-US"/>
+              </w:rPr>
+            </w:pPr>
+            <w:r>
+              <w:rPr>
+                <w:lang w:val="en-US"/>
+              </w:rPr>
+              <w:t>0000 0100</w:t>
+            </w:r>
+          </w:p>
+        </w:tc>
+        <w:tc>
+          <w:tcPr>
+            <w:tcW w:w="1813" w:type="dxa"/>
+          </w:tcPr>
+          <w:p>
+            <w:pPr>
+              <w:rPr>
+                <w:color w:val="7030A0"/>
+                <w:lang w:val="en-US"/>
+              </w:rPr>
+            </w:pPr>
+            <w:r>
+              <w:rPr>
+                <w:color w:val="7030A0"/>
+                <w:lang w:val="en-US"/>
+              </w:rPr>
+              <w:t>0000 0001</w:t>
+            </w:r>
+          </w:p>
+        </w:tc>
+      </w:tr>
+      <w:tr>
+        <w:tc>
+          <w:tcPr>
+            <w:tcW w:w="1812" w:type="dxa"/>
+            <w:vMerge/>
+          </w:tcPr>
+          <w:p>
+            <w:pPr>
+              <w:rPr>
+                <w:lang w:val="en-US"/>
+              </w:rPr>
+            </w:pPr>
+          </w:p>
+        </w:tc>
+        <w:tc>
+          <w:tcPr>
+            <w:tcW w:w="1812" w:type="dxa"/>
+          </w:tcPr>
+          <w:p>
+            <w:pPr>
+              <w:rPr>
+                <w:lang w:val="en-US"/>
+              </w:rPr>
+            </w:pPr>
+            <w:r>
+              <w:rPr>
+                <w:lang w:val="en-US"/>
+              </w:rPr>
+              <w:t>Shift Div right</w:t>
+            </w:r>
+          </w:p>
+        </w:tc>
+        <w:tc>
+          <w:tcPr>
+            <w:tcW w:w="1812" w:type="dxa"/>
+          </w:tcPr>
+          <w:p>
+            <w:pPr>
+              <w:rPr>
+                <w:lang w:val="en-US"/>
+              </w:rPr>
+            </w:pPr>
+            <w:r>
+              <w:rPr>
+                <w:lang w:val="en-US"/>
+              </w:rPr>
+              <w:t>0010</w:t>
+            </w:r>
+          </w:p>
+        </w:tc>
+        <w:tc>
+          <w:tcPr>
+            <w:tcW w:w="1813" w:type="dxa"/>
+          </w:tcPr>
+          <w:p>
+            <w:pPr>
+              <w:rPr>
+                <w:color w:val="ED7D31" w:themeColor="accent2"/>
+                <w:lang w:val="en-US"/>
+              </w:rPr>
+            </w:pPr>
+            <w:r>
+              <w:rPr>
+                <w:color w:val="ED7D31" w:themeColor="accent2"/>
+                <w:lang w:val="en-US"/>
+              </w:rPr>
+              <w:t>0000 0</w:t>
+            </w:r>
+            <w:r>
+              <w:rPr>
+                <w:color w:val="ED7D31" w:themeColor="accent2"/>
+                <w:lang w:val="en-US"/>
+              </w:rPr>
+              <w:t>0</w:t>
+            </w:r>
+            <w:r>
+              <w:rPr>
+                <w:color w:val="ED7D31" w:themeColor="accent2"/>
+                <w:lang w:val="en-US"/>
+              </w:rPr>
+              <w:t>10</w:t>
+            </w:r>
+          </w:p>
+        </w:tc>
+        <w:tc>
+          <w:tcPr>
+            <w:tcW w:w="1813" w:type="dxa"/>
+          </w:tcPr>
+          <w:p>
+            <w:pPr>
+              <w:rPr>
+                <w:lang w:val="en-US"/>
+              </w:rPr>
+            </w:pPr>
+            <w:r>
+              <w:rPr>
+                <w:lang w:val="en-US"/>
+              </w:rPr>
+              <w:t>0000 0001</w:t>
+            </w:r>
+          </w:p>
+        </w:tc>
+      </w:tr>
+    </w:tbl>
+    <w:p>
+      <w:pPr>
+        <w:tabs>
+          <w:tab w:val="left" w:pos="3888"/>
+        </w:tabs>
+        <w:rPr>
+          <w:lang w:val="en-US"/>
+        </w:rPr>
+      </w:pPr>
+    </w:p>
+    <w:p>
+      <w:pPr>
+        <w:tabs>
+          <w:tab w:val="left" w:pos="3888"/>
+        </w:tabs>
+        <w:rPr>
+          <w:lang w:val="en-US"/>
+        </w:rPr>
+      </w:pPr>
+      <w:r>
+        <w:rPr>
+          <w:color w:val="00B0F0"/>
+          <w:lang w:val="en-US"/>
+        </w:rPr>
+        <w:t xml:space="preserve">Blue </w:t>
+      </w:r>
+      <w:r>
+        <w:rPr>
+          <w:lang w:val="en-US"/>
+        </w:rPr>
+        <w:t xml:space="preserve">is left shift, </w:t>
+      </w:r>
+      <w:r>
+        <w:rPr>
+          <w:color w:val="FF0000"/>
+          <w:lang w:val="en-US"/>
+        </w:rPr>
+        <w:t xml:space="preserve">Red </w:t>
+      </w:r>
+      <w:r>
+        <w:rPr>
+          <w:lang w:val="en-US"/>
+        </w:rPr>
+        <w:t xml:space="preserve">means negative test result, </w:t>
+      </w:r>
+      <w:r>
+        <w:rPr>
+          <w:color w:val="92D050"/>
+          <w:lang w:val="en-US"/>
+        </w:rPr>
+        <w:t xml:space="preserve">Green </w:t>
+      </w:r>
+      <w:r>
+        <w:rPr>
+          <w:lang w:val="en-US"/>
+        </w:rPr>
+        <w:t xml:space="preserve">means positive test result, </w:t>
+      </w:r>
+      <w:r>
+        <w:rPr>
+          <w:color w:val="ED7D31" w:themeColor="accent2"/>
+          <w:lang w:val="en-US"/>
+        </w:rPr>
+        <w:t xml:space="preserve">Orange </w:t>
+      </w:r>
+      <w:r>
+        <w:rPr>
+          <w:lang w:val="en-US"/>
+        </w:rPr>
+        <w:t xml:space="preserve">is right shift, </w:t>
+      </w:r>
+      <w:r>
+        <w:rPr>
+          <w:color w:val="7030A0"/>
+          <w:lang w:val="en-US"/>
+        </w:rPr>
+        <w:t xml:space="preserve">Purple </w:t>
+      </w:r>
+      <w:r>
+        <w:rPr>
+          <w:lang w:val="en-US"/>
+        </w:rPr>
+        <w:t>is updated to old version (for remainder)</w:t>
+      </w:r>
+      <w:r>
+        <w:rPr>
+          <w:lang w:val="en-US"/>
+        </w:rPr>
+        <w:tab/>
+      </w:r>
+    </w:p>
+    <w:p>
+      <w:pPr>
+        <w:rPr>
+          <w:lang w:val="en-US"/>
+        </w:rPr>
+      </w:pPr>
+      <w:r>
+        <w:rPr>
+          <w:lang w:val="en-US"/>
+        </w:rPr>
+        <w:lastRenderedPageBreak/>
+        <w:t>So Quotient = 0b0010 = 0d2, Divisor = 0b10 = 0b2, Remainder = 0b1 = 0d1. This is correct because 9 / 4 = 2 rest 1.</w:t>
+      </w:r>
+    </w:p>
+    <w:tbl>
+      <w:tblPr>
+        <w:tblStyle w:val="TableGrid"/>
+        <w:tblW w:w="0" w:type="auto"/>
+        <w:tblLook w:val="04A0" w:firstRow="1" w:lastRow="0" w:firstColumn="1" w:lastColumn="0" w:noHBand="0" w:noVBand="1"/>
+      </w:tblPr>
+      <w:tblGrid>
+        <w:gridCol w:w="3020"/>
+        <w:gridCol w:w="3021"/>
+        <w:gridCol w:w="3021"/>
+      </w:tblGrid>
+      <w:tr>
+        <w:tc>
+          <w:tcPr>
+            <w:tcW w:w="3020" w:type="dxa"/>
+          </w:tcPr>
+          <w:p>
+            <w:pPr>
+              <w:rPr>
+                <w:lang w:val="en-US"/>
+              </w:rPr>
+            </w:pPr>
+            <w:r>
+              <w:rPr>
+                <w:lang w:val="en-US"/>
+              </w:rPr>
+              <w:t>Signal</w:t>
+            </w:r>
+          </w:p>
+        </w:tc>
+        <w:tc>
+          <w:tcPr>
+            <w:tcW w:w="3021" w:type="dxa"/>
+          </w:tcPr>
+          <w:p>
+            <w:pPr>
+              <w:rPr>
+                <w:lang w:val="en-US"/>
+              </w:rPr>
+            </w:pPr>
+            <w:r>
+              <w:rPr>
+                <w:lang w:val="en-US"/>
+              </w:rPr>
+              <w:t>Figure 3.8 (slide 21)</w:t>
+            </w:r>
+          </w:p>
+        </w:tc>
+        <w:tc>
+          <w:tcPr>
+            <w:tcW w:w="3021" w:type="dxa"/>
+          </w:tcPr>
+          <w:p>
+            <w:pPr>
+              <w:rPr>
+                <w:lang w:val="en-US"/>
+              </w:rPr>
+            </w:pPr>
+            <w:r>
+              <w:rPr>
+                <w:lang w:val="en-US"/>
+              </w:rPr>
+              <w:t>Figure 3.11 (improved version slide 22)</w:t>
+            </w:r>
+          </w:p>
+        </w:tc>
+      </w:tr>
+      <w:tr>
+        <w:tc>
+          <w:tcPr>
+            <w:tcW w:w="3020" w:type="dxa"/>
+          </w:tcPr>
+          <w:p>
+            <w:pPr>
+              <w:rPr>
+                <w:lang w:val="en-US"/>
+              </w:rPr>
+            </w:pPr>
+            <w:r>
+              <w:rPr>
+                <w:lang w:val="en-US"/>
+              </w:rPr>
+              <w:t>Write</w:t>
+            </w:r>
+          </w:p>
+        </w:tc>
+        <w:tc>
+          <w:tcPr>
+            <w:tcW w:w="3021" w:type="dxa"/>
+          </w:tcPr>
+          <w:p>
+            <w:pPr>
+              <w:rPr>
+                <w:lang w:val="en-US"/>
+              </w:rPr>
+            </w:pPr>
+            <w:r>
+              <w:rPr>
+                <w:lang w:val="en-US"/>
+              </w:rPr>
+              <w:t>Enables storing the result from the subtraction in the ALU into the registers</w:t>
+            </w:r>
+          </w:p>
+        </w:tc>
+        <w:tc>
+          <w:tcPr>
+            <w:tcW w:w="3021" w:type="dxa"/>
+          </w:tcPr>
+          <w:p>
+            <w:pPr>
+              <w:rPr>
+                <w:lang w:val="en-US"/>
+              </w:rPr>
+            </w:pPr>
+            <w:r>
+              <w:rPr>
+                <w:lang w:val="en-US"/>
+              </w:rPr>
+              <w:t>Same</w:t>
+            </w:r>
+          </w:p>
+        </w:tc>
+      </w:tr>
+      <w:tr>
+        <w:tc>
+          <w:tcPr>
+            <w:tcW w:w="3020" w:type="dxa"/>
+          </w:tcPr>
+          <w:p>
+            <w:pPr>
+              <w:rPr>
+                <w:lang w:val="en-US"/>
+              </w:rPr>
+            </w:pPr>
+            <w:r>
+              <w:rPr>
+                <w:lang w:val="en-US"/>
+              </w:rPr>
+              <w:t>Remainder</w:t>
+            </w:r>
+          </w:p>
+        </w:tc>
+        <w:tc>
+          <w:tcPr>
+            <w:tcW w:w="3021" w:type="dxa"/>
+          </w:tcPr>
+          <w:p>
+            <w:pPr>
+              <w:rPr>
+                <w:lang w:val="en-US"/>
+              </w:rPr>
+            </w:pPr>
+            <w:r>
+              <w:rPr>
+                <w:lang w:val="en-US"/>
+              </w:rPr>
+              <w:t>Is used to test whether the current value stored in the remainder is negative</w:t>
+            </w:r>
+          </w:p>
+        </w:tc>
+        <w:tc>
+          <w:tcPr>
+            <w:tcW w:w="3021" w:type="dxa"/>
+          </w:tcPr>
+          <w:p>
+            <w:pPr>
+              <w:rPr>
+                <w:lang w:val="en-US"/>
+              </w:rPr>
+            </w:pPr>
+            <w:r>
+              <w:rPr>
+                <w:lang w:val="en-US"/>
+              </w:rPr>
+              <w:t>Same</w:t>
+            </w:r>
+          </w:p>
+        </w:tc>
+      </w:tr>
+      <w:tr>
+        <w:tc>
+          <w:tcPr>
+            <w:tcW w:w="3020" w:type="dxa"/>
+          </w:tcPr>
+          <w:p>
+            <w:pPr>
+              <w:rPr>
+                <w:lang w:val="en-US"/>
+              </w:rPr>
+            </w:pPr>
+            <w:r>
+              <w:rPr>
+                <w:lang w:val="en-US"/>
+              </w:rPr>
+              <w:t xml:space="preserve">Shift left </w:t>
+            </w:r>
+            <w:r>
+              <w:rPr>
+                <w:lang w:val="en-US"/>
+              </w:rPr>
+              <w:t>(</w:t>
+            </w:r>
+            <w:r>
+              <w:rPr>
+                <w:lang w:val="en-US"/>
+              </w:rPr>
+              <w:t>Quotient</w:t>
+            </w:r>
+            <w:r>
+              <w:rPr>
+                <w:lang w:val="en-US"/>
+              </w:rPr>
+              <w:t>)</w:t>
+            </w:r>
+          </w:p>
+        </w:tc>
+        <w:tc>
+          <w:tcPr>
+            <w:tcW w:w="3021" w:type="dxa"/>
+          </w:tcPr>
+          <w:p>
+            <w:pPr>
+              <w:rPr>
+                <w:lang w:val="en-US"/>
+              </w:rPr>
+            </w:pPr>
+            <w:r>
+              <w:rPr>
+                <w:lang w:val="en-US"/>
+              </w:rPr>
+              <w:t>Shifts the quotient to the left after the test. Stores either a 0 or 1 inside the LSB of the quotient</w:t>
+            </w:r>
+          </w:p>
+        </w:tc>
+        <w:tc>
+          <w:tcPr>
+            <w:tcW w:w="3021" w:type="dxa"/>
+          </w:tcPr>
+          <w:p>
+            <w:pPr>
+              <w:rPr>
+                <w:lang w:val="en-US"/>
+              </w:rPr>
+            </w:pPr>
+            <w:r>
+              <w:rPr>
+                <w:lang w:val="en-US"/>
+              </w:rPr>
+              <w:t>Is now shift left for the Remainder/Quotient register</w:t>
+            </w:r>
+          </w:p>
+        </w:tc>
+      </w:tr>
+      <w:tr>
+        <w:tc>
+          <w:tcPr>
+            <w:tcW w:w="3020" w:type="dxa"/>
+          </w:tcPr>
+          <w:p>
+            <w:pPr>
+              <w:rPr>
+                <w:lang w:val="en-US"/>
+              </w:rPr>
+            </w:pPr>
+            <w:r>
+              <w:rPr>
+                <w:lang w:val="en-US"/>
+              </w:rPr>
+              <w:t>ALU</w:t>
+            </w:r>
+            <w:r>
+              <w:rPr>
+                <w:lang w:val="en-US"/>
+              </w:rPr>
+              <w:t xml:space="preserve"> (Sub)</w:t>
+            </w:r>
+          </w:p>
+        </w:tc>
+        <w:tc>
+          <w:tcPr>
+            <w:tcW w:w="3021" w:type="dxa"/>
+          </w:tcPr>
+          <w:p>
+            <w:pPr>
+              <w:rPr>
+                <w:lang w:val="en-US"/>
+              </w:rPr>
+            </w:pPr>
+            <w:r>
+              <w:rPr>
+                <w:lang w:val="en-US"/>
+              </w:rPr>
+              <w:t>Flag for deciding on addition/subtraction in the ALU</w:t>
+            </w:r>
+          </w:p>
+        </w:tc>
+        <w:tc>
+          <w:tcPr>
+            <w:tcW w:w="3021" w:type="dxa"/>
+          </w:tcPr>
+          <w:p>
+            <w:pPr>
+              <w:rPr>
+                <w:lang w:val="en-US"/>
+              </w:rPr>
+            </w:pPr>
+            <w:r>
+              <w:rPr>
+                <w:lang w:val="en-US"/>
+              </w:rPr>
+              <w:t>Same</w:t>
+            </w:r>
+          </w:p>
+        </w:tc>
+      </w:tr>
+      <w:tr>
+        <w:tc>
+          <w:tcPr>
+            <w:tcW w:w="3020" w:type="dxa"/>
+          </w:tcPr>
+          <w:p>
+            <w:pPr>
+              <w:rPr>
+                <w:lang w:val="en-US"/>
+              </w:rPr>
+            </w:pPr>
+            <w:r>
+              <w:rPr>
+                <w:lang w:val="en-US"/>
+              </w:rPr>
+              <w:t>(</w:t>
+            </w:r>
+            <w:r>
+              <w:rPr>
+                <w:lang w:val="en-US"/>
+              </w:rPr>
+              <w:t>D</w:t>
+            </w:r>
+            <w:r>
+              <w:rPr>
+                <w:lang w:val="en-US"/>
+              </w:rPr>
+              <w:t>ivisor) shift right</w:t>
+            </w:r>
+          </w:p>
+        </w:tc>
+        <w:tc>
+          <w:tcPr>
+            <w:tcW w:w="3021" w:type="dxa"/>
+          </w:tcPr>
+          <w:p>
+            <w:pPr>
+              <w:rPr>
+                <w:lang w:val="en-US"/>
+              </w:rPr>
+            </w:pPr>
+            <w:r>
+              <w:rPr>
+                <w:lang w:val="en-US"/>
+              </w:rPr>
+              <w:t>Shifts the divisor to the right</w:t>
+            </w:r>
+          </w:p>
+        </w:tc>
+        <w:tc>
+          <w:tcPr>
+            <w:tcW w:w="3021" w:type="dxa"/>
+          </w:tcPr>
+          <w:p>
+            <w:pPr>
+              <w:rPr>
+                <w:lang w:val="en-US"/>
+              </w:rPr>
+            </w:pPr>
+            <w:r>
+              <w:rPr>
+                <w:lang w:val="en-US"/>
+              </w:rPr>
+              <w:t>Is now the shift right to compensate the shifts of the remainder. It only shifts the remainder to the right, not the entire remainder/quotient register</w:t>
+            </w:r>
+          </w:p>
+        </w:tc>
+      </w:tr>
+      <w:tr>
+        <w:tc>
+          <w:tcPr>
+            <w:tcW w:w="3020" w:type="dxa"/>
+          </w:tcPr>
+          <w:p>
+            <w:pPr>
+              <w:rPr>
+                <w:lang w:val="en-US"/>
+              </w:rPr>
+            </w:pPr>
+            <w:r>
+              <w:rPr>
+                <w:lang w:val="en-US"/>
+              </w:rPr>
+              <w:t>ALU (flag)</w:t>
+            </w:r>
+          </w:p>
+        </w:tc>
+        <w:tc>
+          <w:tcPr>
+            <w:tcW w:w="3021" w:type="dxa"/>
+          </w:tcPr>
+          <w:p>
+            <w:pPr>
+              <w:rPr>
+                <w:lang w:val="en-US"/>
+              </w:rPr>
+            </w:pPr>
+            <w:r>
+              <w:rPr>
+                <w:lang w:val="en-US"/>
+              </w:rPr>
+              <w:t>Non-existent</w:t>
+            </w:r>
+          </w:p>
+        </w:tc>
+        <w:tc>
+          <w:tcPr>
+            <w:tcW w:w="3021" w:type="dxa"/>
+          </w:tcPr>
+          <w:p>
+            <w:pPr>
+              <w:rPr>
+                <w:lang w:val="en-US"/>
+              </w:rPr>
+            </w:pPr>
+            <w:r>
+              <w:rPr>
+                <w:lang w:val="en-US"/>
+              </w:rPr>
+              <w:t>It tells the control test whether the result of the subtraction is negative.</w:t>
+            </w:r>
+          </w:p>
+        </w:tc>
+      </w:tr>
+      <w:tr>
+        <w:tc>
+          <w:tcPr>
+            <w:tcW w:w="3020" w:type="dxa"/>
+          </w:tcPr>
+          <w:p>
+            <w:pPr>
+              <w:rPr>
+                <w:lang w:val="en-US"/>
+              </w:rPr>
+            </w:pPr>
+          </w:p>
+        </w:tc>
+        <w:tc>
+          <w:tcPr>
+            <w:tcW w:w="3021" w:type="dxa"/>
+          </w:tcPr>
+          <w:p>
+            <w:pPr>
+              <w:rPr>
+                <w:lang w:val="en-US"/>
+              </w:rPr>
+            </w:pPr>
+          </w:p>
+        </w:tc>
+        <w:tc>
+          <w:tcPr>
+            <w:tcW w:w="3021" w:type="dxa"/>
+          </w:tcPr>
+          <w:p>
+            <w:pPr>
+              <w:rPr>
+                <w:lang w:val="en-US"/>
+              </w:rPr>
+            </w:pPr>
+          </w:p>
+        </w:tc>
+      </w:tr>
+      <w:tr>
+        <w:tc>
+          <w:tcPr>
+            <w:tcW w:w="3020" w:type="dxa"/>
+          </w:tcPr>
+          <w:p>
+            <w:pPr>
+              <w:rPr>
+                <w:lang w:val="en-US"/>
+              </w:rPr>
+            </w:pPr>
+          </w:p>
+        </w:tc>
+        <w:tc>
+          <w:tcPr>
+            <w:tcW w:w="3021" w:type="dxa"/>
+          </w:tcPr>
+          <w:p>
+            <w:pPr>
+              <w:rPr>
+                <w:lang w:val="en-US"/>
+              </w:rPr>
+            </w:pPr>
+          </w:p>
+        </w:tc>
+        <w:tc>
+          <w:tcPr>
+            <w:tcW w:w="3021" w:type="dxa"/>
+          </w:tcPr>
+          <w:p>
+            <w:pPr>
+              <w:rPr>
+                <w:lang w:val="en-US"/>
+              </w:rPr>
+            </w:pPr>
+          </w:p>
+        </w:tc>
+      </w:tr>
+    </w:tbl>
+    <w:p>
+      <w:pPr>
+        <w:rPr>
+          <w:lang w:val="en-US"/>
+        </w:rPr>
+      </w:pPr>
     </w:p>
     <w:p>
       <w:pPr>
@@ -3285,6 +6402,23 @@
       <w:szCs w:val="24"/>
     </w:rPr>
   </w:style>
+  <w:style w:type="paragraph" w:customStyle="1" w:styleId="Default">
+    <w:name w:val="Default"/>
+    <w:rsid w:val="0067382F"/>
+    <w:pPr>
+      <w:autoSpaceDE w:val="0"/>
+      <w:autoSpaceDN w:val="0"/>
+      <w:adjustRightInd w:val="0"/>
+      <w:spacing w:after="0" w:line="240" w:lineRule="auto"/>
+    </w:pPr>
+    <w:rPr>
+      <w:rFonts w:ascii="Times New Roman" w:hAnsi="Times New Roman" w:cs="Times New Roman"/>
+      <w:color w:val="000000"/>
+      <w:sz w:val="24"/>
+      <w:szCs w:val="24"/>
+      <w:lang w:val="en-NL"/>
+    </w:rPr>
+  </w:style>
 </w:styles>
 </file>
 

--- a/Homework/HW3/Erik-vanWeelderen-HW-3.docx
+++ b/Homework/HW3/Erik-vanWeelderen-HW-3.docx
@@ -237,8 +237,16 @@
           <w:lang w:val="en-US"/>
         </w:rPr>
         <w:tab/>
+      </w:r>
+      <w:proofErr w:type="spellStart"/>
+      <w:r>
+        <w:rPr>
+          <w:rFonts w:cstheme="minorHAnsi"/>
+          <w:lang w:val="en-US"/>
+        </w:rPr>
         <w:t>rs</w:t>
       </w:r>
+      <w:proofErr w:type="spellEnd"/>
       <w:r>
         <w:rPr>
           <w:rFonts w:cstheme="minorHAnsi"/>
@@ -499,7 +507,23 @@
           <w:rFonts w:cstheme="minorHAnsi"/>
           <w:lang w:val="en-US"/>
         </w:rPr>
-        <w:t>IEEE 754 floating point looks like this (MIPS Greensheet)</w:t>
+        <w:t xml:space="preserve">IEEE 754 floating point looks like this (MIPS </w:t>
+      </w:r>
+      <w:proofErr w:type="spellStart"/>
+      <w:r>
+        <w:rPr>
+          <w:rFonts w:cstheme="minorHAnsi"/>
+          <w:lang w:val="en-US"/>
+        </w:rPr>
+        <w:t>Greensheet</w:t>
+      </w:r>
+      <w:proofErr w:type="spellEnd"/>
+      <w:r>
+        <w:rPr>
+          <w:rFonts w:cstheme="minorHAnsi"/>
+          <w:lang w:val="en-US"/>
+        </w:rPr>
+        <w:t>)</w:t>
       </w:r>
     </w:p>
     <w:p>
@@ -769,7 +793,25 @@
           <w:rFonts w:cstheme="minorHAnsi"/>
           <w:lang w:val="en-US"/>
         </w:rPr>
-        <w:t>for single precision (MIPS Greensheet)</w:t>
+        <w:t xml:space="preserve">for single precision (MIPS </w:t>
+      </w:r>
+      <w:proofErr w:type="spellStart"/>
+      <w:r>
+        <w:rPr>
+          <w:rStyle w:val="markedcontent"/>
+          <w:rFonts w:cstheme="minorHAnsi"/>
+          <w:lang w:val="en-US"/>
+        </w:rPr>
+        <w:t>Greensheet</w:t>
+      </w:r>
+      <w:proofErr w:type="spellEnd"/>
+      <w:r>
+        <w:rPr>
+          <w:rStyle w:val="markedcontent"/>
+          <w:rFonts w:cstheme="minorHAnsi"/>
+          <w:lang w:val="en-US"/>
+        </w:rPr>
+        <w:t>)</w:t>
       </w:r>
     </w:p>
     <w:p>
@@ -1775,6 +1817,7 @@
         </w:rPr>
         <w:t xml:space="preserve">     </w:t>
       </w:r>
+      <w:proofErr w:type="spellStart"/>
       <w:r>
         <w:rPr>
           <w:rStyle w:val="markedcontent"/>
@@ -1799,6 +1842,7 @@
         </w:rPr>
         <w:t>0</w:t>
       </w:r>
+      <w:proofErr w:type="spellEnd"/>
     </w:p>
     <w:p>
       <w:pPr>
@@ -1874,8 +1918,17 @@
           <w:rFonts w:ascii="Arial" w:hAnsi="Arial" w:cs="Arial"/>
           <w:lang w:val="en-US"/>
         </w:rPr>
-        <w:t>p NUL NUL</w:t>
-      </w:r>
+        <w:t xml:space="preserve">p NUL </w:t>
+      </w:r>
+      <w:proofErr w:type="spellStart"/>
+      <w:r>
+        <w:rPr>
+          <w:rFonts w:ascii="Arial" w:hAnsi="Arial" w:cs="Arial"/>
+          <w:lang w:val="en-US"/>
+        </w:rPr>
+        <w:t>NUL</w:t>
+      </w:r>
+      <w:proofErr w:type="spellEnd"/>
     </w:p>
     <w:p>
       <w:pPr>
@@ -2683,7 +2736,21 @@
         <w:rPr>
           <w:lang w:val="en-US"/>
         </w:rPr>
-        <w:t xml:space="preserve">a(msb) </w:t>
+        <w:t>a(</w:t>
+      </w:r>
+      <w:proofErr w:type="spellStart"/>
+      <w:r>
+        <w:rPr>
+          <w:lang w:val="en-US"/>
+        </w:rPr>
+        <w:t>msb</w:t>
+      </w:r>
+      <w:proofErr w:type="spellEnd"/>
+      <w:r>
+        <w:rPr>
+          <w:lang w:val="en-US"/>
+        </w:rPr>
+        <w:t xml:space="preserve">) </w:t>
       </w:r>
       <w:r>
         <w:rPr>
@@ -2695,7 +2762,21 @@
         <w:rPr>
           <w:lang w:val="en-US"/>
         </w:rPr>
-        <w:t xml:space="preserve"> b(msb)</w:t>
+        <w:t xml:space="preserve"> b(</w:t>
+      </w:r>
+      <w:proofErr w:type="spellStart"/>
+      <w:r>
+        <w:rPr>
+          <w:lang w:val="en-US"/>
+        </w:rPr>
+        <w:t>msb</w:t>
+      </w:r>
+      <w:proofErr w:type="spellEnd"/>
+      <w:r>
+        <w:rPr>
+          <w:lang w:val="en-US"/>
+        </w:rPr>
+        <w:t>)</w:t>
       </w:r>
       <w:r>
         <w:rPr>
@@ -2725,13 +2806,41 @@
         <w:rPr>
           <w:lang w:val="en-US"/>
         </w:rPr>
-        <w:t>r(msb)</w:t>
-      </w:r>
-      <w:r>
-        <w:rPr>
-          <w:lang w:val="en-US"/>
-        </w:rPr>
-        <w:t xml:space="preserve"> XOR a(msb))</w:t>
+        <w:t>r(</w:t>
+      </w:r>
+      <w:proofErr w:type="spellStart"/>
+      <w:r>
+        <w:rPr>
+          <w:lang w:val="en-US"/>
+        </w:rPr>
+        <w:t>msb</w:t>
+      </w:r>
+      <w:proofErr w:type="spellEnd"/>
+      <w:r>
+        <w:rPr>
+          <w:lang w:val="en-US"/>
+        </w:rPr>
+        <w:t>)</w:t>
+      </w:r>
+      <w:r>
+        <w:rPr>
+          <w:lang w:val="en-US"/>
+        </w:rPr>
+        <w:t xml:space="preserve"> XOR a(</w:t>
+      </w:r>
+      <w:proofErr w:type="spellStart"/>
+      <w:r>
+        <w:rPr>
+          <w:lang w:val="en-US"/>
+        </w:rPr>
+        <w:t>msb</w:t>
+      </w:r>
+      <w:proofErr w:type="spellEnd"/>
+      <w:r>
+        <w:rPr>
+          <w:lang w:val="en-US"/>
+        </w:rPr>
+        <w:t>))</w:t>
       </w:r>
     </w:p>
     <w:p>
@@ -2806,7 +2915,21 @@
         <w:rPr>
           <w:lang w:val="en-US"/>
         </w:rPr>
-        <w:t xml:space="preserve"> (MIPS Greensheet)</w:t>
+        <w:t xml:space="preserve"> (MIPS </w:t>
+      </w:r>
+      <w:proofErr w:type="spellStart"/>
+      <w:r>
+        <w:rPr>
+          <w:lang w:val="en-US"/>
+        </w:rPr>
+        <w:t>Greensheet</w:t>
+      </w:r>
+      <w:proofErr w:type="spellEnd"/>
+      <w:r>
+        <w:rPr>
+          <w:lang w:val="en-US"/>
+        </w:rPr>
+        <w:t>)</w:t>
       </w:r>
       <w:r>
         <w:rPr>
@@ -2864,7 +2987,21 @@
         <w:rPr>
           <w:lang w:val="en-US"/>
         </w:rPr>
-        <w:t>The 16-bit floating point should be able to represent +- 0, +- inf and NaN, just like the floating point types.</w:t>
+        <w:t xml:space="preserve">The 16-bit floating point should be able to represent +- 0, +- inf and </w:t>
+      </w:r>
+      <w:proofErr w:type="spellStart"/>
+      <w:r>
+        <w:rPr>
+          <w:lang w:val="en-US"/>
+        </w:rPr>
+        <w:t>NaN</w:t>
+      </w:r>
+      <w:proofErr w:type="spellEnd"/>
+      <w:r>
+        <w:rPr>
+          <w:lang w:val="en-US"/>
+        </w:rPr>
+        <w:t>, just like the floating point types.</w:t>
       </w:r>
     </w:p>
     <w:p>
@@ -2892,7 +3029,21 @@
         <w:rPr>
           <w:lang w:val="en-US"/>
         </w:rPr>
-        <w:t xml:space="preserve"> (MIPS Greensheet)</w:t>
+        <w:t xml:space="preserve"> (MIPS </w:t>
+      </w:r>
+      <w:proofErr w:type="spellStart"/>
+      <w:r>
+        <w:rPr>
+          <w:lang w:val="en-US"/>
+        </w:rPr>
+        <w:t>Greensheet</w:t>
+      </w:r>
+      <w:proofErr w:type="spellEnd"/>
+      <w:r>
+        <w:rPr>
+          <w:lang w:val="en-US"/>
+        </w:rPr>
+        <w:t>)</w:t>
       </w:r>
       <w:r>
         <w:rPr>
@@ -3639,7 +3790,21 @@
               <w:rPr>
                 <w:lang w:val="en-US"/>
               </w:rPr>
-              <w:t>Rem &lt; 0 -&gt; +Div, sll Q, Q0 = 0</w:t>
+              <w:t xml:space="preserve">Rem &lt; 0 -&gt; +Div, </w:t>
+            </w:r>
+            <w:proofErr w:type="spellStart"/>
+            <w:r>
+              <w:rPr>
+                <w:lang w:val="en-US"/>
+              </w:rPr>
+              <w:t>sll</w:t>
+            </w:r>
+            <w:proofErr w:type="spellEnd"/>
+            <w:r>
+              <w:rPr>
+                <w:lang w:val="en-US"/>
+              </w:rPr>
+              <w:t xml:space="preserve"> Q, Q0 = 0</w:t>
             </w:r>
           </w:p>
         </w:tc>
@@ -3933,7 +4098,21 @@
               <w:rPr>
                 <w:lang w:val="en-US"/>
               </w:rPr>
-              <w:t>Rem &lt; 0 -&gt; +Div, sll Q, Q0 = 0</w:t>
+              <w:t xml:space="preserve">Rem &lt; 0 -&gt; +Div, </w:t>
+            </w:r>
+            <w:proofErr w:type="spellStart"/>
+            <w:r>
+              <w:rPr>
+                <w:lang w:val="en-US"/>
+              </w:rPr>
+              <w:t>sll</w:t>
+            </w:r>
+            <w:proofErr w:type="spellEnd"/>
+            <w:r>
+              <w:rPr>
+                <w:lang w:val="en-US"/>
+              </w:rPr>
+              <w:t xml:space="preserve"> Q, Q0 = 0</w:t>
             </w:r>
           </w:p>
         </w:tc>
@@ -4235,7 +4414,21 @@
               <w:rPr>
                 <w:lang w:val="en-US"/>
               </w:rPr>
-              <w:t>Rem &lt; 0 -&gt; +Div, sll Q, Q0 = 0</w:t>
+              <w:t xml:space="preserve">Rem &lt; 0 -&gt; +Div, </w:t>
+            </w:r>
+            <w:proofErr w:type="spellStart"/>
+            <w:r>
+              <w:rPr>
+                <w:lang w:val="en-US"/>
+              </w:rPr>
+              <w:t>sll</w:t>
+            </w:r>
+            <w:proofErr w:type="spellEnd"/>
+            <w:r>
+              <w:rPr>
+                <w:lang w:val="en-US"/>
+              </w:rPr>
+              <w:t xml:space="preserve"> Q, Q0 = 0</w:t>
             </w:r>
           </w:p>
         </w:tc>
@@ -4608,11 +4801,19 @@
               </w:rPr>
               <w:t xml:space="preserve"> : </w:t>
             </w:r>
-            <w:r>
-              <w:rPr>
-                <w:lang w:val="en-US"/>
-              </w:rPr>
-              <w:t xml:space="preserve">sll Q, Q0 = </w:t>
+            <w:proofErr w:type="spellStart"/>
+            <w:r>
+              <w:rPr>
+                <w:lang w:val="en-US"/>
+              </w:rPr>
+              <w:t>sll</w:t>
+            </w:r>
+            <w:proofErr w:type="spellEnd"/>
+            <w:r>
+              <w:rPr>
+                <w:lang w:val="en-US"/>
+              </w:rPr>
+              <w:t xml:space="preserve"> Q, Q0 = </w:t>
             </w:r>
             <w:r>
               <w:rPr>
@@ -4928,7 +5129,21 @@
               <w:rPr>
                 <w:lang w:val="en-US"/>
               </w:rPr>
-              <w:t>Rem &lt; 0 -&gt; +Div, sll Q, Q0 = 0</w:t>
+              <w:t xml:space="preserve">Rem &lt; 0 -&gt; +Div, </w:t>
+            </w:r>
+            <w:proofErr w:type="spellStart"/>
+            <w:r>
+              <w:rPr>
+                <w:lang w:val="en-US"/>
+              </w:rPr>
+              <w:t>sll</w:t>
+            </w:r>
+            <w:proofErr w:type="spellEnd"/>
+            <w:r>
+              <w:rPr>
+                <w:lang w:val="en-US"/>
+              </w:rPr>
+              <w:t xml:space="preserve"> Q, Q0 = 0</w:t>
             </w:r>
           </w:p>
         </w:tc>
@@ -5636,82 +5851,6 @@
               </w:rPr>
               <w:t>It tells the control test whether the result of the subtraction is negative.</w:t>
             </w:r>
-          </w:p>
-        </w:tc>
-      </w:tr>
-      <w:tr>
-        <w:tc>
-          <w:tcPr>
-            <w:tcW w:w="3020" w:type="dxa"/>
-          </w:tcPr>
-          <w:p>
-            <w:pPr>
-              <w:rPr>
-                <w:lang w:val="en-US"/>
-              </w:rPr>
-            </w:pPr>
-          </w:p>
-        </w:tc>
-        <w:tc>
-          <w:tcPr>
-            <w:tcW w:w="3021" w:type="dxa"/>
-          </w:tcPr>
-          <w:p>
-            <w:pPr>
-              <w:rPr>
-                <w:lang w:val="en-US"/>
-              </w:rPr>
-            </w:pPr>
-          </w:p>
-        </w:tc>
-        <w:tc>
-          <w:tcPr>
-            <w:tcW w:w="3021" w:type="dxa"/>
-          </w:tcPr>
-          <w:p>
-            <w:pPr>
-              <w:rPr>
-                <w:lang w:val="en-US"/>
-              </w:rPr>
-            </w:pPr>
-          </w:p>
-        </w:tc>
-      </w:tr>
-      <w:tr>
-        <w:tc>
-          <w:tcPr>
-            <w:tcW w:w="3020" w:type="dxa"/>
-          </w:tcPr>
-          <w:p>
-            <w:pPr>
-              <w:rPr>
-                <w:lang w:val="en-US"/>
-              </w:rPr>
-            </w:pPr>
-          </w:p>
-        </w:tc>
-        <w:tc>
-          <w:tcPr>
-            <w:tcW w:w="3021" w:type="dxa"/>
-          </w:tcPr>
-          <w:p>
-            <w:pPr>
-              <w:rPr>
-                <w:lang w:val="en-US"/>
-              </w:rPr>
-            </w:pPr>
-          </w:p>
-        </w:tc>
-        <w:tc>
-          <w:tcPr>
-            <w:tcW w:w="3021" w:type="dxa"/>
-          </w:tcPr>
-          <w:p>
-            <w:pPr>
-              <w:rPr>
-                <w:lang w:val="en-US"/>
-              </w:rPr>
-            </w:pPr>
           </w:p>
         </w:tc>
       </w:tr>
